--- a/bitrenu_testsuite.docx
+++ b/bitrenu_testsuite.docx
@@ -9,6 +9,7 @@
           <w:lang w:val="en-AT"/>
         </w:rPr>
       </w:pPr>
+      <w:proofErr w:type="spellStart"/>
       <w:r>
         <w:rPr>
           <w:lang w:val="en-AT"/>
@@ -21,12 +22,21 @@
         </w:rPr>
         <w:t>NU</w:t>
       </w:r>
-      <w:r>
-        <w:rPr>
-          <w:lang w:val="en-AT"/>
-        </w:rPr>
-        <w:t xml:space="preserve"> Testsuite</w:t>
-      </w:r>
+      <w:proofErr w:type="spellEnd"/>
+      <w:r>
+        <w:rPr>
+          <w:lang w:val="en-AT"/>
+        </w:rPr>
+        <w:t xml:space="preserve"> </w:t>
+      </w:r>
+      <w:proofErr w:type="spellStart"/>
+      <w:r>
+        <w:rPr>
+          <w:lang w:val="en-AT"/>
+        </w:rPr>
+        <w:t>Testsuite</w:t>
+      </w:r>
+      <w:proofErr w:type="spellEnd"/>
     </w:p>
     <w:p>
       <w:pPr>
@@ -953,7 +963,35 @@
         <w:rPr>
           <w:lang w:val="en-AT"/>
         </w:rPr>
-        <w:t>If an Association end was changed to another class, the old class has to be connected to other elements (attributes, associations, compositions, generalizations). This is done, because there is no sentence templates for individual classes. Therefore, if a class has no connection to another element, it would be deleted.</w:t>
+        <w:t xml:space="preserve">If an Association end was changed to another class, the old class </w:t>
+      </w:r>
+      <w:proofErr w:type="gramStart"/>
+      <w:r>
+        <w:rPr>
+          <w:lang w:val="en-AT"/>
+        </w:rPr>
+        <w:t>has to</w:t>
+      </w:r>
+      <w:proofErr w:type="gramEnd"/>
+      <w:r>
+        <w:rPr>
+          <w:lang w:val="en-AT"/>
+        </w:rPr>
+        <w:t xml:space="preserve"> be connected to other elements (attributes, associations, compositions, generalizations). This is done, because there </w:t>
+      </w:r>
+      <w:proofErr w:type="gramStart"/>
+      <w:r>
+        <w:rPr>
+          <w:lang w:val="en-AT"/>
+        </w:rPr>
+        <w:t>is</w:t>
+      </w:r>
+      <w:proofErr w:type="gramEnd"/>
+      <w:r>
+        <w:rPr>
+          <w:lang w:val="en-AT"/>
+        </w:rPr>
+        <w:t xml:space="preserve"> no sentence templates for individual classes. Therefore, if a class has no connection to another element, it would be deleted.</w:t>
       </w:r>
     </w:p>
     <w:p>
@@ -994,7 +1032,21 @@
         <w:rPr>
           <w:lang w:val="en-AT"/>
         </w:rPr>
-        <w:t>The tests in this category are used to validate that bidirectional transformation is possible in BiT-ReNU.</w:t>
+        <w:t xml:space="preserve">The tests in this category are used to validate that bidirectional transformation is possible in </w:t>
+      </w:r>
+      <w:proofErr w:type="spellStart"/>
+      <w:r>
+        <w:rPr>
+          <w:lang w:val="en-AT"/>
+        </w:rPr>
+        <w:t>BiT-ReNU</w:t>
+      </w:r>
+      <w:proofErr w:type="spellEnd"/>
+      <w:r>
+        <w:rPr>
+          <w:lang w:val="en-AT"/>
+        </w:rPr>
+        <w:t>.</w:t>
       </w:r>
     </w:p>
     <w:p>
@@ -1299,7 +1351,21 @@
         <w:rPr>
           <w:lang w:val="en-AT"/>
         </w:rPr>
-        <w:t xml:space="preserve">*Match = In NL, all sentences are the same (order can be different). In UML, all elements are the same with the same characteristics (x and y coordinates of the elements can change and the order in the plantuml </w:t>
+        <w:t xml:space="preserve">*Match = In NL, all sentences are the same (order can be different). In UML, all elements are the same with the same characteristics (x and y coordinates of the elements can change and the order in the </w:t>
+      </w:r>
+      <w:proofErr w:type="spellStart"/>
+      <w:r>
+        <w:rPr>
+          <w:lang w:val="en-AT"/>
+        </w:rPr>
+        <w:t>plantuml</w:t>
+      </w:r>
+      <w:proofErr w:type="spellEnd"/>
+      <w:r>
+        <w:rPr>
+          <w:lang w:val="en-AT"/>
+        </w:rPr>
+        <w:t xml:space="preserve"> </w:t>
       </w:r>
       <w:r>
         <w:rPr>
@@ -1341,18 +1407,6 @@
           <w:lang w:val="en-AT"/>
         </w:rPr>
       </w:pPr>
-      <w:r>
-        <w:rPr>
-          <w:lang w:val="en-AT"/>
-        </w:rPr>
-        <w:t>The tests in this category are an extension of test BT.0</w:t>
-      </w:r>
-      <w:r>
-        <w:rPr>
-          <w:lang w:val="en-AT"/>
-        </w:rPr>
-        <w:t>1.</w:t>
-      </w:r>
     </w:p>
     <w:p>
       <w:pPr>
@@ -1362,9 +1416,65 @@
       </w:pPr>
       <w:r>
         <w:rPr>
-          <w:lang w:val="en-AT"/>
-        </w:rPr>
-        <w:t>The tests are based on the sentence templates, defined for the transformations in BiT-ReNU:</w:t>
+          <w:highlight w:val="yellow"/>
+          <w:lang w:val="en-AT"/>
+        </w:rPr>
+        <w:t xml:space="preserve">Input file from BT.01 is used for all AN </w:t>
+      </w:r>
+      <w:proofErr w:type="gramStart"/>
+      <w:r>
+        <w:rPr>
+          <w:highlight w:val="yellow"/>
+          <w:lang w:val="en-AT"/>
+        </w:rPr>
+        <w:t>tests</w:t>
+      </w:r>
+      <w:proofErr w:type="gramEnd"/>
+    </w:p>
+    <w:p>
+      <w:pPr>
+        <w:rPr>
+          <w:lang w:val="en-AT"/>
+        </w:rPr>
+      </w:pPr>
+      <w:r>
+        <w:rPr>
+          <w:lang w:val="en-AT"/>
+        </w:rPr>
+        <w:t>The tests in this category are an extension of test BT.0</w:t>
+      </w:r>
+      <w:r>
+        <w:rPr>
+          <w:lang w:val="en-AT"/>
+        </w:rPr>
+        <w:t>1.</w:t>
+      </w:r>
+    </w:p>
+    <w:p>
+      <w:pPr>
+        <w:rPr>
+          <w:lang w:val="en-AT"/>
+        </w:rPr>
+      </w:pPr>
+      <w:r>
+        <w:rPr>
+          <w:lang w:val="en-AT"/>
+        </w:rPr>
+        <w:t xml:space="preserve">The tests are based on the sentence templates, defined for the transformations in </w:t>
+      </w:r>
+      <w:proofErr w:type="spellStart"/>
+      <w:r>
+        <w:rPr>
+          <w:lang w:val="en-AT"/>
+        </w:rPr>
+        <w:t>BiT-ReNU</w:t>
+      </w:r>
+      <w:proofErr w:type="spellEnd"/>
+      <w:r>
+        <w:rPr>
+          <w:lang w:val="en-AT"/>
+        </w:rPr>
+        <w:t>:</w:t>
       </w:r>
     </w:p>
     <w:tbl>
@@ -1518,6 +1628,7 @@
               </w:rPr>
               <w:t>&lt;Subject&gt; CAN |M U ST &lt;</w:t>
             </w:r>
+            <w:proofErr w:type="spellStart"/>
             <w:r>
               <w:rPr>
                 <w:lang w:val="en-AT"/>
@@ -1528,7 +1639,14 @@
               <w:rPr>
                 <w:lang w:val="en-AT"/>
               </w:rPr>
-              <w:t>assiveAction&gt;</w:t>
+              <w:t>assiveAction</w:t>
+            </w:r>
+            <w:proofErr w:type="spellEnd"/>
+            <w:r>
+              <w:rPr>
+                <w:lang w:val="en-AT"/>
+              </w:rPr>
+              <w:t>&gt;</w:t>
             </w:r>
             <w:r>
               <w:rPr>
@@ -1763,7 +1881,33 @@
         <w:rPr>
           <w:lang w:val="en-AT"/>
         </w:rPr>
-        <w:t>As NL is not similar to UML, where simply individual elements can be teste, the test-structure is different.</w:t>
+        <w:t xml:space="preserve">As NL is not </w:t>
+      </w:r>
+      <w:proofErr w:type="gramStart"/>
+      <w:r>
+        <w:rPr>
+          <w:lang w:val="en-AT"/>
+        </w:rPr>
+        <w:t>similar to</w:t>
+      </w:r>
+      <w:proofErr w:type="gramEnd"/>
+      <w:r>
+        <w:rPr>
+          <w:lang w:val="en-AT"/>
+        </w:rPr>
+        <w:t xml:space="preserve"> UML, where simply individual elements can be teste</w:t>
+      </w:r>
+      <w:r>
+        <w:rPr>
+          <w:lang w:val="en-AT"/>
+        </w:rPr>
+        <w:t>d</w:t>
+      </w:r>
+      <w:r>
+        <w:rPr>
+          <w:lang w:val="en-AT"/>
+        </w:rPr>
+        <w:t>, the test-structure is different.</w:t>
       </w:r>
     </w:p>
     <w:p>
@@ -1802,9 +1946,17 @@
         <w:rPr>
           <w:lang w:val="en-AT"/>
         </w:rPr>
-        <w:t>Alterations in NL – adding and deleting sentences</w:t>
+        <w:t xml:space="preserve">Alterations in NL – adding and deleting </w:t>
+      </w:r>
+      <w:proofErr w:type="gramStart"/>
+      <w:r>
+        <w:rPr>
+          <w:lang w:val="en-AT"/>
+        </w:rPr>
+        <w:t>sentences</w:t>
       </w:r>
       <w:bookmarkEnd w:id="3"/>
+      <w:proofErr w:type="gramEnd"/>
     </w:p>
     <w:p>
       <w:pPr>
@@ -1971,6 +2123,7 @@
                 <w:bCs/>
                 <w:lang w:val="en-AT"/>
               </w:rPr>
+              <w:lastRenderedPageBreak/>
               <w:t>AN.01</w:t>
             </w:r>
           </w:p>
@@ -2019,7 +2172,21 @@
               <w:rPr>
                 <w:lang w:val="en-AT"/>
               </w:rPr>
-              <w:t>The subject and object class have to exist in other original sentences.</w:t>
+              <w:t xml:space="preserve">The subject and object class </w:t>
+            </w:r>
+            <w:proofErr w:type="gramStart"/>
+            <w:r>
+              <w:rPr>
+                <w:lang w:val="en-AT"/>
+              </w:rPr>
+              <w:t>have to</w:t>
+            </w:r>
+            <w:proofErr w:type="gramEnd"/>
+            <w:r>
+              <w:rPr>
+                <w:lang w:val="en-AT"/>
+              </w:rPr>
+              <w:t xml:space="preserve"> exist in other original sentences.</w:t>
             </w:r>
           </w:p>
         </w:tc>
@@ -2043,7 +2210,7 @@
               <w:rPr>
                 <w:lang w:val="en-AT"/>
               </w:rPr>
-              <w:t>object</w:t>
+              <w:t>subject</w:t>
             </w:r>
             <w:r>
               <w:rPr>
@@ -2087,7 +2254,6 @@
                 <w:bCs/>
                 <w:lang w:val="en-AT"/>
               </w:rPr>
-              <w:lastRenderedPageBreak/>
               <w:t>AN.02</w:t>
             </w:r>
           </w:p>
@@ -2136,7 +2302,21 @@
               <w:rPr>
                 <w:lang w:val="en-AT"/>
               </w:rPr>
-              <w:t>Subject and object have to appear in other sentences.</w:t>
+              <w:t xml:space="preserve">Subject and object </w:t>
+            </w:r>
+            <w:proofErr w:type="gramStart"/>
+            <w:r>
+              <w:rPr>
+                <w:lang w:val="en-AT"/>
+              </w:rPr>
+              <w:t>have to</w:t>
+            </w:r>
+            <w:proofErr w:type="gramEnd"/>
+            <w:r>
+              <w:rPr>
+                <w:lang w:val="en-AT"/>
+              </w:rPr>
+              <w:t xml:space="preserve"> appear in other sentences.</w:t>
             </w:r>
           </w:p>
         </w:tc>
@@ -2246,7 +2426,21 @@
               <w:rPr>
                 <w:lang w:val="en-AT"/>
               </w:rPr>
-              <w:t>The subject and object class have to exist in other original sentences.</w:t>
+              <w:t xml:space="preserve">The subject and object class </w:t>
+            </w:r>
+            <w:proofErr w:type="gramStart"/>
+            <w:r>
+              <w:rPr>
+                <w:lang w:val="en-AT"/>
+              </w:rPr>
+              <w:t>have to</w:t>
+            </w:r>
+            <w:proofErr w:type="gramEnd"/>
+            <w:r>
+              <w:rPr>
+                <w:lang w:val="en-AT"/>
+              </w:rPr>
+              <w:t xml:space="preserve"> exist in other original sentences.</w:t>
             </w:r>
           </w:p>
         </w:tc>
@@ -2348,7 +2542,21 @@
               <w:rPr>
                 <w:lang w:val="en-AT"/>
               </w:rPr>
-              <w:t>Subject and object have to appear in other sentences.</w:t>
+              <w:t xml:space="preserve">Subject and object </w:t>
+            </w:r>
+            <w:proofErr w:type="gramStart"/>
+            <w:r>
+              <w:rPr>
+                <w:lang w:val="en-AT"/>
+              </w:rPr>
+              <w:t>have to</w:t>
+            </w:r>
+            <w:proofErr w:type="gramEnd"/>
+            <w:r>
+              <w:rPr>
+                <w:lang w:val="en-AT"/>
+              </w:rPr>
+              <w:t xml:space="preserve"> appear in other sentences.</w:t>
             </w:r>
           </w:p>
         </w:tc>
@@ -2456,7 +2664,21 @@
               <w:rPr>
                 <w:lang w:val="en-AT"/>
               </w:rPr>
-              <w:t xml:space="preserve">The subject has to exist in other original sentences. There cannot exist another </w:t>
+              <w:t xml:space="preserve">The subject </w:t>
+            </w:r>
+            <w:proofErr w:type="gramStart"/>
+            <w:r>
+              <w:rPr>
+                <w:lang w:val="en-AT"/>
+              </w:rPr>
+              <w:t>has to</w:t>
+            </w:r>
+            <w:proofErr w:type="gramEnd"/>
+            <w:r>
+              <w:rPr>
+                <w:lang w:val="en-AT"/>
+              </w:rPr>
+              <w:t xml:space="preserve"> exist in other original sentences. There cannot exist another </w:t>
             </w:r>
             <w:r>
               <w:rPr>
@@ -2570,7 +2792,21 @@
               <w:rPr>
                 <w:lang w:val="en-AT"/>
               </w:rPr>
-              <w:t>The subject has to exist in other original sentence.</w:t>
+              <w:t xml:space="preserve">The subject has to exist in </w:t>
+            </w:r>
+            <w:proofErr w:type="gramStart"/>
+            <w:r>
+              <w:rPr>
+                <w:lang w:val="en-AT"/>
+              </w:rPr>
+              <w:t>other</w:t>
+            </w:r>
+            <w:proofErr w:type="gramEnd"/>
+            <w:r>
+              <w:rPr>
+                <w:lang w:val="en-AT"/>
+              </w:rPr>
+              <w:t xml:space="preserve"> original sentence.</w:t>
             </w:r>
           </w:p>
         </w:tc>
@@ -2672,7 +2908,21 @@
               <w:rPr>
                 <w:lang w:val="en-AT"/>
               </w:rPr>
-              <w:t>The subject and object have to exist in other original sentences. There cannot exist another generalization sentence with the same subject and object.</w:t>
+              <w:t xml:space="preserve">The subject and object </w:t>
+            </w:r>
+            <w:proofErr w:type="gramStart"/>
+            <w:r>
+              <w:rPr>
+                <w:lang w:val="en-AT"/>
+              </w:rPr>
+              <w:t>have to</w:t>
+            </w:r>
+            <w:proofErr w:type="gramEnd"/>
+            <w:r>
+              <w:rPr>
+                <w:lang w:val="en-AT"/>
+              </w:rPr>
+              <w:t xml:space="preserve"> exist in other original sentences. There cannot exist another generalization sentence with the same subject and object.</w:t>
             </w:r>
           </w:p>
         </w:tc>
@@ -2774,7 +3024,21 @@
               <w:rPr>
                 <w:lang w:val="en-AT"/>
               </w:rPr>
-              <w:t>Subject and object have to appear in other sentences.</w:t>
+              <w:t xml:space="preserve">Subject and object </w:t>
+            </w:r>
+            <w:proofErr w:type="gramStart"/>
+            <w:r>
+              <w:rPr>
+                <w:lang w:val="en-AT"/>
+              </w:rPr>
+              <w:t>have to</w:t>
+            </w:r>
+            <w:proofErr w:type="gramEnd"/>
+            <w:r>
+              <w:rPr>
+                <w:lang w:val="en-AT"/>
+              </w:rPr>
+              <w:t xml:space="preserve"> appear in other sentences.</w:t>
             </w:r>
           </w:p>
         </w:tc>
@@ -2896,7 +3160,21 @@
               <w:rPr>
                 <w:lang w:val="en-AT"/>
               </w:rPr>
-              <w:t>The subject and object have to exist in other original sentences. There cannot exist another composition sentence with the same subject and object.</w:t>
+              <w:t xml:space="preserve">The subject and object </w:t>
+            </w:r>
+            <w:proofErr w:type="gramStart"/>
+            <w:r>
+              <w:rPr>
+                <w:lang w:val="en-AT"/>
+              </w:rPr>
+              <w:t>have to</w:t>
+            </w:r>
+            <w:proofErr w:type="gramEnd"/>
+            <w:r>
+              <w:rPr>
+                <w:lang w:val="en-AT"/>
+              </w:rPr>
+              <w:t xml:space="preserve"> exist in other original sentences. There cannot exist another composition sentence with the same subject and object.</w:t>
             </w:r>
           </w:p>
         </w:tc>
@@ -2920,7 +3198,21 @@
               <w:rPr>
                 <w:lang w:val="en-AT"/>
               </w:rPr>
-              <w:t xml:space="preserve"> The non-composite end will not have multiplcitiy.</w:t>
+              <w:t xml:space="preserve"> The non-composite end will not have </w:t>
+            </w:r>
+            <w:proofErr w:type="spellStart"/>
+            <w:r>
+              <w:rPr>
+                <w:lang w:val="en-AT"/>
+              </w:rPr>
+              <w:t>multiplcitiy</w:t>
+            </w:r>
+            <w:proofErr w:type="spellEnd"/>
+            <w:r>
+              <w:rPr>
+                <w:lang w:val="en-AT"/>
+              </w:rPr>
+              <w:t>.</w:t>
             </w:r>
           </w:p>
         </w:tc>
@@ -2956,6 +3248,7 @@
                 <w:bCs/>
                 <w:lang w:val="en-AT"/>
               </w:rPr>
+              <w:lastRenderedPageBreak/>
               <w:t>AN.10</w:t>
             </w:r>
           </w:p>
@@ -3024,7 +3317,21 @@
               <w:rPr>
                 <w:lang w:val="en-AT"/>
               </w:rPr>
-              <w:t>Subject and object have to appear in other sentences.</w:t>
+              <w:t xml:space="preserve">Subject and object </w:t>
+            </w:r>
+            <w:proofErr w:type="gramStart"/>
+            <w:r>
+              <w:rPr>
+                <w:lang w:val="en-AT"/>
+              </w:rPr>
+              <w:t>have to</w:t>
+            </w:r>
+            <w:proofErr w:type="gramEnd"/>
+            <w:r>
+              <w:rPr>
+                <w:lang w:val="en-AT"/>
+              </w:rPr>
+              <w:t xml:space="preserve"> appear in other sentences.</w:t>
             </w:r>
           </w:p>
         </w:tc>
@@ -3084,7 +3391,6 @@
                 <w:bCs/>
                 <w:lang w:val="en-AT"/>
               </w:rPr>
-              <w:lastRenderedPageBreak/>
               <w:t>AN.11</w:t>
             </w:r>
           </w:p>
@@ -3107,8 +3413,18 @@
                 <w:bCs/>
                 <w:lang w:val="en-AT"/>
               </w:rPr>
-              <w:t>Add Composition – Whole has Part</w:t>
-            </w:r>
+              <w:t xml:space="preserve">Add Composition – Whole has </w:t>
+            </w:r>
+            <w:proofErr w:type="gramStart"/>
+            <w:r>
+              <w:rPr>
+                <w:b/>
+                <w:bCs/>
+                <w:lang w:val="en-AT"/>
+              </w:rPr>
+              <w:t>Part</w:t>
+            </w:r>
+            <w:proofErr w:type="gramEnd"/>
           </w:p>
           <w:p>
             <w:pPr>
@@ -3133,19 +3449,7 @@
               <w:rPr>
                 <w:lang w:val="en-AT"/>
               </w:rPr>
-              <w:t xml:space="preserve">The subject and object </w:t>
-            </w:r>
-            <w:r>
-              <w:rPr>
-                <w:lang w:val="en-AT"/>
-              </w:rPr>
-              <w:t>must</w:t>
-            </w:r>
-            <w:r>
-              <w:rPr>
-                <w:lang w:val="en-AT"/>
-              </w:rPr>
-              <w:t xml:space="preserve"> exist in other original sentences. There cannot exist another composition sentence with the same subject and object.</w:t>
+              <w:t>The subject and object must exist in other original sentences. There cannot exist another composition sentence with the same subject and object.</w:t>
             </w:r>
           </w:p>
         </w:tc>
@@ -3221,59 +3525,59 @@
                 <w:bCs/>
                 <w:lang w:val="en-AT"/>
               </w:rPr>
-              <w:t>Delete Composition – Whole has Part</w:t>
-            </w:r>
-          </w:p>
-          <w:p>
-            <w:pPr>
-              <w:rPr>
-                <w:lang w:val="en-AT"/>
-              </w:rPr>
-            </w:pPr>
-            <w:r>
-              <w:rPr>
-                <w:lang w:val="en-AT"/>
-              </w:rPr>
-              <w:t xml:space="preserve">Delete a </w:t>
-            </w:r>
-            <w:r>
-              <w:rPr>
-                <w:lang w:val="en-AT"/>
-              </w:rPr>
-              <w:t>T.</w:t>
-            </w:r>
-            <w:r>
-              <w:rPr>
-                <w:lang w:val="en-AT"/>
-              </w:rPr>
-              <w:t>6</w:t>
-            </w:r>
-            <w:r>
-              <w:rPr>
-                <w:lang w:val="en-AT"/>
-              </w:rPr>
-              <w:t xml:space="preserve"> </w:t>
-            </w:r>
-            <w:r>
-              <w:rPr>
-                <w:lang w:val="en-AT"/>
-              </w:rPr>
-              <w:t>composition sentence.</w:t>
-            </w:r>
-          </w:p>
-          <w:p>
-            <w:pPr>
-              <w:rPr>
-                <w:b/>
-                <w:bCs/>
-                <w:lang w:val="en-AT"/>
-              </w:rPr>
-            </w:pPr>
-            <w:r>
-              <w:rPr>
-                <w:lang w:val="en-AT"/>
-              </w:rPr>
-              <w:t>Subject and object have to appear in other sentences.</w:t>
+              <w:t xml:space="preserve">Delete Composition – Whole has </w:t>
+            </w:r>
+            <w:proofErr w:type="gramStart"/>
+            <w:r>
+              <w:rPr>
+                <w:b/>
+                <w:bCs/>
+                <w:lang w:val="en-AT"/>
+              </w:rPr>
+              <w:t>Part</w:t>
+            </w:r>
+            <w:proofErr w:type="gramEnd"/>
+          </w:p>
+          <w:p>
+            <w:pPr>
+              <w:rPr>
+                <w:lang w:val="en-AT"/>
+              </w:rPr>
+            </w:pPr>
+            <w:r>
+              <w:rPr>
+                <w:lang w:val="en-AT"/>
+              </w:rPr>
+              <w:t>Delete a T.6 composition sentence.</w:t>
+            </w:r>
+          </w:p>
+          <w:p>
+            <w:pPr>
+              <w:rPr>
+                <w:b/>
+                <w:bCs/>
+                <w:lang w:val="en-AT"/>
+              </w:rPr>
+            </w:pPr>
+            <w:r>
+              <w:rPr>
+                <w:lang w:val="en-AT"/>
+              </w:rPr>
+              <w:t xml:space="preserve">Subject and object </w:t>
+            </w:r>
+            <w:proofErr w:type="gramStart"/>
+            <w:r>
+              <w:rPr>
+                <w:lang w:val="en-AT"/>
+              </w:rPr>
+              <w:t>have to</w:t>
+            </w:r>
+            <w:proofErr w:type="gramEnd"/>
+            <w:r>
+              <w:rPr>
+                <w:lang w:val="en-AT"/>
+              </w:rPr>
+              <w:t xml:space="preserve"> appear in other sentences.</w:t>
             </w:r>
           </w:p>
         </w:tc>
@@ -3517,20 +3821,48 @@
               <w:rPr>
                 <w:lang w:val="en-AT"/>
               </w:rPr>
-              <w:t>The original subject has to appear in another sentence.</w:t>
-            </w:r>
-          </w:p>
-          <w:p>
-            <w:pPr>
-              <w:rPr>
-                <w:lang w:val="en-AT"/>
-              </w:rPr>
-            </w:pPr>
-            <w:r>
-              <w:rPr>
-                <w:lang w:val="en-AT"/>
-              </w:rPr>
-              <w:t>The new subject has to appear in another original sentence.</w:t>
+              <w:t xml:space="preserve">The original subject </w:t>
+            </w:r>
+            <w:proofErr w:type="gramStart"/>
+            <w:r>
+              <w:rPr>
+                <w:lang w:val="en-AT"/>
+              </w:rPr>
+              <w:t>has to</w:t>
+            </w:r>
+            <w:proofErr w:type="gramEnd"/>
+            <w:r>
+              <w:rPr>
+                <w:lang w:val="en-AT"/>
+              </w:rPr>
+              <w:t xml:space="preserve"> appear in another sentence.</w:t>
+            </w:r>
+          </w:p>
+          <w:p>
+            <w:pPr>
+              <w:rPr>
+                <w:lang w:val="en-AT"/>
+              </w:rPr>
+            </w:pPr>
+            <w:r>
+              <w:rPr>
+                <w:lang w:val="en-AT"/>
+              </w:rPr>
+              <w:t xml:space="preserve">The new subject </w:t>
+            </w:r>
+            <w:proofErr w:type="gramStart"/>
+            <w:r>
+              <w:rPr>
+                <w:lang w:val="en-AT"/>
+              </w:rPr>
+              <w:t>has to</w:t>
+            </w:r>
+            <w:proofErr w:type="gramEnd"/>
+            <w:r>
+              <w:rPr>
+                <w:lang w:val="en-AT"/>
+              </w:rPr>
+              <w:t xml:space="preserve"> appear in another original sentence.</w:t>
             </w:r>
           </w:p>
         </w:tc>
@@ -3849,6 +4181,7 @@
               <w:rPr>
                 <w:lang w:val="en-AT"/>
               </w:rPr>
+              <w:lastRenderedPageBreak/>
               <w:t>Edit the object of an Active Association sentence.</w:t>
             </w:r>
           </w:p>
@@ -3862,9 +4195,55 @@
               <w:rPr>
                 <w:lang w:val="en-AT"/>
               </w:rPr>
-              <w:t>The original object has to appear in another sentence.</w:t>
-            </w:r>
-          </w:p>
+              <w:t xml:space="preserve">The original object </w:t>
+            </w:r>
+            <w:proofErr w:type="gramStart"/>
+            <w:r>
+              <w:rPr>
+                <w:lang w:val="en-AT"/>
+              </w:rPr>
+              <w:t>has to</w:t>
+            </w:r>
+            <w:proofErr w:type="gramEnd"/>
+            <w:r>
+              <w:rPr>
+                <w:lang w:val="en-AT"/>
+              </w:rPr>
+              <w:t xml:space="preserve"> appear in another sentence.</w:t>
+            </w:r>
+          </w:p>
+          <w:p>
+            <w:pPr>
+              <w:rPr>
+                <w:lang w:val="en-AT"/>
+              </w:rPr>
+            </w:pPr>
+            <w:r>
+              <w:rPr>
+                <w:lang w:val="en-AT"/>
+              </w:rPr>
+              <w:t xml:space="preserve">The new object </w:t>
+            </w:r>
+            <w:proofErr w:type="gramStart"/>
+            <w:r>
+              <w:rPr>
+                <w:lang w:val="en-AT"/>
+              </w:rPr>
+              <w:t>has to</w:t>
+            </w:r>
+            <w:proofErr w:type="gramEnd"/>
+            <w:r>
+              <w:rPr>
+                <w:lang w:val="en-AT"/>
+              </w:rPr>
+              <w:t xml:space="preserve"> appear in another original sentence.</w:t>
+            </w:r>
+          </w:p>
+        </w:tc>
+        <w:tc>
+          <w:tcPr>
+            <w:tcW w:w="2947" w:type="dxa"/>
+          </w:tcPr>
           <w:p>
             <w:pPr>
               <w:rPr>
@@ -3876,46 +4255,33 @@
                 <w:lang w:val="en-AT"/>
               </w:rPr>
               <w:lastRenderedPageBreak/>
-              <w:t>The new object has to appear in another original sentence.</w:t>
-            </w:r>
-          </w:p>
-        </w:tc>
-        <w:tc>
-          <w:tcPr>
-            <w:tcW w:w="2947" w:type="dxa"/>
-          </w:tcPr>
-          <w:p>
-            <w:pPr>
-              <w:rPr>
-                <w:lang w:val="en-AT"/>
-              </w:rPr>
-            </w:pPr>
+              <w:t xml:space="preserve">A new association will be added between the subject </w:t>
+            </w:r>
             <w:r>
               <w:rPr>
                 <w:lang w:val="en-AT"/>
               </w:rPr>
               <w:lastRenderedPageBreak/>
-              <w:t>A new association will be added between the subject and the new object. The multiplicity of the subject end will be empty.</w:t>
-            </w:r>
-          </w:p>
-          <w:p>
-            <w:pPr>
-              <w:rPr>
-                <w:lang w:val="en-AT"/>
-              </w:rPr>
-            </w:pPr>
-          </w:p>
-          <w:p>
-            <w:pPr>
-              <w:rPr>
-                <w:lang w:val="en-AT"/>
-              </w:rPr>
-            </w:pPr>
-            <w:r>
-              <w:rPr>
-                <w:lang w:val="en-AT"/>
-              </w:rPr>
-              <w:lastRenderedPageBreak/>
+              <w:t>and the new object. The multiplicity of the subject end will be empty.</w:t>
+            </w:r>
+          </w:p>
+          <w:p>
+            <w:pPr>
+              <w:rPr>
+                <w:lang w:val="en-AT"/>
+              </w:rPr>
+            </w:pPr>
+          </w:p>
+          <w:p>
+            <w:pPr>
+              <w:rPr>
+                <w:lang w:val="en-AT"/>
+              </w:rPr>
+            </w:pPr>
+            <w:r>
+              <w:rPr>
+                <w:lang w:val="en-AT"/>
+              </w:rPr>
               <w:t>The multiplicity of the object end of the association between the subject and the original object will be empty.</w:t>
             </w:r>
           </w:p>
@@ -4002,20 +4368,48 @@
               <w:rPr>
                 <w:lang w:val="en-AT"/>
               </w:rPr>
-              <w:t>The original subject has to appear in another sentence.</w:t>
-            </w:r>
-          </w:p>
-          <w:p>
-            <w:pPr>
-              <w:rPr>
-                <w:lang w:val="en-AT"/>
-              </w:rPr>
-            </w:pPr>
-            <w:r>
-              <w:rPr>
-                <w:lang w:val="en-AT"/>
-              </w:rPr>
-              <w:t>The new subject has to appear in another original sentence.</w:t>
+              <w:t xml:space="preserve">The original subject </w:t>
+            </w:r>
+            <w:proofErr w:type="gramStart"/>
+            <w:r>
+              <w:rPr>
+                <w:lang w:val="en-AT"/>
+              </w:rPr>
+              <w:t>has to</w:t>
+            </w:r>
+            <w:proofErr w:type="gramEnd"/>
+            <w:r>
+              <w:rPr>
+                <w:lang w:val="en-AT"/>
+              </w:rPr>
+              <w:t xml:space="preserve"> appear in another sentence.</w:t>
+            </w:r>
+          </w:p>
+          <w:p>
+            <w:pPr>
+              <w:rPr>
+                <w:lang w:val="en-AT"/>
+              </w:rPr>
+            </w:pPr>
+            <w:r>
+              <w:rPr>
+                <w:lang w:val="en-AT"/>
+              </w:rPr>
+              <w:t xml:space="preserve">The new subject </w:t>
+            </w:r>
+            <w:proofErr w:type="gramStart"/>
+            <w:r>
+              <w:rPr>
+                <w:lang w:val="en-AT"/>
+              </w:rPr>
+              <w:t>has to</w:t>
+            </w:r>
+            <w:proofErr w:type="gramEnd"/>
+            <w:r>
+              <w:rPr>
+                <w:lang w:val="en-AT"/>
+              </w:rPr>
+              <w:t xml:space="preserve"> appear in another original sentence.</w:t>
             </w:r>
           </w:p>
         </w:tc>
@@ -4352,20 +4746,48 @@
               <w:rPr>
                 <w:lang w:val="en-AT"/>
               </w:rPr>
-              <w:t>The original object has to appear in another sentence.</w:t>
-            </w:r>
-          </w:p>
-          <w:p>
-            <w:pPr>
-              <w:rPr>
-                <w:lang w:val="en-AT"/>
-              </w:rPr>
-            </w:pPr>
-            <w:r>
-              <w:rPr>
-                <w:lang w:val="en-AT"/>
-              </w:rPr>
-              <w:t>The new object has to appear in another original sentence.</w:t>
+              <w:t xml:space="preserve">The original object </w:t>
+            </w:r>
+            <w:proofErr w:type="gramStart"/>
+            <w:r>
+              <w:rPr>
+                <w:lang w:val="en-AT"/>
+              </w:rPr>
+              <w:t>has to</w:t>
+            </w:r>
+            <w:proofErr w:type="gramEnd"/>
+            <w:r>
+              <w:rPr>
+                <w:lang w:val="en-AT"/>
+              </w:rPr>
+              <w:t xml:space="preserve"> appear in another sentence.</w:t>
+            </w:r>
+          </w:p>
+          <w:p>
+            <w:pPr>
+              <w:rPr>
+                <w:lang w:val="en-AT"/>
+              </w:rPr>
+            </w:pPr>
+            <w:r>
+              <w:rPr>
+                <w:lang w:val="en-AT"/>
+              </w:rPr>
+              <w:t xml:space="preserve">The new object </w:t>
+            </w:r>
+            <w:proofErr w:type="gramStart"/>
+            <w:r>
+              <w:rPr>
+                <w:lang w:val="en-AT"/>
+              </w:rPr>
+              <w:t>has to</w:t>
+            </w:r>
+            <w:proofErr w:type="gramEnd"/>
+            <w:r>
+              <w:rPr>
+                <w:lang w:val="en-AT"/>
+              </w:rPr>
+              <w:t xml:space="preserve"> appear in another original sentence.</w:t>
             </w:r>
           </w:p>
         </w:tc>
@@ -4502,7 +4924,21 @@
               <w:rPr>
                 <w:lang w:val="en-AT"/>
               </w:rPr>
-              <w:t>The original subject has to exist in another sentence.</w:t>
+              <w:t xml:space="preserve">The original subject </w:t>
+            </w:r>
+            <w:proofErr w:type="gramStart"/>
+            <w:r>
+              <w:rPr>
+                <w:lang w:val="en-AT"/>
+              </w:rPr>
+              <w:t>has to</w:t>
+            </w:r>
+            <w:proofErr w:type="gramEnd"/>
+            <w:r>
+              <w:rPr>
+                <w:lang w:val="en-AT"/>
+              </w:rPr>
+              <w:t xml:space="preserve"> exist in another sentence.</w:t>
             </w:r>
           </w:p>
         </w:tc>
@@ -4556,6 +4992,7 @@
                 <w:bCs/>
                 <w:lang w:val="en-AT"/>
               </w:rPr>
+              <w:lastRenderedPageBreak/>
               <w:t>AN.20</w:t>
             </w:r>
           </w:p>
@@ -4604,7 +5041,6 @@
               <w:rPr>
                 <w:lang w:val="en-AT"/>
               </w:rPr>
-              <w:lastRenderedPageBreak/>
               <w:t>The new subject does not exist in another original sentence.</w:t>
             </w:r>
           </w:p>
@@ -4618,7 +5054,21 @@
               <w:rPr>
                 <w:lang w:val="en-AT"/>
               </w:rPr>
-              <w:t>The original subject has to exist in another sentence.</w:t>
+              <w:t xml:space="preserve">The original subject </w:t>
+            </w:r>
+            <w:proofErr w:type="gramStart"/>
+            <w:r>
+              <w:rPr>
+                <w:lang w:val="en-AT"/>
+              </w:rPr>
+              <w:t>has to</w:t>
+            </w:r>
+            <w:proofErr w:type="gramEnd"/>
+            <w:r>
+              <w:rPr>
+                <w:lang w:val="en-AT"/>
+              </w:rPr>
+              <w:t xml:space="preserve"> exist in another sentence.</w:t>
             </w:r>
           </w:p>
         </w:tc>
@@ -4636,7 +5086,6 @@
               <w:rPr>
                 <w:lang w:val="en-AT"/>
               </w:rPr>
-              <w:lastRenderedPageBreak/>
               <w:t xml:space="preserve">New class </w:t>
             </w:r>
             <w:r>
@@ -5309,19 +5758,30 @@
                 <w:bCs/>
                 <w:lang w:val="en-AT"/>
               </w:rPr>
-              <w:t>: Edit Subject – new subject exists</w:t>
-            </w:r>
-          </w:p>
-          <w:p>
-            <w:pPr>
-              <w:rPr>
-                <w:lang w:val="en-AT"/>
-              </w:rPr>
-            </w:pPr>
-            <w:r>
-              <w:rPr>
-                <w:lang w:val="en-AT"/>
-              </w:rPr>
+              <w:t xml:space="preserve">: Edit Subject – new subject </w:t>
+            </w:r>
+            <w:proofErr w:type="gramStart"/>
+            <w:r>
+              <w:rPr>
+                <w:b/>
+                <w:bCs/>
+                <w:lang w:val="en-AT"/>
+              </w:rPr>
+              <w:t>exists</w:t>
+            </w:r>
+            <w:proofErr w:type="gramEnd"/>
+          </w:p>
+          <w:p>
+            <w:pPr>
+              <w:rPr>
+                <w:lang w:val="en-AT"/>
+              </w:rPr>
+            </w:pPr>
+            <w:r>
+              <w:rPr>
+                <w:lang w:val="en-AT"/>
+              </w:rPr>
+              <w:lastRenderedPageBreak/>
               <w:t xml:space="preserve">Edit the subject in a </w:t>
             </w:r>
             <w:r>
@@ -5366,7 +5826,6 @@
               <w:rPr>
                 <w:lang w:val="en-AT"/>
               </w:rPr>
-              <w:lastRenderedPageBreak/>
               <w:t>The old subject also exists in another sentence.</w:t>
             </w:r>
           </w:p>
@@ -5452,24 +5911,26 @@
                 <w:bCs/>
                 <w:lang w:val="en-AT"/>
               </w:rPr>
-              <w:t xml:space="preserve"> </w:t>
-            </w:r>
-            <w:r>
-              <w:rPr>
-                <w:b/>
-                <w:bCs/>
-                <w:lang w:val="en-AT"/>
-              </w:rPr>
-              <w:t>T.5</w:t>
-            </w:r>
-            <w:r>
-              <w:rPr>
-                <w:b/>
-                <w:bCs/>
-                <w:lang w:val="en-AT"/>
-              </w:rPr>
-              <w:t>: Edit Subject – new subject does not exist</w:t>
-            </w:r>
+              <w:t xml:space="preserve"> T.5</w:t>
+            </w:r>
+            <w:r>
+              <w:rPr>
+                <w:b/>
+                <w:bCs/>
+                <w:lang w:val="en-AT"/>
+              </w:rPr>
+              <w:t xml:space="preserve">: Edit Subject – new subject does not </w:t>
+            </w:r>
+            <w:proofErr w:type="gramStart"/>
+            <w:r>
+              <w:rPr>
+                <w:b/>
+                <w:bCs/>
+                <w:lang w:val="en-AT"/>
+              </w:rPr>
+              <w:t>exist</w:t>
+            </w:r>
+            <w:proofErr w:type="gramEnd"/>
           </w:p>
           <w:p>
             <w:pPr>
@@ -5631,24 +6092,26 @@
                 <w:bCs/>
                 <w:lang w:val="en-AT"/>
               </w:rPr>
-              <w:t xml:space="preserve"> </w:t>
-            </w:r>
-            <w:r>
-              <w:rPr>
-                <w:b/>
-                <w:bCs/>
-                <w:lang w:val="en-AT"/>
-              </w:rPr>
-              <w:t>T.5</w:t>
-            </w:r>
-            <w:r>
-              <w:rPr>
-                <w:b/>
-                <w:bCs/>
-                <w:lang w:val="en-AT"/>
-              </w:rPr>
-              <w:t>: Edit Object– new object exists</w:t>
-            </w:r>
+              <w:t xml:space="preserve"> T.5</w:t>
+            </w:r>
+            <w:r>
+              <w:rPr>
+                <w:b/>
+                <w:bCs/>
+                <w:lang w:val="en-AT"/>
+              </w:rPr>
+              <w:t xml:space="preserve">: Edit Object– new object </w:t>
+            </w:r>
+            <w:proofErr w:type="gramStart"/>
+            <w:r>
+              <w:rPr>
+                <w:b/>
+                <w:bCs/>
+                <w:lang w:val="en-AT"/>
+              </w:rPr>
+              <w:t>exists</w:t>
+            </w:r>
+            <w:proofErr w:type="gramEnd"/>
           </w:p>
           <w:p>
             <w:pPr>
@@ -5788,24 +6251,26 @@
                 <w:bCs/>
                 <w:lang w:val="en-AT"/>
               </w:rPr>
-              <w:t xml:space="preserve"> </w:t>
-            </w:r>
-            <w:r>
-              <w:rPr>
-                <w:b/>
-                <w:bCs/>
-                <w:lang w:val="en-AT"/>
-              </w:rPr>
-              <w:t>T.5</w:t>
-            </w:r>
-            <w:r>
-              <w:rPr>
-                <w:b/>
-                <w:bCs/>
-                <w:lang w:val="en-AT"/>
-              </w:rPr>
-              <w:t>: Edit Object – new object does not exist</w:t>
-            </w:r>
+              <w:t xml:space="preserve"> T.5</w:t>
+            </w:r>
+            <w:r>
+              <w:rPr>
+                <w:b/>
+                <w:bCs/>
+                <w:lang w:val="en-AT"/>
+              </w:rPr>
+              <w:t xml:space="preserve">: Edit Object – new object does not </w:t>
+            </w:r>
+            <w:proofErr w:type="gramStart"/>
+            <w:r>
+              <w:rPr>
+                <w:b/>
+                <w:bCs/>
+                <w:lang w:val="en-AT"/>
+              </w:rPr>
+              <w:t>exist</w:t>
+            </w:r>
+            <w:proofErr w:type="gramEnd"/>
           </w:p>
           <w:p>
             <w:pPr>
@@ -5957,24 +6422,26 @@
                 <w:bCs/>
                 <w:lang w:val="en-AT"/>
               </w:rPr>
-              <w:t xml:space="preserve"> T.</w:t>
-            </w:r>
-            <w:r>
-              <w:rPr>
-                <w:b/>
-                <w:bCs/>
-                <w:lang w:val="en-AT"/>
-              </w:rPr>
-              <w:t>6</w:t>
-            </w:r>
-            <w:r>
-              <w:rPr>
-                <w:b/>
-                <w:bCs/>
-                <w:lang w:val="en-AT"/>
-              </w:rPr>
-              <w:t>: Edit Subject – new subject exists</w:t>
-            </w:r>
+              <w:t xml:space="preserve"> T.6</w:t>
+            </w:r>
+            <w:r>
+              <w:rPr>
+                <w:b/>
+                <w:bCs/>
+                <w:lang w:val="en-AT"/>
+              </w:rPr>
+              <w:t xml:space="preserve">: Edit Subject – new subject </w:t>
+            </w:r>
+            <w:proofErr w:type="gramStart"/>
+            <w:r>
+              <w:rPr>
+                <w:b/>
+                <w:bCs/>
+                <w:lang w:val="en-AT"/>
+              </w:rPr>
+              <w:t>exists</w:t>
+            </w:r>
+            <w:proofErr w:type="gramEnd"/>
           </w:p>
           <w:p>
             <w:pPr>
@@ -5998,19 +6465,7 @@
               <w:rPr>
                 <w:lang w:val="en-AT"/>
               </w:rPr>
-              <w:t>6</w:t>
-            </w:r>
-            <w:r>
-              <w:rPr>
-                <w:lang w:val="en-AT"/>
-              </w:rPr>
-              <w:t xml:space="preserve"> </w:t>
-            </w:r>
-            <w:r>
-              <w:rPr>
-                <w:lang w:val="en-AT"/>
-              </w:rPr>
-              <w:t>composition sentence.</w:t>
+              <w:t>6 composition sentence.</w:t>
             </w:r>
           </w:p>
           <w:p>
@@ -6122,24 +6577,26 @@
                 <w:bCs/>
                 <w:lang w:val="en-AT"/>
               </w:rPr>
-              <w:t xml:space="preserve"> T.</w:t>
-            </w:r>
-            <w:r>
-              <w:rPr>
-                <w:b/>
-                <w:bCs/>
-                <w:lang w:val="en-AT"/>
-              </w:rPr>
-              <w:t>6</w:t>
-            </w:r>
-            <w:r>
-              <w:rPr>
-                <w:b/>
-                <w:bCs/>
-                <w:lang w:val="en-AT"/>
-              </w:rPr>
-              <w:t>: Edit Subject – new subject does not exist</w:t>
-            </w:r>
+              <w:t xml:space="preserve"> T.6</w:t>
+            </w:r>
+            <w:r>
+              <w:rPr>
+                <w:b/>
+                <w:bCs/>
+                <w:lang w:val="en-AT"/>
+              </w:rPr>
+              <w:t xml:space="preserve">: Edit Subject – new subject does not </w:t>
+            </w:r>
+            <w:proofErr w:type="gramStart"/>
+            <w:r>
+              <w:rPr>
+                <w:b/>
+                <w:bCs/>
+                <w:lang w:val="en-AT"/>
+              </w:rPr>
+              <w:t>exist</w:t>
+            </w:r>
+            <w:proofErr w:type="gramEnd"/>
           </w:p>
           <w:p>
             <w:pPr>
@@ -6166,31 +6623,20 @@
               <w:rPr>
                 <w:lang w:val="en-AT"/>
               </w:rPr>
-              <w:t>6</w:t>
-            </w:r>
-            <w:r>
-              <w:rPr>
-                <w:lang w:val="en-AT"/>
-              </w:rPr>
-              <w:t xml:space="preserve"> </w:t>
-            </w:r>
-            <w:r>
-              <w:rPr>
-                <w:lang w:val="en-AT"/>
-              </w:rPr>
-              <w:t>composition sentence.</w:t>
-            </w:r>
-          </w:p>
-          <w:p>
-            <w:pPr>
-              <w:rPr>
-                <w:lang w:val="en-AT"/>
-              </w:rPr>
-            </w:pPr>
-            <w:r>
-              <w:rPr>
-                <w:lang w:val="en-AT"/>
-              </w:rPr>
+              <w:t>6 composition sentence.</w:t>
+            </w:r>
+          </w:p>
+          <w:p>
+            <w:pPr>
+              <w:rPr>
+                <w:lang w:val="en-AT"/>
+              </w:rPr>
+            </w:pPr>
+            <w:r>
+              <w:rPr>
+                <w:lang w:val="en-AT"/>
+              </w:rPr>
+              <w:lastRenderedPageBreak/>
               <w:t>The new subject does not already exist in another original sentence.</w:t>
             </w:r>
           </w:p>
@@ -6224,6 +6670,7 @@
               <w:rPr>
                 <w:lang w:val="en-AT"/>
               </w:rPr>
+              <w:lastRenderedPageBreak/>
               <w:t>New class with the composition is created.</w:t>
             </w:r>
           </w:p>
@@ -6267,7 +6714,6 @@
                 <w:bCs/>
                 <w:lang w:val="en-AT"/>
               </w:rPr>
-              <w:lastRenderedPageBreak/>
               <w:t>AN.32</w:t>
             </w:r>
           </w:p>
@@ -6298,24 +6744,26 @@
                 <w:bCs/>
                 <w:lang w:val="en-AT"/>
               </w:rPr>
-              <w:t xml:space="preserve"> T.</w:t>
-            </w:r>
-            <w:r>
-              <w:rPr>
-                <w:b/>
-                <w:bCs/>
-                <w:lang w:val="en-AT"/>
-              </w:rPr>
-              <w:t>6</w:t>
-            </w:r>
-            <w:r>
-              <w:rPr>
-                <w:b/>
-                <w:bCs/>
-                <w:lang w:val="en-AT"/>
-              </w:rPr>
-              <w:t>: Edit Object– new object exists</w:t>
-            </w:r>
+              <w:t xml:space="preserve"> T.6</w:t>
+            </w:r>
+            <w:r>
+              <w:rPr>
+                <w:b/>
+                <w:bCs/>
+                <w:lang w:val="en-AT"/>
+              </w:rPr>
+              <w:t xml:space="preserve">: Edit Object– new object </w:t>
+            </w:r>
+            <w:proofErr w:type="gramStart"/>
+            <w:r>
+              <w:rPr>
+                <w:b/>
+                <w:bCs/>
+                <w:lang w:val="en-AT"/>
+              </w:rPr>
+              <w:t>exists</w:t>
+            </w:r>
+            <w:proofErr w:type="gramEnd"/>
           </w:p>
           <w:p>
             <w:pPr>
@@ -6339,19 +6787,7 @@
               <w:rPr>
                 <w:lang w:val="en-AT"/>
               </w:rPr>
-              <w:t>6</w:t>
-            </w:r>
-            <w:r>
-              <w:rPr>
-                <w:lang w:val="en-AT"/>
-              </w:rPr>
-              <w:t xml:space="preserve"> </w:t>
-            </w:r>
-            <w:r>
-              <w:rPr>
-                <w:lang w:val="en-AT"/>
-              </w:rPr>
-              <w:t>composition sentence.</w:t>
+              <w:t>6 composition sentence.</w:t>
             </w:r>
           </w:p>
           <w:p>
@@ -6463,24 +6899,26 @@
                 <w:bCs/>
                 <w:lang w:val="en-AT"/>
               </w:rPr>
-              <w:t xml:space="preserve"> T.</w:t>
-            </w:r>
-            <w:r>
-              <w:rPr>
-                <w:b/>
-                <w:bCs/>
-                <w:lang w:val="en-AT"/>
-              </w:rPr>
-              <w:t>6</w:t>
-            </w:r>
-            <w:r>
-              <w:rPr>
-                <w:b/>
-                <w:bCs/>
-                <w:lang w:val="en-AT"/>
-              </w:rPr>
-              <w:t>: Edit Object – new object does not exist</w:t>
-            </w:r>
+              <w:t xml:space="preserve"> T.6</w:t>
+            </w:r>
+            <w:r>
+              <w:rPr>
+                <w:b/>
+                <w:bCs/>
+                <w:lang w:val="en-AT"/>
+              </w:rPr>
+              <w:t xml:space="preserve">: Edit Object – new object does not </w:t>
+            </w:r>
+            <w:proofErr w:type="gramStart"/>
+            <w:r>
+              <w:rPr>
+                <w:b/>
+                <w:bCs/>
+                <w:lang w:val="en-AT"/>
+              </w:rPr>
+              <w:t>exist</w:t>
+            </w:r>
+            <w:proofErr w:type="gramEnd"/>
           </w:p>
           <w:p>
             <w:pPr>
@@ -6504,19 +6942,7 @@
               <w:rPr>
                 <w:lang w:val="en-AT"/>
               </w:rPr>
-              <w:t>6</w:t>
-            </w:r>
-            <w:r>
-              <w:rPr>
-                <w:lang w:val="en-AT"/>
-              </w:rPr>
-              <w:t xml:space="preserve"> </w:t>
-            </w:r>
-            <w:r>
-              <w:rPr>
-                <w:lang w:val="en-AT"/>
-              </w:rPr>
-              <w:t>composition sentence.</w:t>
+              <w:t>6 composition sentence.</w:t>
             </w:r>
           </w:p>
           <w:p>
@@ -6651,19 +7077,7 @@
               <w:rPr>
                 <w:lang w:val="en-AT"/>
               </w:rPr>
-              <w:t xml:space="preserve">Switch the modal verb in </w:t>
-            </w:r>
-            <w:r>
-              <w:rPr>
-                <w:lang w:val="en-AT"/>
-              </w:rPr>
-              <w:t xml:space="preserve">a T.6 composition </w:t>
-            </w:r>
-            <w:r>
-              <w:rPr>
-                <w:lang w:val="en-AT"/>
-              </w:rPr>
-              <w:t>sentence.</w:t>
+              <w:t>Switch the modal verb in a T.6 composition sentence.</w:t>
             </w:r>
           </w:p>
         </w:tc>
@@ -6767,19 +7181,21 @@
         <w:rPr>
           <w:lang w:val="en-AT"/>
         </w:rPr>
-        <w:t>The tests in this category are an extension of test BT.0</w:t>
-      </w:r>
-      <w:r>
-        <w:rPr>
-          <w:lang w:val="en-AT"/>
-        </w:rPr>
-        <w:t>2</w:t>
-      </w:r>
-      <w:r>
-        <w:rPr>
-          <w:lang w:val="en-AT"/>
-        </w:rPr>
-        <w:t>. The tests are used to validate, that if changes are made to the transformed UML class model, the final NL only differs from the original NL in ways that can be expected based on the changes made in the UML class model and the defined transformation rules for BiT-ReNU.</w:t>
+        <w:t xml:space="preserve">The tests in this category are an extension of test BT.02. The tests are used to validate, that if changes are made to the transformed UML class model, the final NL only differs from the original NL in ways that can be expected based on the changes made in the UML class model and the defined transformation rules for </w:t>
+      </w:r>
+      <w:proofErr w:type="spellStart"/>
+      <w:r>
+        <w:rPr>
+          <w:lang w:val="en-AT"/>
+        </w:rPr>
+        <w:t>BiT-ReNU</w:t>
+      </w:r>
+      <w:proofErr w:type="spellEnd"/>
+      <w:r>
+        <w:rPr>
+          <w:lang w:val="en-AT"/>
+        </w:rPr>
+        <w:t>.</w:t>
       </w:r>
     </w:p>
     <w:p>
@@ -6883,7 +7299,21 @@
         <w:rPr>
           <w:lang w:val="en-AT"/>
         </w:rPr>
-        <w:t>Changes can be made to the following UML class model elements in BiT-ReNU:</w:t>
+        <w:t xml:space="preserve">Changes can be made to the following UML class model elements in </w:t>
+      </w:r>
+      <w:proofErr w:type="spellStart"/>
+      <w:r>
+        <w:rPr>
+          <w:lang w:val="en-AT"/>
+        </w:rPr>
+        <w:t>BiT-ReNU</w:t>
+      </w:r>
+      <w:proofErr w:type="spellEnd"/>
+      <w:r>
+        <w:rPr>
+          <w:lang w:val="en-AT"/>
+        </w:rPr>
+        <w:t>:</w:t>
       </w:r>
     </w:p>
     <w:p>
@@ -6955,6 +7385,7 @@
         <w:rPr>
           <w:lang w:val="en-AT"/>
         </w:rPr>
+        <w:lastRenderedPageBreak/>
         <w:t>Composition</w:t>
       </w:r>
     </w:p>
@@ -7039,7 +7470,6 @@
                 <w:bCs/>
                 <w:lang w:val="en-AT"/>
               </w:rPr>
-              <w:lastRenderedPageBreak/>
               <w:t>Test-ID</w:t>
             </w:r>
           </w:p>
@@ -7262,8 +7692,18 @@
                 <w:bCs/>
                 <w:lang w:val="en-AT"/>
               </w:rPr>
-              <w:t xml:space="preserve"> name</w:t>
-            </w:r>
+              <w:t xml:space="preserve"> </w:t>
+            </w:r>
+            <w:proofErr w:type="gramStart"/>
+            <w:r>
+              <w:rPr>
+                <w:b/>
+                <w:bCs/>
+                <w:lang w:val="en-AT"/>
+              </w:rPr>
+              <w:t>name</w:t>
+            </w:r>
+            <w:proofErr w:type="gramEnd"/>
           </w:p>
           <w:p>
             <w:pPr>
@@ -7550,8 +7990,18 @@
                 <w:bCs/>
                 <w:lang w:val="en-AT"/>
               </w:rPr>
-              <w:t xml:space="preserve"> name</w:t>
-            </w:r>
+              <w:t xml:space="preserve"> </w:t>
+            </w:r>
+            <w:proofErr w:type="gramStart"/>
+            <w:r>
+              <w:rPr>
+                <w:b/>
+                <w:bCs/>
+                <w:lang w:val="en-AT"/>
+              </w:rPr>
+              <w:t>name</w:t>
+            </w:r>
+            <w:proofErr w:type="gramEnd"/>
           </w:p>
           <w:p>
             <w:pPr>
@@ -7652,7 +8102,21 @@
               <w:rPr>
                 <w:lang w:val="en-AT"/>
               </w:rPr>
-              <w:t>Delete a single attribute of a class. The class still has to be connected to other elements after the deletion (attributes, associations, compositions, generalizations)</w:t>
+              <w:t xml:space="preserve">Delete a single attribute of a class. The class still </w:t>
+            </w:r>
+            <w:proofErr w:type="gramStart"/>
+            <w:r>
+              <w:rPr>
+                <w:lang w:val="en-AT"/>
+              </w:rPr>
+              <w:t>has to</w:t>
+            </w:r>
+            <w:proofErr w:type="gramEnd"/>
+            <w:r>
+              <w:rPr>
+                <w:lang w:val="en-AT"/>
+              </w:rPr>
+              <w:t xml:space="preserve"> be connected to other elements after the deletion (attributes, associations, compositions, generalizations)</w:t>
             </w:r>
           </w:p>
         </w:tc>
@@ -7741,7 +8205,21 @@
               <w:rPr>
                 <w:lang w:val="en-AT"/>
               </w:rPr>
-              <w:t>Add an association between two classes. The name of the association has to be different than existing names of other associations between the two classes.</w:t>
+              <w:t xml:space="preserve">Add an association between two classes. The name of the association </w:t>
+            </w:r>
+            <w:proofErr w:type="gramStart"/>
+            <w:r>
+              <w:rPr>
+                <w:lang w:val="en-AT"/>
+              </w:rPr>
+              <w:t>has to</w:t>
+            </w:r>
+            <w:proofErr w:type="gramEnd"/>
+            <w:r>
+              <w:rPr>
+                <w:lang w:val="en-AT"/>
+              </w:rPr>
+              <w:t xml:space="preserve"> be different than existing names of other associations between the two classes.</w:t>
             </w:r>
           </w:p>
           <w:p>
@@ -7843,7 +8321,28 @@
               <w:rPr>
                 <w:lang w:val="en-AT"/>
               </w:rPr>
-              <w:t>Edit the name of an association. The new name has to be different from other association names between the two classes.</w:t>
+              <w:t xml:space="preserve">Edit the name of an association. The new name </w:t>
+            </w:r>
+            <w:proofErr w:type="gramStart"/>
+            <w:r>
+              <w:rPr>
+                <w:lang w:val="en-AT"/>
+              </w:rPr>
+              <w:t>has to</w:t>
+            </w:r>
+            <w:proofErr w:type="gramEnd"/>
+            <w:r>
+              <w:rPr>
+                <w:lang w:val="en-AT"/>
+              </w:rPr>
+              <w:t xml:space="preserve"> be different from </w:t>
+            </w:r>
+            <w:r>
+              <w:rPr>
+                <w:lang w:val="en-AT"/>
+              </w:rPr>
+              <w:lastRenderedPageBreak/>
+              <w:t>other association names between the two classes.</w:t>
             </w:r>
           </w:p>
         </w:tc>
@@ -7861,7 +8360,15 @@
               <w:rPr>
                 <w:lang w:val="en-AT"/>
               </w:rPr>
-              <w:t>The action verb in the corresponding active association and passive association sentences will be edited.</w:t>
+              <w:lastRenderedPageBreak/>
+              <w:t xml:space="preserve">The action verb in the corresponding active association and passive </w:t>
+            </w:r>
+            <w:r>
+              <w:rPr>
+                <w:lang w:val="en-AT"/>
+              </w:rPr>
+              <w:lastRenderedPageBreak/>
+              <w:t>association sentences will be edited.</w:t>
             </w:r>
           </w:p>
         </w:tc>
@@ -7953,8 +8460,21 @@
               <w:rPr>
                 <w:lang w:val="en-AT"/>
               </w:rPr>
-              <w:lastRenderedPageBreak/>
-              <w:t>The old class still has to be connected to other elements (Attributes, associations, compositions, generalizations.</w:t>
+              <w:t xml:space="preserve">The old class still </w:t>
+            </w:r>
+            <w:proofErr w:type="gramStart"/>
+            <w:r>
+              <w:rPr>
+                <w:lang w:val="en-AT"/>
+              </w:rPr>
+              <w:t>has to</w:t>
+            </w:r>
+            <w:proofErr w:type="gramEnd"/>
+            <w:r>
+              <w:rPr>
+                <w:lang w:val="en-AT"/>
+              </w:rPr>
+              <w:t xml:space="preserve"> be connected to other elements (Attributes, associations, compositions, generalizations.</w:t>
             </w:r>
           </w:p>
         </w:tc>
@@ -7972,7 +8492,6 @@
               <w:rPr>
                 <w:lang w:val="en-AT"/>
               </w:rPr>
-              <w:lastRenderedPageBreak/>
               <w:t>The class name will be changed in the two corresponding sentences.</w:t>
             </w:r>
           </w:p>
@@ -8065,7 +8584,21 @@
               <w:rPr>
                 <w:lang w:val="en-AT"/>
               </w:rPr>
-              <w:t>The new Multiplicity can be either 0..* or 1..*.</w:t>
+              <w:t xml:space="preserve">The new Multiplicity can be either </w:t>
+            </w:r>
+            <w:proofErr w:type="gramStart"/>
+            <w:r>
+              <w:rPr>
+                <w:lang w:val="en-AT"/>
+              </w:rPr>
+              <w:t>0..</w:t>
+            </w:r>
+            <w:proofErr w:type="gramEnd"/>
+            <w:r>
+              <w:rPr>
+                <w:lang w:val="en-AT"/>
+              </w:rPr>
+              <w:t>* or 1..*.</w:t>
             </w:r>
           </w:p>
         </w:tc>
@@ -8459,7 +8992,21 @@
               <w:rPr>
                 <w:lang w:val="en-AT"/>
               </w:rPr>
-              <w:t>The old class still has to be connected to other elements (Attributes, associations, compositions, generalizations.</w:t>
+              <w:t xml:space="preserve">The old class still </w:t>
+            </w:r>
+            <w:proofErr w:type="gramStart"/>
+            <w:r>
+              <w:rPr>
+                <w:lang w:val="en-AT"/>
+              </w:rPr>
+              <w:t>has to</w:t>
+            </w:r>
+            <w:proofErr w:type="gramEnd"/>
+            <w:r>
+              <w:rPr>
+                <w:lang w:val="en-AT"/>
+              </w:rPr>
+              <w:t xml:space="preserve"> be connected to other elements (Attributes, associations, compositions, generalizations.</w:t>
             </w:r>
           </w:p>
         </w:tc>
@@ -8548,13 +9095,7 @@
               <w:rPr>
                 <w:lang w:val="en-AT"/>
               </w:rPr>
-              <w:t xml:space="preserve">Change the Multiplicity of </w:t>
-            </w:r>
-            <w:r>
-              <w:rPr>
-                <w:lang w:val="en-AT"/>
-              </w:rPr>
-              <w:t>the non-composite end.</w:t>
+              <w:t>Change the Multiplicity of the non-composite end.</w:t>
             </w:r>
           </w:p>
         </w:tc>
@@ -8771,13 +9312,7 @@
               <w:rPr>
                 <w:lang w:val="en-AT"/>
               </w:rPr>
-              <w:t xml:space="preserve">Delete the Multiplicity of </w:t>
-            </w:r>
-            <w:r>
-              <w:rPr>
-                <w:lang w:val="en-AT"/>
-              </w:rPr>
-              <w:t>the non-composite end.</w:t>
+              <w:t>Delete the Multiplicity of the non-composite end.</w:t>
             </w:r>
           </w:p>
         </w:tc>
@@ -8870,6 +9405,7 @@
               <w:rPr>
                 <w:lang w:val="en-AT"/>
               </w:rPr>
+              <w:lastRenderedPageBreak/>
               <w:t>Add a new Generalization between two classes.</w:t>
             </w:r>
           </w:p>
@@ -8888,6 +9424,7 @@
               <w:rPr>
                 <w:lang w:val="en-AT"/>
               </w:rPr>
+              <w:lastRenderedPageBreak/>
               <w:t>A new sentence will be added.</w:t>
             </w:r>
           </w:p>
@@ -8982,8 +9519,21 @@
               <w:rPr>
                 <w:lang w:val="en-AT"/>
               </w:rPr>
-              <w:lastRenderedPageBreak/>
-              <w:t>The old class still has to be connected to other elements (Attributes, associations, compositions, generalizations.</w:t>
+              <w:t xml:space="preserve">The old class still </w:t>
+            </w:r>
+            <w:proofErr w:type="gramStart"/>
+            <w:r>
+              <w:rPr>
+                <w:lang w:val="en-AT"/>
+              </w:rPr>
+              <w:t>has to</w:t>
+            </w:r>
+            <w:proofErr w:type="gramEnd"/>
+            <w:r>
+              <w:rPr>
+                <w:lang w:val="en-AT"/>
+              </w:rPr>
+              <w:t xml:space="preserve"> be connected to other elements (Attributes, associations, compositions, generalizations.</w:t>
             </w:r>
           </w:p>
         </w:tc>
@@ -9001,7 +9551,6 @@
               <w:rPr>
                 <w:lang w:val="en-AT"/>
               </w:rPr>
-              <w:lastRenderedPageBreak/>
               <w:t>The name of the new class will be used in the corresponding sentence.</w:t>
             </w:r>
           </w:p>
@@ -9159,7 +9708,21 @@
         <w:rPr>
           <w:lang w:val="en-AT"/>
         </w:rPr>
-        <w:t>” is used because it is unknown before the test if and how exactly BiT-ReNU will create a result.</w:t>
+        <w:t xml:space="preserve">” is used because it is unknown before the test if and how exactly </w:t>
+      </w:r>
+      <w:proofErr w:type="spellStart"/>
+      <w:r>
+        <w:rPr>
+          <w:lang w:val="en-AT"/>
+        </w:rPr>
+        <w:t>BiT-ReNU</w:t>
+      </w:r>
+      <w:proofErr w:type="spellEnd"/>
+      <w:r>
+        <w:rPr>
+          <w:lang w:val="en-AT"/>
+        </w:rPr>
+        <w:t xml:space="preserve"> will create a result.</w:t>
       </w:r>
     </w:p>
     <w:p>
@@ -9206,7 +9769,21 @@
         <w:rPr>
           <w:lang w:val="en-AT"/>
         </w:rPr>
-        <w:t>Performance Tests are used to measure the performance of BiT-ReNU, based on different sizes of input. Each test is performed 30 times.</w:t>
+        <w:t xml:space="preserve">Performance Tests are used to measure the performance of </w:t>
+      </w:r>
+      <w:proofErr w:type="spellStart"/>
+      <w:r>
+        <w:rPr>
+          <w:lang w:val="en-AT"/>
+        </w:rPr>
+        <w:t>BiT-ReNU</w:t>
+      </w:r>
+      <w:proofErr w:type="spellEnd"/>
+      <w:r>
+        <w:rPr>
+          <w:lang w:val="en-AT"/>
+        </w:rPr>
+        <w:t>, based on different sizes of input. Each test is performed 30 times.</w:t>
       </w:r>
     </w:p>
     <w:p>
@@ -9219,8 +9796,30 @@
         <w:rPr>
           <w:lang w:val="en-AT"/>
         </w:rPr>
-        <w:t>The tests are focused on BiT-ReNUs performance on transforming various sizes of input. Therefore, only no-way transformations (T2M and M2T) are performed</w:t>
-      </w:r>
+        <w:t xml:space="preserve">The tests are focused on </w:t>
+      </w:r>
+      <w:proofErr w:type="spellStart"/>
+      <w:r>
+        <w:rPr>
+          <w:lang w:val="en-AT"/>
+        </w:rPr>
+        <w:t>BiT-ReNUs</w:t>
+      </w:r>
+      <w:proofErr w:type="spellEnd"/>
+      <w:r>
+        <w:rPr>
+          <w:lang w:val="en-AT"/>
+        </w:rPr>
+        <w:t xml:space="preserve"> performance on transforming various sizes of input. Therefore, only no-way transformations (T2M and M2T) are </w:t>
+      </w:r>
+      <w:proofErr w:type="gramStart"/>
+      <w:r>
+        <w:rPr>
+          <w:lang w:val="en-AT"/>
+        </w:rPr>
+        <w:t>performed</w:t>
+      </w:r>
+      <w:proofErr w:type="gramEnd"/>
     </w:p>
     <w:p>
       <w:pPr>
@@ -9258,8 +9857,16 @@
         <w:rPr>
           <w:lang w:val="en-AT"/>
         </w:rPr>
-        <w:t>The input size for UML is measure in total number of elements</w:t>
-      </w:r>
+        <w:t xml:space="preserve">The input size for UML is measure in total number of </w:t>
+      </w:r>
+      <w:proofErr w:type="gramStart"/>
+      <w:r>
+        <w:rPr>
+          <w:lang w:val="en-AT"/>
+        </w:rPr>
+        <w:t>elements</w:t>
+      </w:r>
+      <w:proofErr w:type="gramEnd"/>
     </w:p>
     <w:p>
       <w:pPr>
@@ -9810,6 +10417,7 @@
         <w:rPr>
           <w:lang w:val="en-AT"/>
         </w:rPr>
+        <w:lastRenderedPageBreak/>
         <w:t>---------------------------------------------------------------------------------------------------------------------------------------</w:t>
       </w:r>
     </w:p>
@@ -9829,7 +10437,67 @@
           <w:highlight w:val="darkGray"/>
           <w:lang w:val="en-AT"/>
         </w:rPr>
-        <w:t>BEISPIEL wie das script für die Performance Tests aussehen würde:</w:t>
+        <w:t xml:space="preserve">BEISPIEL </w:t>
+      </w:r>
+      <w:proofErr w:type="spellStart"/>
+      <w:r>
+        <w:rPr>
+          <w:b/>
+          <w:bCs/>
+          <w:highlight w:val="darkGray"/>
+          <w:lang w:val="en-AT"/>
+        </w:rPr>
+        <w:t>wie</w:t>
+      </w:r>
+      <w:proofErr w:type="spellEnd"/>
+      <w:r>
+        <w:rPr>
+          <w:b/>
+          <w:bCs/>
+          <w:highlight w:val="darkGray"/>
+          <w:lang w:val="en-AT"/>
+        </w:rPr>
+        <w:t xml:space="preserve"> das script für die Performance Tests </w:t>
+      </w:r>
+      <w:proofErr w:type="spellStart"/>
+      <w:r>
+        <w:rPr>
+          <w:b/>
+          <w:bCs/>
+          <w:highlight w:val="darkGray"/>
+          <w:lang w:val="en-AT"/>
+        </w:rPr>
+        <w:t>aussehen</w:t>
+      </w:r>
+      <w:proofErr w:type="spellEnd"/>
+      <w:r>
+        <w:rPr>
+          <w:b/>
+          <w:bCs/>
+          <w:highlight w:val="darkGray"/>
+          <w:lang w:val="en-AT"/>
+        </w:rPr>
+        <w:t xml:space="preserve"> </w:t>
+      </w:r>
+      <w:proofErr w:type="spellStart"/>
+      <w:r>
+        <w:rPr>
+          <w:b/>
+          <w:bCs/>
+          <w:highlight w:val="darkGray"/>
+          <w:lang w:val="en-AT"/>
+        </w:rPr>
+        <w:t>würde</w:t>
+      </w:r>
+      <w:proofErr w:type="spellEnd"/>
+      <w:r>
+        <w:rPr>
+          <w:b/>
+          <w:bCs/>
+          <w:highlight w:val="darkGray"/>
+          <w:lang w:val="en-AT"/>
+        </w:rPr>
+        <w:t>:</w:t>
       </w:r>
     </w:p>
     <w:p>
@@ -9838,12 +10506,133 @@
           <w:lang w:val="en-AT"/>
         </w:rPr>
       </w:pPr>
+      <w:proofErr w:type="spellStart"/>
       <w:r>
         <w:rPr>
           <w:highlight w:val="darkGray"/>
           <w:lang w:val="en-AT"/>
         </w:rPr>
-        <w:t>Einzelne Performance tests als Funktionen und dann mit measure_function() ausführen:</w:t>
+        <w:t>Einzelne</w:t>
+      </w:r>
+      <w:proofErr w:type="spellEnd"/>
+      <w:r>
+        <w:rPr>
+          <w:highlight w:val="darkGray"/>
+          <w:lang w:val="en-AT"/>
+        </w:rPr>
+        <w:t xml:space="preserve"> Performance tests </w:t>
+      </w:r>
+      <w:proofErr w:type="spellStart"/>
+      <w:r>
+        <w:rPr>
+          <w:highlight w:val="darkGray"/>
+          <w:lang w:val="en-AT"/>
+        </w:rPr>
+        <w:t>als</w:t>
+      </w:r>
+      <w:proofErr w:type="spellEnd"/>
+      <w:r>
+        <w:rPr>
+          <w:highlight w:val="darkGray"/>
+          <w:lang w:val="en-AT"/>
+        </w:rPr>
+        <w:t xml:space="preserve"> </w:t>
+      </w:r>
+      <w:proofErr w:type="spellStart"/>
+      <w:r>
+        <w:rPr>
+          <w:highlight w:val="darkGray"/>
+          <w:lang w:val="en-AT"/>
+        </w:rPr>
+        <w:t>Funktionen</w:t>
+      </w:r>
+      <w:proofErr w:type="spellEnd"/>
+      <w:r>
+        <w:rPr>
+          <w:highlight w:val="darkGray"/>
+          <w:lang w:val="en-AT"/>
+        </w:rPr>
+        <w:t xml:space="preserve"> und </w:t>
+      </w:r>
+      <w:proofErr w:type="spellStart"/>
+      <w:r>
+        <w:rPr>
+          <w:highlight w:val="darkGray"/>
+          <w:lang w:val="en-AT"/>
+        </w:rPr>
+        <w:t>dann</w:t>
+      </w:r>
+      <w:proofErr w:type="spellEnd"/>
+      <w:r>
+        <w:rPr>
+          <w:highlight w:val="darkGray"/>
+          <w:lang w:val="en-AT"/>
+        </w:rPr>
+        <w:t xml:space="preserve"> </w:t>
+      </w:r>
+      <w:proofErr w:type="spellStart"/>
+      <w:r>
+        <w:rPr>
+          <w:highlight w:val="darkGray"/>
+          <w:lang w:val="en-AT"/>
+        </w:rPr>
+        <w:t>mit</w:t>
+      </w:r>
+      <w:proofErr w:type="spellEnd"/>
+      <w:r>
+        <w:rPr>
+          <w:highlight w:val="darkGray"/>
+          <w:lang w:val="en-AT"/>
+        </w:rPr>
+        <w:t xml:space="preserve"> </w:t>
+      </w:r>
+      <w:proofErr w:type="spellStart"/>
+      <w:r>
+        <w:rPr>
+          <w:highlight w:val="darkGray"/>
+          <w:lang w:val="en-AT"/>
+        </w:rPr>
+        <w:t>measure_</w:t>
+      </w:r>
+      <w:proofErr w:type="gramStart"/>
+      <w:r>
+        <w:rPr>
+          <w:highlight w:val="darkGray"/>
+          <w:lang w:val="en-AT"/>
+        </w:rPr>
+        <w:t>function</w:t>
+      </w:r>
+      <w:proofErr w:type="spellEnd"/>
+      <w:r>
+        <w:rPr>
+          <w:highlight w:val="darkGray"/>
+          <w:lang w:val="en-AT"/>
+        </w:rPr>
+        <w:t>(</w:t>
+      </w:r>
+      <w:proofErr w:type="gramEnd"/>
+      <w:r>
+        <w:rPr>
+          <w:highlight w:val="darkGray"/>
+          <w:lang w:val="en-AT"/>
+        </w:rPr>
+        <w:t xml:space="preserve">) </w:t>
+      </w:r>
+      <w:proofErr w:type="spellStart"/>
+      <w:r>
+        <w:rPr>
+          <w:highlight w:val="darkGray"/>
+          <w:lang w:val="en-AT"/>
+        </w:rPr>
+        <w:t>ausführen</w:t>
+      </w:r>
+      <w:proofErr w:type="spellEnd"/>
+      <w:r>
+        <w:rPr>
+          <w:highlight w:val="darkGray"/>
+          <w:lang w:val="en-AT"/>
+        </w:rPr>
+        <w:t>:</w:t>
       </w:r>
     </w:p>
     <w:p>
@@ -9869,7 +10658,6 @@
           <w:shd w:val="clear" w:color="auto" w:fill="000000"/>
           <w14:ligatures w14:val="none"/>
         </w:rPr>
-        <w:lastRenderedPageBreak/>
         <w:drawing>
           <wp:inline distT="0" distB="0" distL="0" distR="0" wp14:anchorId="5A0805E3" wp14:editId="6A1656A0">
             <wp:extent cx="5943600" cy="3712845"/>
@@ -10092,7 +10880,21 @@
         <w:rPr>
           <w:lang w:val="en-AT"/>
         </w:rPr>
-        <w:t>. Therefore the same result as for Deletion of whole sentences:</w:t>
+        <w:t xml:space="preserve">. </w:t>
+      </w:r>
+      <w:proofErr w:type="gramStart"/>
+      <w:r>
+        <w:rPr>
+          <w:lang w:val="en-AT"/>
+        </w:rPr>
+        <w:t>Therefore</w:t>
+      </w:r>
+      <w:proofErr w:type="gramEnd"/>
+      <w:r>
+        <w:rPr>
+          <w:lang w:val="en-AT"/>
+        </w:rPr>
+        <w:t xml:space="preserve"> the same result as for Deletion of whole sentences:</w:t>
       </w:r>
     </w:p>
     <w:p>
@@ -10214,6 +11016,248 @@
         </w:rPr>
         <w:t>Delete Composition</w:t>
       </w:r>
+    </w:p>
+    <w:p>
+      <w:pPr>
+        <w:rPr>
+          <w:lang w:val="en-AT"/>
+        </w:rPr>
+      </w:pPr>
+    </w:p>
+    <w:p>
+      <w:pPr>
+        <w:rPr>
+          <w:lang w:val="en-AT"/>
+        </w:rPr>
+      </w:pPr>
+    </w:p>
+    <w:p>
+      <w:pPr>
+        <w:rPr>
+          <w:lang w:val="en-AT"/>
+        </w:rPr>
+      </w:pPr>
+      <w:r>
+        <w:rPr>
+          <w:lang w:val="en-AT"/>
+        </w:rPr>
+        <w:t>---------------------------------------------------------------------------------------------------------------------------------------</w:t>
+      </w:r>
+    </w:p>
+    <w:p>
+      <w:pPr>
+        <w:rPr>
+          <w:lang w:val="en-AT"/>
+        </w:rPr>
+      </w:pPr>
+      <w:r>
+        <w:rPr>
+          <w:lang w:val="en-AT"/>
+        </w:rPr>
+        <w:t>TEST-DOKU</w:t>
+      </w:r>
+    </w:p>
+    <w:p>
+      <w:pPr>
+        <w:rPr>
+          <w:lang w:val="en-AT"/>
+        </w:rPr>
+      </w:pPr>
+    </w:p>
+    <w:p>
+      <w:pPr>
+        <w:rPr>
+          <w:b/>
+          <w:bCs/>
+          <w:lang w:val="en-AT"/>
+        </w:rPr>
+      </w:pPr>
+      <w:r>
+        <w:rPr>
+          <w:b/>
+          <w:bCs/>
+          <w:lang w:val="en-AT"/>
+        </w:rPr>
+        <w:t>BT.01</w:t>
+      </w:r>
+      <w:r>
+        <w:rPr>
+          <w:b/>
+          <w:bCs/>
+          <w:lang w:val="en-AT"/>
+        </w:rPr>
+        <w:t xml:space="preserve">: </w:t>
+      </w:r>
+      <w:r>
+        <w:rPr>
+          <w:lang w:val="en-AT"/>
+        </w:rPr>
+        <w:t>Done</w:t>
+      </w:r>
+    </w:p>
+    <w:p>
+      <w:pPr>
+        <w:rPr>
+          <w:lang w:val="en-AT"/>
+        </w:rPr>
+      </w:pPr>
+      <w:r>
+        <w:rPr>
+          <w:b/>
+          <w:bCs/>
+          <w:lang w:val="en-AT"/>
+        </w:rPr>
+        <w:t>BT.02</w:t>
+      </w:r>
+      <w:r>
+        <w:rPr>
+          <w:b/>
+          <w:bCs/>
+          <w:lang w:val="en-AT"/>
+        </w:rPr>
+        <w:t xml:space="preserve">: </w:t>
+      </w:r>
+      <w:r>
+        <w:rPr>
+          <w:lang w:val="en-AT"/>
+        </w:rPr>
+        <w:t>Done</w:t>
+      </w:r>
+    </w:p>
+    <w:p>
+      <w:pPr>
+        <w:rPr>
+          <w:b/>
+          <w:bCs/>
+          <w:lang w:val="en-AT"/>
+        </w:rPr>
+      </w:pPr>
+      <w:r>
+        <w:rPr>
+          <w:lang w:val="en-AT"/>
+        </w:rPr>
+        <w:t>-----------------</w:t>
+      </w:r>
+    </w:p>
+    <w:p>
+      <w:pPr>
+        <w:rPr>
+          <w:lang w:val="en-AT"/>
+        </w:rPr>
+      </w:pPr>
+      <w:r>
+        <w:rPr>
+          <w:b/>
+          <w:bCs/>
+          <w:lang w:val="en-AT"/>
+        </w:rPr>
+        <w:t>AN.01</w:t>
+      </w:r>
+      <w:r>
+        <w:rPr>
+          <w:b/>
+          <w:bCs/>
+          <w:lang w:val="en-AT"/>
+        </w:rPr>
+        <w:t>:</w:t>
+      </w:r>
+      <w:r>
+        <w:rPr>
+          <w:lang w:val="en-AT"/>
+        </w:rPr>
+        <w:t xml:space="preserve"> A Customer must drive a vehicle.</w:t>
+      </w:r>
+    </w:p>
+    <w:p>
+      <w:pPr>
+        <w:rPr>
+          <w:b/>
+          <w:bCs/>
+          <w:lang w:val="en-AT"/>
+        </w:rPr>
+      </w:pPr>
+      <w:r>
+        <w:rPr>
+          <w:b/>
+          <w:bCs/>
+          <w:lang w:val="en-AT"/>
+        </w:rPr>
+        <w:t>AN.02</w:t>
+      </w:r>
+      <w:r>
+        <w:rPr>
+          <w:b/>
+          <w:bCs/>
+          <w:lang w:val="en-AT"/>
+        </w:rPr>
+        <w:t xml:space="preserve">: </w:t>
+      </w:r>
+    </w:p>
+    <w:p>
+      <w:pPr>
+        <w:rPr>
+          <w:lang w:val="en-AT"/>
+        </w:rPr>
+      </w:pPr>
+      <w:r>
+        <w:rPr>
+          <w:b/>
+          <w:bCs/>
+          <w:lang w:val="en-AT"/>
+        </w:rPr>
+        <w:t>AN.03</w:t>
+      </w:r>
+      <w:r>
+        <w:rPr>
+          <w:b/>
+          <w:bCs/>
+          <w:lang w:val="en-AT"/>
+        </w:rPr>
+        <w:t>:</w:t>
+      </w:r>
+      <w:r>
+        <w:rPr>
+          <w:lang w:val="en-AT"/>
+        </w:rPr>
+        <w:t xml:space="preserve"> </w:t>
+      </w:r>
+      <w:r>
+        <w:rPr>
+          <w:lang w:val="en-AT"/>
+        </w:rPr>
+        <w:t>A vehicle can be driven by a customer.</w:t>
+      </w:r>
+    </w:p>
+    <w:p>
+      <w:pPr>
+        <w:rPr>
+          <w:b/>
+          <w:bCs/>
+          <w:lang w:val="en-AT"/>
+        </w:rPr>
+      </w:pPr>
+      <w:r>
+        <w:rPr>
+          <w:b/>
+          <w:bCs/>
+          <w:lang w:val="en-AT"/>
+        </w:rPr>
+        <w:t>AN.04:</w:t>
+      </w:r>
+    </w:p>
+    <w:p>
+      <w:pPr>
+        <w:rPr>
+          <w:lang w:val="en-AT"/>
+        </w:rPr>
+      </w:pPr>
+    </w:p>
+    <w:p>
+      <w:pPr>
+        <w:rPr>
+          <w:lang w:val="en-AT"/>
+        </w:rPr>
+      </w:pPr>
     </w:p>
     <w:p>
       <w:pPr>

--- a/bitrenu_testsuite.docx
+++ b/bitrenu_testsuite.docx
@@ -2111,21 +2111,17 @@
           </w:tcPr>
           <w:p>
             <w:pPr>
-              <w:rPr>
-                <w:b/>
-                <w:bCs/>
-                <w:lang w:val="en-AT"/>
-              </w:rPr>
-            </w:pPr>
-            <w:r>
-              <w:rPr>
-                <w:b/>
-                <w:bCs/>
-                <w:lang w:val="en-AT"/>
-              </w:rPr>
-              <w:lastRenderedPageBreak/>
-              <w:t>AN.01</w:t>
-            </w:r>
+              <w:pStyle w:val="ListParagraph"/>
+              <w:numPr>
+                <w:ilvl w:val="0"/>
+                <w:numId w:val="11"/>
+              </w:numPr>
+              <w:rPr>
+                <w:b/>
+                <w:bCs/>
+                <w:lang w:val="en-AT"/>
+              </w:rPr>
+            </w:pPr>
           </w:p>
         </w:tc>
         <w:tc>
@@ -2242,20 +2238,17 @@
           </w:tcPr>
           <w:p>
             <w:pPr>
-              <w:rPr>
-                <w:b/>
-                <w:bCs/>
-                <w:lang w:val="en-AT"/>
-              </w:rPr>
-            </w:pPr>
-            <w:r>
-              <w:rPr>
-                <w:b/>
-                <w:bCs/>
-                <w:lang w:val="en-AT"/>
-              </w:rPr>
-              <w:t>AN.02</w:t>
-            </w:r>
+              <w:pStyle w:val="ListParagraph"/>
+              <w:numPr>
+                <w:ilvl w:val="0"/>
+                <w:numId w:val="11"/>
+              </w:numPr>
+              <w:rPr>
+                <w:b/>
+                <w:bCs/>
+                <w:lang w:val="en-AT"/>
+              </w:rPr>
+            </w:pPr>
           </w:p>
         </w:tc>
         <w:tc>
@@ -2366,20 +2359,17 @@
           </w:tcPr>
           <w:p>
             <w:pPr>
-              <w:rPr>
-                <w:b/>
-                <w:bCs/>
-                <w:lang w:val="en-AT"/>
-              </w:rPr>
-            </w:pPr>
-            <w:r>
-              <w:rPr>
-                <w:b/>
-                <w:bCs/>
-                <w:lang w:val="en-AT"/>
-              </w:rPr>
-              <w:t>AN.03</w:t>
-            </w:r>
+              <w:pStyle w:val="ListParagraph"/>
+              <w:numPr>
+                <w:ilvl w:val="0"/>
+                <w:numId w:val="11"/>
+              </w:numPr>
+              <w:rPr>
+                <w:b/>
+                <w:bCs/>
+                <w:lang w:val="en-AT"/>
+              </w:rPr>
+            </w:pPr>
           </w:p>
         </w:tc>
         <w:tc>
@@ -2482,20 +2472,17 @@
           </w:tcPr>
           <w:p>
             <w:pPr>
-              <w:rPr>
-                <w:b/>
-                <w:bCs/>
-                <w:lang w:val="en-AT"/>
-              </w:rPr>
-            </w:pPr>
-            <w:r>
-              <w:rPr>
-                <w:b/>
-                <w:bCs/>
-                <w:lang w:val="en-AT"/>
-              </w:rPr>
-              <w:t>AN.04</w:t>
-            </w:r>
+              <w:pStyle w:val="ListParagraph"/>
+              <w:numPr>
+                <w:ilvl w:val="0"/>
+                <w:numId w:val="11"/>
+              </w:numPr>
+              <w:rPr>
+                <w:b/>
+                <w:bCs/>
+                <w:lang w:val="en-AT"/>
+              </w:rPr>
+            </w:pPr>
           </w:p>
         </w:tc>
         <w:tc>
@@ -2604,20 +2591,17 @@
           </w:tcPr>
           <w:p>
             <w:pPr>
-              <w:rPr>
-                <w:b/>
-                <w:bCs/>
-                <w:lang w:val="en-AT"/>
-              </w:rPr>
-            </w:pPr>
-            <w:r>
-              <w:rPr>
-                <w:b/>
-                <w:bCs/>
-                <w:lang w:val="en-AT"/>
-              </w:rPr>
-              <w:t>AN.05</w:t>
-            </w:r>
+              <w:pStyle w:val="ListParagraph"/>
+              <w:numPr>
+                <w:ilvl w:val="0"/>
+                <w:numId w:val="11"/>
+              </w:numPr>
+              <w:rPr>
+                <w:b/>
+                <w:bCs/>
+                <w:lang w:val="en-AT"/>
+              </w:rPr>
+            </w:pPr>
           </w:p>
         </w:tc>
         <w:tc>
@@ -2732,20 +2716,17 @@
           </w:tcPr>
           <w:p>
             <w:pPr>
-              <w:rPr>
-                <w:b/>
-                <w:bCs/>
-                <w:lang w:val="en-AT"/>
-              </w:rPr>
-            </w:pPr>
-            <w:r>
-              <w:rPr>
-                <w:b/>
-                <w:bCs/>
-                <w:lang w:val="en-AT"/>
-              </w:rPr>
-              <w:t>AN.06</w:t>
-            </w:r>
+              <w:pStyle w:val="ListParagraph"/>
+              <w:numPr>
+                <w:ilvl w:val="0"/>
+                <w:numId w:val="11"/>
+              </w:numPr>
+              <w:rPr>
+                <w:b/>
+                <w:bCs/>
+                <w:lang w:val="en-AT"/>
+              </w:rPr>
+            </w:pPr>
           </w:p>
         </w:tc>
         <w:tc>
@@ -2848,20 +2829,17 @@
           </w:tcPr>
           <w:p>
             <w:pPr>
-              <w:rPr>
-                <w:b/>
-                <w:bCs/>
-                <w:lang w:val="en-AT"/>
-              </w:rPr>
-            </w:pPr>
-            <w:r>
-              <w:rPr>
-                <w:b/>
-                <w:bCs/>
-                <w:lang w:val="en-AT"/>
-              </w:rPr>
-              <w:t>AN.07</w:t>
-            </w:r>
+              <w:pStyle w:val="ListParagraph"/>
+              <w:numPr>
+                <w:ilvl w:val="0"/>
+                <w:numId w:val="11"/>
+              </w:numPr>
+              <w:rPr>
+                <w:b/>
+                <w:bCs/>
+                <w:lang w:val="en-AT"/>
+              </w:rPr>
+            </w:pPr>
           </w:p>
         </w:tc>
         <w:tc>
@@ -2964,20 +2942,17 @@
           </w:tcPr>
           <w:p>
             <w:pPr>
-              <w:rPr>
-                <w:b/>
-                <w:bCs/>
-                <w:lang w:val="en-AT"/>
-              </w:rPr>
-            </w:pPr>
-            <w:r>
-              <w:rPr>
-                <w:b/>
-                <w:bCs/>
-                <w:lang w:val="en-AT"/>
-              </w:rPr>
-              <w:t>AN.08</w:t>
-            </w:r>
+              <w:pStyle w:val="ListParagraph"/>
+              <w:numPr>
+                <w:ilvl w:val="0"/>
+                <w:numId w:val="11"/>
+              </w:numPr>
+              <w:rPr>
+                <w:b/>
+                <w:bCs/>
+                <w:lang w:val="en-AT"/>
+              </w:rPr>
+            </w:pPr>
           </w:p>
         </w:tc>
         <w:tc>
@@ -3080,20 +3055,17 @@
           </w:tcPr>
           <w:p>
             <w:pPr>
-              <w:rPr>
-                <w:b/>
-                <w:bCs/>
-                <w:lang w:val="en-AT"/>
-              </w:rPr>
-            </w:pPr>
-            <w:r>
-              <w:rPr>
-                <w:b/>
-                <w:bCs/>
-                <w:lang w:val="en-AT"/>
-              </w:rPr>
-              <w:t>AN.09</w:t>
-            </w:r>
+              <w:pStyle w:val="ListParagraph"/>
+              <w:numPr>
+                <w:ilvl w:val="0"/>
+                <w:numId w:val="11"/>
+              </w:numPr>
+              <w:rPr>
+                <w:b/>
+                <w:bCs/>
+                <w:lang w:val="en-AT"/>
+              </w:rPr>
+            </w:pPr>
           </w:p>
         </w:tc>
         <w:tc>
@@ -3236,21 +3208,17 @@
           </w:tcPr>
           <w:p>
             <w:pPr>
-              <w:rPr>
-                <w:b/>
-                <w:bCs/>
-                <w:lang w:val="en-AT"/>
-              </w:rPr>
-            </w:pPr>
-            <w:r>
-              <w:rPr>
-                <w:b/>
-                <w:bCs/>
-                <w:lang w:val="en-AT"/>
-              </w:rPr>
-              <w:lastRenderedPageBreak/>
-              <w:t>AN.10</w:t>
-            </w:r>
+              <w:pStyle w:val="ListParagraph"/>
+              <w:numPr>
+                <w:ilvl w:val="0"/>
+                <w:numId w:val="11"/>
+              </w:numPr>
+              <w:rPr>
+                <w:b/>
+                <w:bCs/>
+                <w:lang w:val="en-AT"/>
+              </w:rPr>
+            </w:pPr>
           </w:p>
         </w:tc>
         <w:tc>
@@ -3356,6 +3324,15 @@
                 <w:lang w:val="en-AT"/>
               </w:rPr>
               <w:t>still be present if a ‘’Whole has Part’’ Composition sentence is still present.</w:t>
+            </w:r>
+            <w:r>
+              <w:rPr>
+                <w:b/>
+                <w:bCs/>
+                <w:highlight w:val="yellow"/>
+                <w:lang w:val="en-AT"/>
+              </w:rPr>
+              <w:t>WHY</w:t>
             </w:r>
           </w:p>
         </w:tc>
@@ -3379,20 +3356,17 @@
           </w:tcPr>
           <w:p>
             <w:pPr>
-              <w:rPr>
-                <w:b/>
-                <w:bCs/>
-                <w:lang w:val="en-AT"/>
-              </w:rPr>
-            </w:pPr>
-            <w:r>
-              <w:rPr>
-                <w:b/>
-                <w:bCs/>
-                <w:lang w:val="en-AT"/>
-              </w:rPr>
-              <w:t>AN.11</w:t>
-            </w:r>
+              <w:pStyle w:val="ListParagraph"/>
+              <w:numPr>
+                <w:ilvl w:val="0"/>
+                <w:numId w:val="11"/>
+              </w:numPr>
+              <w:rPr>
+                <w:b/>
+                <w:bCs/>
+                <w:lang w:val="en-AT"/>
+              </w:rPr>
+            </w:pPr>
           </w:p>
         </w:tc>
         <w:tc>
@@ -3468,6 +3442,12 @@
                 <w:lang w:val="en-AT"/>
               </w:rPr>
               <w:t>The composition will be added.</w:t>
+            </w:r>
+            <w:r>
+              <w:rPr>
+                <w:lang w:val="en-AT"/>
+              </w:rPr>
+              <w:t xml:space="preserve"> Both ends will have multiplicity.</w:t>
             </w:r>
           </w:p>
         </w:tc>
@@ -3491,20 +3471,17 @@
           </w:tcPr>
           <w:p>
             <w:pPr>
-              <w:rPr>
-                <w:b/>
-                <w:bCs/>
-                <w:lang w:val="en-AT"/>
-              </w:rPr>
-            </w:pPr>
-            <w:r>
-              <w:rPr>
-                <w:b/>
-                <w:bCs/>
-                <w:lang w:val="en-AT"/>
-              </w:rPr>
-              <w:t>AN.12</w:t>
-            </w:r>
+              <w:pStyle w:val="ListParagraph"/>
+              <w:numPr>
+                <w:ilvl w:val="0"/>
+                <w:numId w:val="11"/>
+              </w:numPr>
+              <w:rPr>
+                <w:b/>
+                <w:bCs/>
+                <w:lang w:val="en-AT"/>
+              </w:rPr>
+            </w:pPr>
           </w:p>
         </w:tc>
         <w:tc>
@@ -3639,6 +3616,27 @@
         <w:t>Alterations in NL – changing sentence elements</w:t>
       </w:r>
       <w:bookmarkEnd w:id="4"/>
+    </w:p>
+    <w:p>
+      <w:pPr>
+        <w:rPr>
+          <w:lang w:val="en-AT"/>
+        </w:rPr>
+      </w:pPr>
+    </w:p>
+    <w:p>
+      <w:pPr>
+        <w:rPr>
+          <w:lang w:val="en-AT"/>
+        </w:rPr>
+      </w:pPr>
+      <w:r>
+        <w:rPr>
+          <w:highlight w:val="yellow"/>
+          <w:lang w:val="en-AT"/>
+        </w:rPr>
+        <w:t>Edits are done by deleting the previous sentence and adding the new sentence instead.</w:t>
+      </w:r>
     </w:p>
     <w:tbl>
       <w:tblPr>
@@ -3761,20 +3759,17 @@
           </w:tcPr>
           <w:p>
             <w:pPr>
-              <w:rPr>
-                <w:b/>
-                <w:bCs/>
-                <w:lang w:val="en-AT"/>
-              </w:rPr>
-            </w:pPr>
-            <w:r>
-              <w:rPr>
-                <w:b/>
-                <w:bCs/>
-                <w:lang w:val="en-AT"/>
-              </w:rPr>
-              <w:t>AN.11</w:t>
-            </w:r>
+              <w:pStyle w:val="ListParagraph"/>
+              <w:numPr>
+                <w:ilvl w:val="0"/>
+                <w:numId w:val="11"/>
+              </w:numPr>
+              <w:rPr>
+                <w:b/>
+                <w:bCs/>
+                <w:lang w:val="en-AT"/>
+              </w:rPr>
+            </w:pPr>
           </w:p>
         </w:tc>
         <w:tc>
@@ -3797,6 +3792,32 @@
               </w:rPr>
               <w:t>Active Association: Edit Subject</w:t>
             </w:r>
+            <w:r>
+              <w:rPr>
+                <w:b/>
+                <w:bCs/>
+                <w:lang w:val="en-AT"/>
+              </w:rPr>
+              <w:t xml:space="preserve"> </w:t>
+            </w:r>
+            <w:r>
+              <w:rPr>
+                <w:b/>
+                <w:bCs/>
+                <w:lang w:val="en-AT"/>
+              </w:rPr>
+              <w:t xml:space="preserve">– new subject </w:t>
+            </w:r>
+            <w:proofErr w:type="gramStart"/>
+            <w:r>
+              <w:rPr>
+                <w:b/>
+                <w:bCs/>
+                <w:lang w:val="en-AT"/>
+              </w:rPr>
+              <w:t>exists</w:t>
+            </w:r>
+            <w:proofErr w:type="gramEnd"/>
           </w:p>
           <w:p>
             <w:pPr>
@@ -3821,6 +3842,19 @@
               <w:rPr>
                 <w:lang w:val="en-AT"/>
               </w:rPr>
+              <w:t>The new subject exists in other original sentences.</w:t>
+            </w:r>
+          </w:p>
+          <w:p>
+            <w:pPr>
+              <w:rPr>
+                <w:lang w:val="en-AT"/>
+              </w:rPr>
+            </w:pPr>
+            <w:r>
+              <w:rPr>
+                <w:lang w:val="en-AT"/>
+              </w:rPr>
               <w:t xml:space="preserve">The original subject </w:t>
             </w:r>
             <w:proofErr w:type="gramStart"/>
@@ -3835,34 +3869,7 @@
               <w:rPr>
                 <w:lang w:val="en-AT"/>
               </w:rPr>
-              <w:t xml:space="preserve"> appear in another sentence.</w:t>
-            </w:r>
-          </w:p>
-          <w:p>
-            <w:pPr>
-              <w:rPr>
-                <w:lang w:val="en-AT"/>
-              </w:rPr>
-            </w:pPr>
-            <w:r>
-              <w:rPr>
-                <w:lang w:val="en-AT"/>
-              </w:rPr>
-              <w:t xml:space="preserve">The new subject </w:t>
-            </w:r>
-            <w:proofErr w:type="gramStart"/>
-            <w:r>
-              <w:rPr>
-                <w:lang w:val="en-AT"/>
-              </w:rPr>
-              <w:t>has to</w:t>
-            </w:r>
-            <w:proofErr w:type="gramEnd"/>
-            <w:r>
-              <w:rPr>
-                <w:lang w:val="en-AT"/>
-              </w:rPr>
-              <w:t xml:space="preserve"> appear in another original sentence.</w:t>
+              <w:t xml:space="preserve"> exist in another sentence.</w:t>
             </w:r>
           </w:p>
         </w:tc>
@@ -3926,20 +3933,17 @@
           </w:tcPr>
           <w:p>
             <w:pPr>
-              <w:rPr>
-                <w:b/>
-                <w:bCs/>
-                <w:lang w:val="en-AT"/>
-              </w:rPr>
-            </w:pPr>
-            <w:r>
-              <w:rPr>
-                <w:b/>
-                <w:bCs/>
-                <w:lang w:val="en-AT"/>
-              </w:rPr>
-              <w:t>AN.12</w:t>
-            </w:r>
+              <w:pStyle w:val="ListParagraph"/>
+              <w:numPr>
+                <w:ilvl w:val="0"/>
+                <w:numId w:val="11"/>
+              </w:numPr>
+              <w:rPr>
+                <w:b/>
+                <w:bCs/>
+                <w:lang w:val="en-AT"/>
+              </w:rPr>
+            </w:pPr>
           </w:p>
         </w:tc>
         <w:tc>
@@ -3960,20 +3964,81 @@
                 <w:bCs/>
                 <w:lang w:val="en-AT"/>
               </w:rPr>
-              <w:t>Active Association: Switch modal verb</w:t>
-            </w:r>
-          </w:p>
-          <w:p>
-            <w:pPr>
-              <w:rPr>
-                <w:lang w:val="en-AT"/>
-              </w:rPr>
-            </w:pPr>
-            <w:r>
-              <w:rPr>
-                <w:lang w:val="en-AT"/>
-              </w:rPr>
-              <w:t>Switch the modal verb in an Active Association sentence.</w:t>
+              <w:t>Active Association: Edit Subject</w:t>
+            </w:r>
+          </w:p>
+          <w:p>
+            <w:pPr>
+              <w:rPr>
+                <w:lang w:val="en-AT"/>
+              </w:rPr>
+            </w:pPr>
+            <w:r>
+              <w:rPr>
+                <w:b/>
+                <w:bCs/>
+                <w:lang w:val="en-AT"/>
+              </w:rPr>
+              <w:t>– new subject does not exist</w:t>
+            </w:r>
+            <w:r>
+              <w:rPr>
+                <w:lang w:val="en-AT"/>
+              </w:rPr>
+              <w:t xml:space="preserve"> </w:t>
+            </w:r>
+          </w:p>
+          <w:p>
+            <w:pPr>
+              <w:rPr>
+                <w:lang w:val="en-AT"/>
+              </w:rPr>
+            </w:pPr>
+            <w:r>
+              <w:rPr>
+                <w:lang w:val="en-AT"/>
+              </w:rPr>
+              <w:t>Edit the subject of an Active Association sentence.</w:t>
+            </w:r>
+          </w:p>
+          <w:p>
+            <w:pPr>
+              <w:rPr>
+                <w:lang w:val="en-AT"/>
+              </w:rPr>
+            </w:pPr>
+            <w:r>
+              <w:rPr>
+                <w:lang w:val="en-AT"/>
+              </w:rPr>
+              <w:t>The new subject does not exist in another original sentence.</w:t>
+            </w:r>
+          </w:p>
+          <w:p>
+            <w:pPr>
+              <w:rPr>
+                <w:lang w:val="en-AT"/>
+              </w:rPr>
+            </w:pPr>
+            <w:r>
+              <w:rPr>
+                <w:lang w:val="en-AT"/>
+              </w:rPr>
+              <w:t xml:space="preserve">The original subject </w:t>
+            </w:r>
+            <w:proofErr w:type="gramStart"/>
+            <w:r>
+              <w:rPr>
+                <w:lang w:val="en-AT"/>
+              </w:rPr>
+              <w:t>has to</w:t>
+            </w:r>
+            <w:proofErr w:type="gramEnd"/>
+            <w:r>
+              <w:rPr>
+                <w:lang w:val="en-AT"/>
+              </w:rPr>
+              <w:t xml:space="preserve"> exist in another sentence.</w:t>
             </w:r>
           </w:p>
         </w:tc>
@@ -3991,7 +4056,27 @@
               <w:rPr>
                 <w:lang w:val="en-AT"/>
               </w:rPr>
-              <w:t>The multiplicity of the object end of the association will be switched accordingly.</w:t>
+              <w:t>A new association will be added between the new subject and the object. The multiplicity of the subject end will be empty.</w:t>
+            </w:r>
+          </w:p>
+          <w:p>
+            <w:pPr>
+              <w:rPr>
+                <w:lang w:val="en-AT"/>
+              </w:rPr>
+            </w:pPr>
+          </w:p>
+          <w:p>
+            <w:pPr>
+              <w:rPr>
+                <w:lang w:val="en-AT"/>
+              </w:rPr>
+            </w:pPr>
+            <w:r>
+              <w:rPr>
+                <w:lang w:val="en-AT"/>
+              </w:rPr>
+              <w:t>The multiplicity of the object end of the association between the original subject and object will be empty.</w:t>
             </w:r>
           </w:p>
         </w:tc>
@@ -4002,8 +4087,6 @@
           <w:p>
             <w:pPr>
               <w:rPr>
-                <w:b/>
-                <w:bCs/>
                 <w:lang w:val="en-AT"/>
               </w:rPr>
             </w:pPr>
@@ -4017,20 +4100,17 @@
           </w:tcPr>
           <w:p>
             <w:pPr>
-              <w:rPr>
-                <w:b/>
-                <w:bCs/>
-                <w:lang w:val="en-AT"/>
-              </w:rPr>
-            </w:pPr>
-            <w:r>
-              <w:rPr>
-                <w:b/>
-                <w:bCs/>
-                <w:lang w:val="en-AT"/>
-              </w:rPr>
-              <w:t>AN.13</w:t>
-            </w:r>
+              <w:pStyle w:val="ListParagraph"/>
+              <w:numPr>
+                <w:ilvl w:val="0"/>
+                <w:numId w:val="11"/>
+              </w:numPr>
+              <w:rPr>
+                <w:b/>
+                <w:bCs/>
+                <w:lang w:val="en-AT"/>
+              </w:rPr>
+            </w:pPr>
           </w:p>
         </w:tc>
         <w:tc>
@@ -4051,20 +4131,20 @@
                 <w:bCs/>
                 <w:lang w:val="en-AT"/>
               </w:rPr>
-              <w:t>Active Association: Edit Action</w:t>
-            </w:r>
-          </w:p>
-          <w:p>
-            <w:pPr>
-              <w:rPr>
-                <w:lang w:val="en-AT"/>
-              </w:rPr>
-            </w:pPr>
-            <w:r>
-              <w:rPr>
-                <w:lang w:val="en-AT"/>
-              </w:rPr>
-              <w:t>Edit the action verb in an Active Association sentence.</w:t>
+              <w:t>Active Association: Switch modal verb</w:t>
+            </w:r>
+          </w:p>
+          <w:p>
+            <w:pPr>
+              <w:rPr>
+                <w:lang w:val="en-AT"/>
+              </w:rPr>
+            </w:pPr>
+            <w:r>
+              <w:rPr>
+                <w:lang w:val="en-AT"/>
+              </w:rPr>
+              <w:t>Switch the modal verb in an Active Association sentence.</w:t>
             </w:r>
           </w:p>
         </w:tc>
@@ -4082,33 +4162,7 @@
               <w:rPr>
                 <w:lang w:val="en-AT"/>
               </w:rPr>
-              <w:t>A new association will be created between subject and object. The multiplicity of</w:t>
-            </w:r>
-            <w:r>
-              <w:rPr>
-                <w:lang w:val="en-AT"/>
-              </w:rPr>
-              <w:t xml:space="preserve"> subject end will be empty.</w:t>
-            </w:r>
-          </w:p>
-          <w:p>
-            <w:pPr>
-              <w:rPr>
-                <w:lang w:val="en-AT"/>
-              </w:rPr>
-            </w:pPr>
-          </w:p>
-          <w:p>
-            <w:pPr>
-              <w:rPr>
-                <w:lang w:val="en-AT"/>
-              </w:rPr>
-            </w:pPr>
-            <w:r>
-              <w:rPr>
-                <w:lang w:val="en-AT"/>
-              </w:rPr>
-              <w:t>The multiplicity of the object end of the association between the original subject and object will be empty.</w:t>
+              <w:t>The multiplicity of the object end of the association will be switched accordingly.</w:t>
             </w:r>
           </w:p>
         </w:tc>
@@ -4134,20 +4188,17 @@
           </w:tcPr>
           <w:p>
             <w:pPr>
-              <w:rPr>
-                <w:b/>
-                <w:bCs/>
-                <w:lang w:val="en-AT"/>
-              </w:rPr>
-            </w:pPr>
-            <w:r>
-              <w:rPr>
-                <w:b/>
-                <w:bCs/>
-                <w:lang w:val="en-AT"/>
-              </w:rPr>
-              <w:t>AN.14</w:t>
-            </w:r>
+              <w:pStyle w:val="ListParagraph"/>
+              <w:numPr>
+                <w:ilvl w:val="0"/>
+                <w:numId w:val="11"/>
+              </w:numPr>
+              <w:rPr>
+                <w:b/>
+                <w:bCs/>
+                <w:lang w:val="en-AT"/>
+              </w:rPr>
+            </w:pPr>
           </w:p>
         </w:tc>
         <w:tc>
@@ -4168,75 +4219,20 @@
                 <w:bCs/>
                 <w:lang w:val="en-AT"/>
               </w:rPr>
-              <w:t>Active Association: Edit Object</w:t>
-            </w:r>
-          </w:p>
-          <w:p>
-            <w:pPr>
-              <w:rPr>
-                <w:lang w:val="en-AT"/>
-              </w:rPr>
-            </w:pPr>
-            <w:r>
-              <w:rPr>
-                <w:lang w:val="en-AT"/>
-              </w:rPr>
-              <w:lastRenderedPageBreak/>
-              <w:t>Edit the object of an Active Association sentence.</w:t>
-            </w:r>
-          </w:p>
-          <w:p>
-            <w:pPr>
-              <w:rPr>
-                <w:lang w:val="en-AT"/>
-              </w:rPr>
-            </w:pPr>
-            <w:r>
-              <w:rPr>
-                <w:lang w:val="en-AT"/>
-              </w:rPr>
-              <w:t xml:space="preserve">The original object </w:t>
-            </w:r>
-            <w:proofErr w:type="gramStart"/>
-            <w:r>
-              <w:rPr>
-                <w:lang w:val="en-AT"/>
-              </w:rPr>
-              <w:t>has to</w:t>
-            </w:r>
-            <w:proofErr w:type="gramEnd"/>
-            <w:r>
-              <w:rPr>
-                <w:lang w:val="en-AT"/>
-              </w:rPr>
-              <w:t xml:space="preserve"> appear in another sentence.</w:t>
-            </w:r>
-          </w:p>
-          <w:p>
-            <w:pPr>
-              <w:rPr>
-                <w:lang w:val="en-AT"/>
-              </w:rPr>
-            </w:pPr>
-            <w:r>
-              <w:rPr>
-                <w:lang w:val="en-AT"/>
-              </w:rPr>
-              <w:t xml:space="preserve">The new object </w:t>
-            </w:r>
-            <w:proofErr w:type="gramStart"/>
-            <w:r>
-              <w:rPr>
-                <w:lang w:val="en-AT"/>
-              </w:rPr>
-              <w:t>has to</w:t>
-            </w:r>
-            <w:proofErr w:type="gramEnd"/>
-            <w:r>
-              <w:rPr>
-                <w:lang w:val="en-AT"/>
-              </w:rPr>
-              <w:t xml:space="preserve"> appear in another original sentence.</w:t>
+              <w:t>Active Association: Edit Action</w:t>
+            </w:r>
+          </w:p>
+          <w:p>
+            <w:pPr>
+              <w:rPr>
+                <w:lang w:val="en-AT"/>
+              </w:rPr>
+            </w:pPr>
+            <w:r>
+              <w:rPr>
+                <w:lang w:val="en-AT"/>
+              </w:rPr>
+              <w:t>Edit the action verb in an Active Association sentence.</w:t>
             </w:r>
           </w:p>
         </w:tc>
@@ -4254,35 +4250,33 @@
               <w:rPr>
                 <w:lang w:val="en-AT"/>
               </w:rPr>
-              <w:lastRenderedPageBreak/>
-              <w:t xml:space="preserve">A new association will be added between the subject </w:t>
-            </w:r>
-            <w:r>
-              <w:rPr>
-                <w:lang w:val="en-AT"/>
-              </w:rPr>
-              <w:lastRenderedPageBreak/>
-              <w:t>and the new object. The multiplicity of the subject end will be empty.</w:t>
-            </w:r>
-          </w:p>
-          <w:p>
-            <w:pPr>
-              <w:rPr>
-                <w:lang w:val="en-AT"/>
-              </w:rPr>
-            </w:pPr>
-          </w:p>
-          <w:p>
-            <w:pPr>
-              <w:rPr>
-                <w:lang w:val="en-AT"/>
-              </w:rPr>
-            </w:pPr>
-            <w:r>
-              <w:rPr>
-                <w:lang w:val="en-AT"/>
-              </w:rPr>
-              <w:t>The multiplicity of the object end of the association between the subject and the original object will be empty.</w:t>
+              <w:t>A new association will be created between subject and object. The multiplicity of</w:t>
+            </w:r>
+            <w:r>
+              <w:rPr>
+                <w:lang w:val="en-AT"/>
+              </w:rPr>
+              <w:t xml:space="preserve"> subject end will be empty.</w:t>
+            </w:r>
+          </w:p>
+          <w:p>
+            <w:pPr>
+              <w:rPr>
+                <w:lang w:val="en-AT"/>
+              </w:rPr>
+            </w:pPr>
+          </w:p>
+          <w:p>
+            <w:pPr>
+              <w:rPr>
+                <w:lang w:val="en-AT"/>
+              </w:rPr>
+            </w:pPr>
+            <w:r>
+              <w:rPr>
+                <w:lang w:val="en-AT"/>
+              </w:rPr>
+              <w:t>The multiplicity of the object end of the association between the original subject and object will be empty.</w:t>
             </w:r>
           </w:p>
         </w:tc>
@@ -4308,20 +4302,17 @@
           </w:tcPr>
           <w:p>
             <w:pPr>
-              <w:rPr>
-                <w:b/>
-                <w:bCs/>
-                <w:lang w:val="en-AT"/>
-              </w:rPr>
-            </w:pPr>
-            <w:r>
-              <w:rPr>
-                <w:b/>
-                <w:bCs/>
-                <w:lang w:val="en-AT"/>
-              </w:rPr>
-              <w:t>AN.15</w:t>
-            </w:r>
+              <w:pStyle w:val="ListParagraph"/>
+              <w:numPr>
+                <w:ilvl w:val="0"/>
+                <w:numId w:val="11"/>
+              </w:numPr>
+              <w:rPr>
+                <w:b/>
+                <w:bCs/>
+                <w:lang w:val="en-AT"/>
+              </w:rPr>
+            </w:pPr>
           </w:p>
         </w:tc>
         <w:tc>
@@ -4342,37 +4333,79 @@
                 <w:bCs/>
                 <w:lang w:val="en-AT"/>
               </w:rPr>
-              <w:t>Passive Association: Edit Subject</w:t>
-            </w:r>
-          </w:p>
-          <w:p>
-            <w:pPr>
-              <w:rPr>
-                <w:lang w:val="en-AT"/>
-              </w:rPr>
-            </w:pPr>
-            <w:r>
-              <w:rPr>
-                <w:lang w:val="en-AT"/>
-              </w:rPr>
-              <w:t>Edit the subject of a Passive Association sentence.</w:t>
-            </w:r>
-          </w:p>
-          <w:p>
-            <w:pPr>
-              <w:rPr>
-                <w:lang w:val="en-AT"/>
-              </w:rPr>
-            </w:pPr>
-            <w:r>
-              <w:rPr>
-                <w:lang w:val="en-AT"/>
-              </w:rPr>
-              <w:t xml:space="preserve">The original subject </w:t>
+              <w:t>Active Association: Edit Object</w:t>
+            </w:r>
+            <w:r>
+              <w:rPr>
+                <w:b/>
+                <w:bCs/>
+                <w:lang w:val="en-AT"/>
+              </w:rPr>
+              <w:t xml:space="preserve"> </w:t>
+            </w:r>
+            <w:r>
+              <w:rPr>
+                <w:b/>
+                <w:bCs/>
+                <w:lang w:val="en-AT"/>
+              </w:rPr>
+              <w:t xml:space="preserve">– new </w:t>
+            </w:r>
+            <w:r>
+              <w:rPr>
+                <w:b/>
+                <w:bCs/>
+                <w:lang w:val="en-AT"/>
+              </w:rPr>
+              <w:t>object</w:t>
+            </w:r>
+            <w:r>
+              <w:rPr>
+                <w:b/>
+                <w:bCs/>
+                <w:lang w:val="en-AT"/>
+              </w:rPr>
+              <w:t xml:space="preserve"> </w:t>
             </w:r>
             <w:proofErr w:type="gramStart"/>
             <w:r>
               <w:rPr>
+                <w:b/>
+                <w:bCs/>
+                <w:lang w:val="en-AT"/>
+              </w:rPr>
+              <w:t>exists</w:t>
+            </w:r>
+            <w:proofErr w:type="gramEnd"/>
+          </w:p>
+          <w:p>
+            <w:pPr>
+              <w:rPr>
+                <w:lang w:val="en-AT"/>
+              </w:rPr>
+            </w:pPr>
+            <w:r>
+              <w:rPr>
+                <w:lang w:val="en-AT"/>
+              </w:rPr>
+              <w:t>Edit the object of an Active Association sentence.</w:t>
+            </w:r>
+          </w:p>
+          <w:p>
+            <w:pPr>
+              <w:rPr>
+                <w:lang w:val="en-AT"/>
+              </w:rPr>
+            </w:pPr>
+            <w:r>
+              <w:rPr>
+                <w:lang w:val="en-AT"/>
+              </w:rPr>
+              <w:t xml:space="preserve">The original object </w:t>
+            </w:r>
+            <w:proofErr w:type="gramStart"/>
+            <w:r>
+              <w:rPr>
                 <w:lang w:val="en-AT"/>
               </w:rPr>
               <w:t>has to</w:t>
@@ -4395,7 +4428,7 @@
               <w:rPr>
                 <w:lang w:val="en-AT"/>
               </w:rPr>
-              <w:t xml:space="preserve">The new subject </w:t>
+              <w:t xml:space="preserve">The new object </w:t>
             </w:r>
             <w:proofErr w:type="gramStart"/>
             <w:r>
@@ -4427,26 +4460,27 @@
               <w:rPr>
                 <w:lang w:val="en-AT"/>
               </w:rPr>
-              <w:t xml:space="preserve">A </w:t>
-            </w:r>
-            <w:r>
-              <w:rPr>
-                <w:lang w:val="en-AT"/>
-              </w:rPr>
-              <w:t>new association between new subject and object will be added. The multiplicity of the subject end will be empty.</w:t>
-            </w:r>
-          </w:p>
-          <w:p>
-            <w:pPr>
-              <w:rPr>
-                <w:lang w:val="en-AT"/>
-              </w:rPr>
-            </w:pPr>
-            <w:r>
-              <w:rPr>
-                <w:lang w:val="en-AT"/>
-              </w:rPr>
-              <w:t xml:space="preserve">The multiplicity of the object end of the original association will be empty. </w:t>
+              <w:t>A new association will be added between the subject and the new object. The multiplicity of the subject end will be empty.</w:t>
+            </w:r>
+          </w:p>
+          <w:p>
+            <w:pPr>
+              <w:rPr>
+                <w:lang w:val="en-AT"/>
+              </w:rPr>
+            </w:pPr>
+          </w:p>
+          <w:p>
+            <w:pPr>
+              <w:rPr>
+                <w:lang w:val="en-AT"/>
+              </w:rPr>
+            </w:pPr>
+            <w:r>
+              <w:rPr>
+                <w:lang w:val="en-AT"/>
+              </w:rPr>
+              <w:t>The multiplicity of the object end of the association between the subject and the original object will be empty.</w:t>
             </w:r>
           </w:p>
         </w:tc>
@@ -4472,20 +4506,17 @@
           </w:tcPr>
           <w:p>
             <w:pPr>
-              <w:rPr>
-                <w:b/>
-                <w:bCs/>
-                <w:lang w:val="en-AT"/>
-              </w:rPr>
-            </w:pPr>
-            <w:r>
-              <w:rPr>
-                <w:b/>
-                <w:bCs/>
-                <w:lang w:val="en-AT"/>
-              </w:rPr>
-              <w:t>AN.16</w:t>
-            </w:r>
+              <w:pStyle w:val="ListParagraph"/>
+              <w:numPr>
+                <w:ilvl w:val="0"/>
+                <w:numId w:val="11"/>
+              </w:numPr>
+              <w:rPr>
+                <w:b/>
+                <w:bCs/>
+                <w:lang w:val="en-AT"/>
+              </w:rPr>
+            </w:pPr>
           </w:p>
         </w:tc>
         <w:tc>
@@ -4506,21 +4537,151 @@
                 <w:bCs/>
                 <w:lang w:val="en-AT"/>
               </w:rPr>
-              <w:t>Passive Association: Switch modal verb</w:t>
-            </w:r>
-          </w:p>
-          <w:p>
-            <w:pPr>
-              <w:rPr>
-                <w:lang w:val="en-AT"/>
-              </w:rPr>
-            </w:pPr>
-            <w:r>
-              <w:rPr>
-                <w:lang w:val="en-AT"/>
-              </w:rPr>
-              <w:t>Switch the modal verb in a Passive Association sentence.</w:t>
-            </w:r>
+              <w:t xml:space="preserve">Active Association: Edit </w:t>
+            </w:r>
+            <w:r>
+              <w:rPr>
+                <w:b/>
+                <w:bCs/>
+                <w:lang w:val="en-AT"/>
+              </w:rPr>
+              <w:t>Object</w:t>
+            </w:r>
+          </w:p>
+          <w:p>
+            <w:pPr>
+              <w:rPr>
+                <w:lang w:val="en-AT"/>
+              </w:rPr>
+            </w:pPr>
+            <w:r>
+              <w:rPr>
+                <w:b/>
+                <w:bCs/>
+                <w:lang w:val="en-AT"/>
+              </w:rPr>
+              <w:t xml:space="preserve">– new </w:t>
+            </w:r>
+            <w:r>
+              <w:rPr>
+                <w:b/>
+                <w:bCs/>
+                <w:lang w:val="en-AT"/>
+              </w:rPr>
+              <w:t>object</w:t>
+            </w:r>
+            <w:r>
+              <w:rPr>
+                <w:b/>
+                <w:bCs/>
+                <w:lang w:val="en-AT"/>
+              </w:rPr>
+              <w:t xml:space="preserve"> does not exist</w:t>
+            </w:r>
+            <w:r>
+              <w:rPr>
+                <w:lang w:val="en-AT"/>
+              </w:rPr>
+              <w:t xml:space="preserve"> </w:t>
+            </w:r>
+          </w:p>
+          <w:p>
+            <w:pPr>
+              <w:rPr>
+                <w:lang w:val="en-AT"/>
+              </w:rPr>
+            </w:pPr>
+            <w:r>
+              <w:rPr>
+                <w:lang w:val="en-AT"/>
+              </w:rPr>
+              <w:t xml:space="preserve">Edit the </w:t>
+            </w:r>
+            <w:r>
+              <w:rPr>
+                <w:lang w:val="en-AT"/>
+              </w:rPr>
+              <w:t>object</w:t>
+            </w:r>
+            <w:r>
+              <w:rPr>
+                <w:lang w:val="en-AT"/>
+              </w:rPr>
+              <w:t xml:space="preserve"> of an Active Association sentence.</w:t>
+            </w:r>
+          </w:p>
+          <w:p>
+            <w:pPr>
+              <w:rPr>
+                <w:lang w:val="en-AT"/>
+              </w:rPr>
+            </w:pPr>
+            <w:r>
+              <w:rPr>
+                <w:lang w:val="en-AT"/>
+              </w:rPr>
+              <w:t xml:space="preserve">The new </w:t>
+            </w:r>
+            <w:r>
+              <w:rPr>
+                <w:lang w:val="en-AT"/>
+              </w:rPr>
+              <w:t>object</w:t>
+            </w:r>
+            <w:r>
+              <w:rPr>
+                <w:lang w:val="en-AT"/>
+              </w:rPr>
+              <w:t xml:space="preserve"> does not exist in another original sentence.</w:t>
+            </w:r>
+          </w:p>
+          <w:p>
+            <w:pPr>
+              <w:rPr>
+                <w:lang w:val="en-AT"/>
+              </w:rPr>
+            </w:pPr>
+            <w:r>
+              <w:rPr>
+                <w:lang w:val="en-AT"/>
+              </w:rPr>
+              <w:t xml:space="preserve">The original </w:t>
+            </w:r>
+            <w:r>
+              <w:rPr>
+                <w:lang w:val="en-AT"/>
+              </w:rPr>
+              <w:t>object</w:t>
+            </w:r>
+            <w:r>
+              <w:rPr>
+                <w:lang w:val="en-AT"/>
+              </w:rPr>
+              <w:t xml:space="preserve"> </w:t>
+            </w:r>
+            <w:proofErr w:type="gramStart"/>
+            <w:r>
+              <w:rPr>
+                <w:lang w:val="en-AT"/>
+              </w:rPr>
+              <w:t>has to</w:t>
+            </w:r>
+            <w:proofErr w:type="gramEnd"/>
+            <w:r>
+              <w:rPr>
+                <w:lang w:val="en-AT"/>
+              </w:rPr>
+              <w:t xml:space="preserve"> exist in another sentence.</w:t>
+            </w:r>
+          </w:p>
+          <w:p>
+            <w:pPr>
+              <w:rPr>
+                <w:b/>
+                <w:bCs/>
+                <w:lang w:val="en-AT"/>
+              </w:rPr>
+            </w:pPr>
           </w:p>
         </w:tc>
         <w:tc>
@@ -4535,21 +4696,12 @@
             </w:pPr>
             <w:r>
               <w:rPr>
-                <w:lang w:val="en-AT"/>
-              </w:rPr>
-              <w:t>The multiplicity of the object end of the association</w:t>
-            </w:r>
-            <w:r>
-              <w:rPr>
-                <w:lang w:val="en-AT"/>
-              </w:rPr>
-              <w:t xml:space="preserve"> sentence</w:t>
-            </w:r>
-            <w:r>
-              <w:rPr>
-                <w:lang w:val="en-AT"/>
-              </w:rPr>
-              <w:t xml:space="preserve"> will be switched accordingly.</w:t>
+                <w:b/>
+                <w:bCs/>
+                <w:highlight w:val="yellow"/>
+                <w:lang w:val="en-AT"/>
+              </w:rPr>
+              <w:t>???</w:t>
             </w:r>
           </w:p>
         </w:tc>
@@ -4575,20 +4727,17 @@
           </w:tcPr>
           <w:p>
             <w:pPr>
-              <w:rPr>
-                <w:b/>
-                <w:bCs/>
-                <w:lang w:val="en-AT"/>
-              </w:rPr>
-            </w:pPr>
-            <w:r>
-              <w:rPr>
-                <w:b/>
-                <w:bCs/>
-                <w:lang w:val="en-AT"/>
-              </w:rPr>
-              <w:t>AN.17</w:t>
-            </w:r>
+              <w:pStyle w:val="ListParagraph"/>
+              <w:numPr>
+                <w:ilvl w:val="0"/>
+                <w:numId w:val="11"/>
+              </w:numPr>
+              <w:rPr>
+                <w:b/>
+                <w:bCs/>
+                <w:lang w:val="en-AT"/>
+              </w:rPr>
+            </w:pPr>
           </w:p>
         </w:tc>
         <w:tc>
@@ -4609,20 +4758,116 @@
                 <w:bCs/>
                 <w:lang w:val="en-AT"/>
               </w:rPr>
-              <w:t>Passive Association: Edit Action</w:t>
-            </w:r>
-          </w:p>
-          <w:p>
-            <w:pPr>
-              <w:rPr>
-                <w:lang w:val="en-AT"/>
-              </w:rPr>
-            </w:pPr>
-            <w:r>
-              <w:rPr>
-                <w:lang w:val="en-AT"/>
-              </w:rPr>
-              <w:t>Edit the action verb of a Passive Association sentence.</w:t>
+              <w:t>Passive Association: Edit Subject</w:t>
+            </w:r>
+            <w:r>
+              <w:rPr>
+                <w:b/>
+                <w:bCs/>
+                <w:lang w:val="en-AT"/>
+              </w:rPr>
+              <w:t xml:space="preserve"> </w:t>
+            </w:r>
+            <w:r>
+              <w:rPr>
+                <w:b/>
+                <w:bCs/>
+                <w:lang w:val="en-AT"/>
+              </w:rPr>
+              <w:t xml:space="preserve">– new </w:t>
+            </w:r>
+            <w:r>
+              <w:rPr>
+                <w:b/>
+                <w:bCs/>
+                <w:lang w:val="en-AT"/>
+              </w:rPr>
+              <w:t>subject</w:t>
+            </w:r>
+            <w:r>
+              <w:rPr>
+                <w:b/>
+                <w:bCs/>
+                <w:lang w:val="en-AT"/>
+              </w:rPr>
+              <w:t xml:space="preserve"> </w:t>
+            </w:r>
+            <w:proofErr w:type="gramStart"/>
+            <w:r>
+              <w:rPr>
+                <w:b/>
+                <w:bCs/>
+                <w:lang w:val="en-AT"/>
+              </w:rPr>
+              <w:t>exists</w:t>
+            </w:r>
+            <w:proofErr w:type="gramEnd"/>
+          </w:p>
+          <w:p>
+            <w:pPr>
+              <w:rPr>
+                <w:lang w:val="en-AT"/>
+              </w:rPr>
+            </w:pPr>
+            <w:r>
+              <w:rPr>
+                <w:lang w:val="en-AT"/>
+              </w:rPr>
+              <w:t>Edit the subject of a Passive Association sentence.</w:t>
+            </w:r>
+          </w:p>
+          <w:p>
+            <w:pPr>
+              <w:rPr>
+                <w:lang w:val="en-AT"/>
+              </w:rPr>
+            </w:pPr>
+            <w:r>
+              <w:rPr>
+                <w:lang w:val="en-AT"/>
+              </w:rPr>
+              <w:t xml:space="preserve">The original subject </w:t>
+            </w:r>
+            <w:proofErr w:type="gramStart"/>
+            <w:r>
+              <w:rPr>
+                <w:lang w:val="en-AT"/>
+              </w:rPr>
+              <w:t>has to</w:t>
+            </w:r>
+            <w:proofErr w:type="gramEnd"/>
+            <w:r>
+              <w:rPr>
+                <w:lang w:val="en-AT"/>
+              </w:rPr>
+              <w:t xml:space="preserve"> appear in another sentence.</w:t>
+            </w:r>
+          </w:p>
+          <w:p>
+            <w:pPr>
+              <w:rPr>
+                <w:lang w:val="en-AT"/>
+              </w:rPr>
+            </w:pPr>
+            <w:r>
+              <w:rPr>
+                <w:lang w:val="en-AT"/>
+              </w:rPr>
+              <w:t xml:space="preserve">The new subject </w:t>
+            </w:r>
+            <w:proofErr w:type="gramStart"/>
+            <w:r>
+              <w:rPr>
+                <w:lang w:val="en-AT"/>
+              </w:rPr>
+              <w:t>has to</w:t>
+            </w:r>
+            <w:proofErr w:type="gramEnd"/>
+            <w:r>
+              <w:rPr>
+                <w:lang w:val="en-AT"/>
+              </w:rPr>
+              <w:t xml:space="preserve"> appear in another original sentence.</w:t>
             </w:r>
           </w:p>
         </w:tc>
@@ -4640,27 +4885,26 @@
               <w:rPr>
                 <w:lang w:val="en-AT"/>
               </w:rPr>
-              <w:t>A new association will be created between subject and object. The multiplicity of subject end will be empty.</w:t>
-            </w:r>
-          </w:p>
-          <w:p>
-            <w:pPr>
-              <w:rPr>
-                <w:lang w:val="en-AT"/>
-              </w:rPr>
-            </w:pPr>
-          </w:p>
-          <w:p>
-            <w:pPr>
-              <w:rPr>
-                <w:lang w:val="en-AT"/>
-              </w:rPr>
-            </w:pPr>
-            <w:r>
-              <w:rPr>
-                <w:lang w:val="en-AT"/>
-              </w:rPr>
-              <w:t>The multiplicity of the object end of the association between the original subject and object will be empty.</w:t>
+              <w:t xml:space="preserve">A </w:t>
+            </w:r>
+            <w:r>
+              <w:rPr>
+                <w:lang w:val="en-AT"/>
+              </w:rPr>
+              <w:t>new association between new subject and object will be added. The multiplicity of the subject end will be empty.</w:t>
+            </w:r>
+          </w:p>
+          <w:p>
+            <w:pPr>
+              <w:rPr>
+                <w:lang w:val="en-AT"/>
+              </w:rPr>
+            </w:pPr>
+            <w:r>
+              <w:rPr>
+                <w:lang w:val="en-AT"/>
+              </w:rPr>
+              <w:t xml:space="preserve">The multiplicity of the object end of the original association will be empty. </w:t>
             </w:r>
           </w:p>
         </w:tc>
@@ -4686,20 +4930,17 @@
           </w:tcPr>
           <w:p>
             <w:pPr>
-              <w:rPr>
-                <w:b/>
-                <w:bCs/>
-                <w:lang w:val="en-AT"/>
-              </w:rPr>
-            </w:pPr>
-            <w:r>
-              <w:rPr>
-                <w:b/>
-                <w:bCs/>
-                <w:lang w:val="en-AT"/>
-              </w:rPr>
-              <w:t>AN.18</w:t>
-            </w:r>
+              <w:pStyle w:val="ListParagraph"/>
+              <w:numPr>
+                <w:ilvl w:val="0"/>
+                <w:numId w:val="11"/>
+              </w:numPr>
+              <w:rPr>
+                <w:b/>
+                <w:bCs/>
+                <w:lang w:val="en-AT"/>
+              </w:rPr>
+            </w:pPr>
           </w:p>
         </w:tc>
         <w:tc>
@@ -4720,33 +4961,88 @@
                 <w:bCs/>
                 <w:lang w:val="en-AT"/>
               </w:rPr>
-              <w:t>Passive Association: Edit Object</w:t>
-            </w:r>
-          </w:p>
-          <w:p>
-            <w:pPr>
-              <w:rPr>
-                <w:lang w:val="en-AT"/>
-              </w:rPr>
-            </w:pPr>
-            <w:r>
-              <w:rPr>
-                <w:lang w:val="en-AT"/>
-              </w:rPr>
-              <w:t>Edit the object of a Passive Association sentence.</w:t>
-            </w:r>
-          </w:p>
-          <w:p>
-            <w:pPr>
-              <w:rPr>
-                <w:lang w:val="en-AT"/>
-              </w:rPr>
-            </w:pPr>
-            <w:r>
-              <w:rPr>
-                <w:lang w:val="en-AT"/>
-              </w:rPr>
-              <w:t xml:space="preserve">The original object </w:t>
+              <w:t xml:space="preserve">Passive </w:t>
+            </w:r>
+            <w:r>
+              <w:rPr>
+                <w:b/>
+                <w:bCs/>
+                <w:lang w:val="en-AT"/>
+              </w:rPr>
+              <w:t>Association: Edit Subject</w:t>
+            </w:r>
+          </w:p>
+          <w:p>
+            <w:pPr>
+              <w:rPr>
+                <w:lang w:val="en-AT"/>
+              </w:rPr>
+            </w:pPr>
+            <w:r>
+              <w:rPr>
+                <w:b/>
+                <w:bCs/>
+                <w:lang w:val="en-AT"/>
+              </w:rPr>
+              <w:t>– new subject does not exist</w:t>
+            </w:r>
+            <w:r>
+              <w:rPr>
+                <w:lang w:val="en-AT"/>
+              </w:rPr>
+              <w:t xml:space="preserve"> </w:t>
+            </w:r>
+          </w:p>
+          <w:p>
+            <w:pPr>
+              <w:rPr>
+                <w:lang w:val="en-AT"/>
+              </w:rPr>
+            </w:pPr>
+            <w:r>
+              <w:rPr>
+                <w:lang w:val="en-AT"/>
+              </w:rPr>
+              <w:t xml:space="preserve">Edit the subject of a </w:t>
+            </w:r>
+            <w:r>
+              <w:rPr>
+                <w:lang w:val="en-AT"/>
+              </w:rPr>
+              <w:t>Passive</w:t>
+            </w:r>
+            <w:r>
+              <w:rPr>
+                <w:lang w:val="en-AT"/>
+              </w:rPr>
+              <w:t xml:space="preserve"> Association sentence.</w:t>
+            </w:r>
+          </w:p>
+          <w:p>
+            <w:pPr>
+              <w:rPr>
+                <w:lang w:val="en-AT"/>
+              </w:rPr>
+            </w:pPr>
+            <w:r>
+              <w:rPr>
+                <w:lang w:val="en-AT"/>
+              </w:rPr>
+              <w:t>The new subject does not exist in another original sentence.</w:t>
+            </w:r>
+          </w:p>
+          <w:p>
+            <w:pPr>
+              <w:rPr>
+                <w:lang w:val="en-AT"/>
+              </w:rPr>
+            </w:pPr>
+            <w:r>
+              <w:rPr>
+                <w:lang w:val="en-AT"/>
+              </w:rPr>
+              <w:lastRenderedPageBreak/>
+              <w:t xml:space="preserve">The original subject </w:t>
             </w:r>
             <w:proofErr w:type="gramStart"/>
             <w:r>
@@ -4760,35 +5056,17 @@
               <w:rPr>
                 <w:lang w:val="en-AT"/>
               </w:rPr>
-              <w:t xml:space="preserve"> appear in another sentence.</w:t>
-            </w:r>
-          </w:p>
-          <w:p>
-            <w:pPr>
-              <w:rPr>
-                <w:lang w:val="en-AT"/>
-              </w:rPr>
-            </w:pPr>
-            <w:r>
-              <w:rPr>
-                <w:lang w:val="en-AT"/>
-              </w:rPr>
-              <w:t xml:space="preserve">The new object </w:t>
-            </w:r>
-            <w:proofErr w:type="gramStart"/>
-            <w:r>
-              <w:rPr>
-                <w:lang w:val="en-AT"/>
-              </w:rPr>
-              <w:t>has to</w:t>
-            </w:r>
-            <w:proofErr w:type="gramEnd"/>
-            <w:r>
-              <w:rPr>
-                <w:lang w:val="en-AT"/>
-              </w:rPr>
-              <w:t xml:space="preserve"> appear in another original sentence.</w:t>
-            </w:r>
+              <w:t xml:space="preserve"> exist in another sentence.</w:t>
+            </w:r>
+          </w:p>
+          <w:p>
+            <w:pPr>
+              <w:rPr>
+                <w:b/>
+                <w:bCs/>
+                <w:lang w:val="en-AT"/>
+              </w:rPr>
+            </w:pPr>
           </w:p>
         </w:tc>
         <w:tc>
@@ -4803,29 +5081,13 @@
             </w:pPr>
             <w:r>
               <w:rPr>
-                <w:lang w:val="en-AT"/>
-              </w:rPr>
-              <w:t>A new association will be added between the subject and the new object. The multiplicity of the subject end will be empty.</w:t>
-            </w:r>
-          </w:p>
-          <w:p>
-            <w:pPr>
-              <w:rPr>
-                <w:lang w:val="en-AT"/>
-              </w:rPr>
-            </w:pPr>
-          </w:p>
-          <w:p>
-            <w:pPr>
-              <w:rPr>
-                <w:lang w:val="en-AT"/>
-              </w:rPr>
-            </w:pPr>
-            <w:r>
-              <w:rPr>
-                <w:lang w:val="en-AT"/>
-              </w:rPr>
-              <w:t>The multiplicity of the object end of the association between the subject and the original object will be empty.</w:t>
+                <w:b/>
+                <w:bCs/>
+                <w:highlight w:val="yellow"/>
+                <w:lang w:val="en-AT"/>
+              </w:rPr>
+              <w:lastRenderedPageBreak/>
+              <w:t>???</w:t>
             </w:r>
           </w:p>
         </w:tc>
@@ -4851,20 +5113,17 @@
           </w:tcPr>
           <w:p>
             <w:pPr>
-              <w:rPr>
-                <w:b/>
-                <w:bCs/>
-                <w:lang w:val="en-AT"/>
-              </w:rPr>
-            </w:pPr>
-            <w:r>
-              <w:rPr>
-                <w:b/>
-                <w:bCs/>
-                <w:lang w:val="en-AT"/>
-              </w:rPr>
-              <w:t>AN.19</w:t>
-            </w:r>
+              <w:pStyle w:val="ListParagraph"/>
+              <w:numPr>
+                <w:ilvl w:val="0"/>
+                <w:numId w:val="11"/>
+              </w:numPr>
+              <w:rPr>
+                <w:b/>
+                <w:bCs/>
+                <w:lang w:val="en-AT"/>
+              </w:rPr>
+            </w:pPr>
           </w:p>
         </w:tc>
         <w:tc>
@@ -4885,60 +5144,20 @@
                 <w:bCs/>
                 <w:lang w:val="en-AT"/>
               </w:rPr>
-              <w:t>Attribute: Edit Subject – new subject exists</w:t>
-            </w:r>
-          </w:p>
-          <w:p>
-            <w:pPr>
-              <w:rPr>
-                <w:lang w:val="en-AT"/>
-              </w:rPr>
-            </w:pPr>
-            <w:r>
-              <w:rPr>
-                <w:lang w:val="en-AT"/>
-              </w:rPr>
-              <w:t>Edit the subject in an attribute sentence.</w:t>
-            </w:r>
-          </w:p>
-          <w:p>
-            <w:pPr>
-              <w:rPr>
-                <w:lang w:val="en-AT"/>
-              </w:rPr>
-            </w:pPr>
-            <w:r>
-              <w:rPr>
-                <w:lang w:val="en-AT"/>
-              </w:rPr>
-              <w:t>The new subject exists in other original sentences.</w:t>
-            </w:r>
-          </w:p>
-          <w:p>
-            <w:pPr>
-              <w:rPr>
-                <w:lang w:val="en-AT"/>
-              </w:rPr>
-            </w:pPr>
-            <w:r>
-              <w:rPr>
-                <w:lang w:val="en-AT"/>
-              </w:rPr>
-              <w:t xml:space="preserve">The original subject </w:t>
-            </w:r>
-            <w:proofErr w:type="gramStart"/>
-            <w:r>
-              <w:rPr>
-                <w:lang w:val="en-AT"/>
-              </w:rPr>
-              <w:t>has to</w:t>
-            </w:r>
-            <w:proofErr w:type="gramEnd"/>
-            <w:r>
-              <w:rPr>
-                <w:lang w:val="en-AT"/>
-              </w:rPr>
-              <w:t xml:space="preserve"> exist in another sentence.</w:t>
+              <w:t>Passive Association: Switch modal verb</w:t>
+            </w:r>
+          </w:p>
+          <w:p>
+            <w:pPr>
+              <w:rPr>
+                <w:lang w:val="en-AT"/>
+              </w:rPr>
+            </w:pPr>
+            <w:r>
+              <w:rPr>
+                <w:lang w:val="en-AT"/>
+              </w:rPr>
+              <w:t>Switch the modal verb in a Passive Association sentence.</w:t>
             </w:r>
           </w:p>
         </w:tc>
@@ -4956,7 +5175,19 @@
               <w:rPr>
                 <w:lang w:val="en-AT"/>
               </w:rPr>
-              <w:t>Attribute is transferred to other class.</w:t>
+              <w:t>The multiplicity of the object end of the association</w:t>
+            </w:r>
+            <w:r>
+              <w:rPr>
+                <w:lang w:val="en-AT"/>
+              </w:rPr>
+              <w:t xml:space="preserve"> sentence</w:t>
+            </w:r>
+            <w:r>
+              <w:rPr>
+                <w:lang w:val="en-AT"/>
+              </w:rPr>
+              <w:t xml:space="preserve"> will be switched accordingly.</w:t>
             </w:r>
           </w:p>
         </w:tc>
@@ -4967,6 +5198,8 @@
           <w:p>
             <w:pPr>
               <w:rPr>
+                <w:b/>
+                <w:bCs/>
                 <w:lang w:val="en-AT"/>
               </w:rPr>
             </w:pPr>
@@ -4980,21 +5213,17 @@
           </w:tcPr>
           <w:p>
             <w:pPr>
-              <w:rPr>
-                <w:b/>
-                <w:bCs/>
-                <w:lang w:val="en-AT"/>
-              </w:rPr>
-            </w:pPr>
-            <w:r>
-              <w:rPr>
-                <w:b/>
-                <w:bCs/>
-                <w:lang w:val="en-AT"/>
-              </w:rPr>
-              <w:lastRenderedPageBreak/>
-              <w:t>AN.20</w:t>
-            </w:r>
+              <w:pStyle w:val="ListParagraph"/>
+              <w:numPr>
+                <w:ilvl w:val="0"/>
+                <w:numId w:val="11"/>
+              </w:numPr>
+              <w:rPr>
+                <w:b/>
+                <w:bCs/>
+                <w:lang w:val="en-AT"/>
+              </w:rPr>
+            </w:pPr>
           </w:p>
         </w:tc>
         <w:tc>
@@ -5015,60 +5244,20 @@
                 <w:bCs/>
                 <w:lang w:val="en-AT"/>
               </w:rPr>
-              <w:t>Attribute: Edit Subject – new subject does not exist</w:t>
-            </w:r>
-          </w:p>
-          <w:p>
-            <w:pPr>
-              <w:rPr>
-                <w:lang w:val="en-AT"/>
-              </w:rPr>
-            </w:pPr>
-            <w:r>
-              <w:rPr>
-                <w:lang w:val="en-AT"/>
-              </w:rPr>
-              <w:t>Edit the subject in an attribute sentence.</w:t>
-            </w:r>
-          </w:p>
-          <w:p>
-            <w:pPr>
-              <w:rPr>
-                <w:lang w:val="en-AT"/>
-              </w:rPr>
-            </w:pPr>
-            <w:r>
-              <w:rPr>
-                <w:lang w:val="en-AT"/>
-              </w:rPr>
-              <w:t>The new subject does not exist in another original sentence.</w:t>
-            </w:r>
-          </w:p>
-          <w:p>
-            <w:pPr>
-              <w:rPr>
-                <w:lang w:val="en-AT"/>
-              </w:rPr>
-            </w:pPr>
-            <w:r>
-              <w:rPr>
-                <w:lang w:val="en-AT"/>
-              </w:rPr>
-              <w:t xml:space="preserve">The original subject </w:t>
-            </w:r>
-            <w:proofErr w:type="gramStart"/>
-            <w:r>
-              <w:rPr>
-                <w:lang w:val="en-AT"/>
-              </w:rPr>
-              <w:t>has to</w:t>
-            </w:r>
-            <w:proofErr w:type="gramEnd"/>
-            <w:r>
-              <w:rPr>
-                <w:lang w:val="en-AT"/>
-              </w:rPr>
-              <w:t xml:space="preserve"> exist in another sentence.</w:t>
+              <w:t>Passive Association: Edit Action</w:t>
+            </w:r>
+          </w:p>
+          <w:p>
+            <w:pPr>
+              <w:rPr>
+                <w:lang w:val="en-AT"/>
+              </w:rPr>
+            </w:pPr>
+            <w:r>
+              <w:rPr>
+                <w:lang w:val="en-AT"/>
+              </w:rPr>
+              <w:t>Edit the action verb of a Passive Association sentence.</w:t>
             </w:r>
           </w:p>
         </w:tc>
@@ -5086,19 +5275,27 @@
               <w:rPr>
                 <w:lang w:val="en-AT"/>
               </w:rPr>
-              <w:t xml:space="preserve">New class </w:t>
-            </w:r>
-            <w:r>
-              <w:rPr>
-                <w:lang w:val="en-AT"/>
-              </w:rPr>
-              <w:t xml:space="preserve">with the attribute </w:t>
-            </w:r>
-            <w:r>
-              <w:rPr>
-                <w:lang w:val="en-AT"/>
-              </w:rPr>
-              <w:t>is created</w:t>
+              <w:t>A new association will be created between subject and object. The multiplicity of subject end will be empty.</w:t>
+            </w:r>
+          </w:p>
+          <w:p>
+            <w:pPr>
+              <w:rPr>
+                <w:lang w:val="en-AT"/>
+              </w:rPr>
+            </w:pPr>
+          </w:p>
+          <w:p>
+            <w:pPr>
+              <w:rPr>
+                <w:lang w:val="en-AT"/>
+              </w:rPr>
+            </w:pPr>
+            <w:r>
+              <w:rPr>
+                <w:lang w:val="en-AT"/>
+              </w:rPr>
+              <w:t>The multiplicity of the object end of the association between the original subject and object will be empty.</w:t>
             </w:r>
           </w:p>
         </w:tc>
@@ -5109,6 +5306,8 @@
           <w:p>
             <w:pPr>
               <w:rPr>
+                <w:b/>
+                <w:bCs/>
                 <w:lang w:val="en-AT"/>
               </w:rPr>
             </w:pPr>
@@ -5122,20 +5321,17 @@
           </w:tcPr>
           <w:p>
             <w:pPr>
-              <w:rPr>
-                <w:b/>
-                <w:bCs/>
-                <w:lang w:val="en-AT"/>
-              </w:rPr>
-            </w:pPr>
-            <w:r>
-              <w:rPr>
-                <w:b/>
-                <w:bCs/>
-                <w:lang w:val="en-AT"/>
-              </w:rPr>
-              <w:t>AN.21</w:t>
-            </w:r>
+              <w:pStyle w:val="ListParagraph"/>
+              <w:numPr>
+                <w:ilvl w:val="0"/>
+                <w:numId w:val="11"/>
+              </w:numPr>
+              <w:rPr>
+                <w:b/>
+                <w:bCs/>
+                <w:lang w:val="en-AT"/>
+              </w:rPr>
+            </w:pPr>
           </w:p>
         </w:tc>
         <w:tc>
@@ -5156,33 +5352,116 @@
                 <w:bCs/>
                 <w:lang w:val="en-AT"/>
               </w:rPr>
-              <w:t>Attribute: Edit Object</w:t>
-            </w:r>
-          </w:p>
-          <w:p>
-            <w:pPr>
-              <w:rPr>
-                <w:lang w:val="en-AT"/>
-              </w:rPr>
-            </w:pPr>
-            <w:r>
-              <w:rPr>
-                <w:lang w:val="en-AT"/>
-              </w:rPr>
-              <w:t>Edit the object of an attribute sentence.</w:t>
-            </w:r>
-          </w:p>
-          <w:p>
-            <w:pPr>
-              <w:rPr>
-                <w:lang w:val="en-AT"/>
-              </w:rPr>
-            </w:pPr>
-            <w:r>
-              <w:rPr>
-                <w:lang w:val="en-AT"/>
-              </w:rPr>
-              <w:t>New object is not already an attribute of the class.</w:t>
+              <w:t>Passive Association: Edit Object</w:t>
+            </w:r>
+            <w:r>
+              <w:rPr>
+                <w:b/>
+                <w:bCs/>
+                <w:lang w:val="en-AT"/>
+              </w:rPr>
+              <w:t xml:space="preserve"> </w:t>
+            </w:r>
+            <w:r>
+              <w:rPr>
+                <w:b/>
+                <w:bCs/>
+                <w:lang w:val="en-AT"/>
+              </w:rPr>
+              <w:t xml:space="preserve">– new </w:t>
+            </w:r>
+            <w:r>
+              <w:rPr>
+                <w:b/>
+                <w:bCs/>
+                <w:lang w:val="en-AT"/>
+              </w:rPr>
+              <w:t>object</w:t>
+            </w:r>
+            <w:r>
+              <w:rPr>
+                <w:b/>
+                <w:bCs/>
+                <w:lang w:val="en-AT"/>
+              </w:rPr>
+              <w:t xml:space="preserve"> </w:t>
+            </w:r>
+            <w:proofErr w:type="gramStart"/>
+            <w:r>
+              <w:rPr>
+                <w:b/>
+                <w:bCs/>
+                <w:lang w:val="en-AT"/>
+              </w:rPr>
+              <w:t>exists</w:t>
+            </w:r>
+            <w:proofErr w:type="gramEnd"/>
+          </w:p>
+          <w:p>
+            <w:pPr>
+              <w:rPr>
+                <w:lang w:val="en-AT"/>
+              </w:rPr>
+            </w:pPr>
+            <w:r>
+              <w:rPr>
+                <w:lang w:val="en-AT"/>
+              </w:rPr>
+              <w:t>Edit the object of a Passive Association sentence.</w:t>
+            </w:r>
+          </w:p>
+          <w:p>
+            <w:pPr>
+              <w:rPr>
+                <w:lang w:val="en-AT"/>
+              </w:rPr>
+            </w:pPr>
+            <w:r>
+              <w:rPr>
+                <w:lang w:val="en-AT"/>
+              </w:rPr>
+              <w:t xml:space="preserve">The original object </w:t>
+            </w:r>
+            <w:proofErr w:type="gramStart"/>
+            <w:r>
+              <w:rPr>
+                <w:lang w:val="en-AT"/>
+              </w:rPr>
+              <w:t>has to</w:t>
+            </w:r>
+            <w:proofErr w:type="gramEnd"/>
+            <w:r>
+              <w:rPr>
+                <w:lang w:val="en-AT"/>
+              </w:rPr>
+              <w:t xml:space="preserve"> appear in another sentence.</w:t>
+            </w:r>
+          </w:p>
+          <w:p>
+            <w:pPr>
+              <w:rPr>
+                <w:lang w:val="en-AT"/>
+              </w:rPr>
+            </w:pPr>
+            <w:r>
+              <w:rPr>
+                <w:lang w:val="en-AT"/>
+              </w:rPr>
+              <w:t xml:space="preserve">The new object </w:t>
+            </w:r>
+            <w:proofErr w:type="gramStart"/>
+            <w:r>
+              <w:rPr>
+                <w:lang w:val="en-AT"/>
+              </w:rPr>
+              <w:t>has to</w:t>
+            </w:r>
+            <w:proofErr w:type="gramEnd"/>
+            <w:r>
+              <w:rPr>
+                <w:lang w:val="en-AT"/>
+              </w:rPr>
+              <w:t xml:space="preserve"> appear in another original sentence.</w:t>
             </w:r>
           </w:p>
         </w:tc>
@@ -5200,7 +5479,27 @@
               <w:rPr>
                 <w:lang w:val="en-AT"/>
               </w:rPr>
-              <w:t>Attribute name changes</w:t>
+              <w:t>A new association will be added between the subject and the new object. The multiplicity of the subject end will be empty.</w:t>
+            </w:r>
+          </w:p>
+          <w:p>
+            <w:pPr>
+              <w:rPr>
+                <w:lang w:val="en-AT"/>
+              </w:rPr>
+            </w:pPr>
+          </w:p>
+          <w:p>
+            <w:pPr>
+              <w:rPr>
+                <w:lang w:val="en-AT"/>
+              </w:rPr>
+            </w:pPr>
+            <w:r>
+              <w:rPr>
+                <w:lang w:val="en-AT"/>
+              </w:rPr>
+              <w:t>The multiplicity of the object end of the association between the subject and the original object will be empty.</w:t>
             </w:r>
           </w:p>
         </w:tc>
@@ -5211,6 +5510,8 @@
           <w:p>
             <w:pPr>
               <w:rPr>
+                <w:b/>
+                <w:bCs/>
                 <w:lang w:val="en-AT"/>
               </w:rPr>
             </w:pPr>
@@ -5224,20 +5525,17 @@
           </w:tcPr>
           <w:p>
             <w:pPr>
-              <w:rPr>
-                <w:b/>
-                <w:bCs/>
-                <w:lang w:val="en-AT"/>
-              </w:rPr>
-            </w:pPr>
-            <w:r>
-              <w:rPr>
-                <w:b/>
-                <w:bCs/>
-                <w:lang w:val="en-AT"/>
-              </w:rPr>
-              <w:t>AN.22</w:t>
-            </w:r>
+              <w:pStyle w:val="ListParagraph"/>
+              <w:numPr>
+                <w:ilvl w:val="0"/>
+                <w:numId w:val="11"/>
+              </w:numPr>
+              <w:rPr>
+                <w:b/>
+                <w:bCs/>
+                <w:lang w:val="en-AT"/>
+              </w:rPr>
+            </w:pPr>
           </w:p>
         </w:tc>
         <w:tc>
@@ -5258,47 +5556,178 @@
                 <w:bCs/>
                 <w:lang w:val="en-AT"/>
               </w:rPr>
-              <w:t>Generalization: Edit Subject – new subject exists</w:t>
-            </w:r>
-          </w:p>
-          <w:p>
-            <w:pPr>
-              <w:rPr>
-                <w:lang w:val="en-AT"/>
-              </w:rPr>
-            </w:pPr>
-            <w:r>
-              <w:rPr>
-                <w:lang w:val="en-AT"/>
-              </w:rPr>
-              <w:t>Edit the subject of a generalization sentence.</w:t>
-            </w:r>
-          </w:p>
-          <w:p>
-            <w:pPr>
-              <w:rPr>
-                <w:lang w:val="en-AT"/>
-              </w:rPr>
-            </w:pPr>
-            <w:r>
-              <w:rPr>
-                <w:lang w:val="en-AT"/>
-              </w:rPr>
-              <w:t>The new subject already exists in an original sentence.</w:t>
-            </w:r>
-          </w:p>
-          <w:p>
-            <w:pPr>
-              <w:rPr>
-                <w:lang w:val="en-AT"/>
-              </w:rPr>
-            </w:pPr>
-            <w:r>
-              <w:rPr>
-                <w:lang w:val="en-AT"/>
-              </w:rPr>
-              <w:t>The original subject exists in another sentence.</w:t>
-            </w:r>
+              <w:t xml:space="preserve">Passive </w:t>
+            </w:r>
+            <w:r>
+              <w:rPr>
+                <w:b/>
+                <w:bCs/>
+                <w:lang w:val="en-AT"/>
+              </w:rPr>
+              <w:t xml:space="preserve">Association: Edit </w:t>
+            </w:r>
+            <w:r>
+              <w:rPr>
+                <w:b/>
+                <w:bCs/>
+                <w:lang w:val="en-AT"/>
+              </w:rPr>
+              <w:t>Object</w:t>
+            </w:r>
+          </w:p>
+          <w:p>
+            <w:pPr>
+              <w:rPr>
+                <w:lang w:val="en-AT"/>
+              </w:rPr>
+            </w:pPr>
+            <w:r>
+              <w:rPr>
+                <w:b/>
+                <w:bCs/>
+                <w:lang w:val="en-AT"/>
+              </w:rPr>
+              <w:t xml:space="preserve">– new </w:t>
+            </w:r>
+            <w:r>
+              <w:rPr>
+                <w:b/>
+                <w:bCs/>
+                <w:lang w:val="en-AT"/>
+              </w:rPr>
+              <w:t>object</w:t>
+            </w:r>
+            <w:r>
+              <w:rPr>
+                <w:b/>
+                <w:bCs/>
+                <w:lang w:val="en-AT"/>
+              </w:rPr>
+              <w:t xml:space="preserve"> does not exist</w:t>
+            </w:r>
+            <w:r>
+              <w:rPr>
+                <w:lang w:val="en-AT"/>
+              </w:rPr>
+              <w:t xml:space="preserve"> </w:t>
+            </w:r>
+          </w:p>
+          <w:p>
+            <w:pPr>
+              <w:rPr>
+                <w:lang w:val="en-AT"/>
+              </w:rPr>
+            </w:pPr>
+            <w:r>
+              <w:rPr>
+                <w:lang w:val="en-AT"/>
+              </w:rPr>
+              <w:t xml:space="preserve">Edit the </w:t>
+            </w:r>
+            <w:r>
+              <w:rPr>
+                <w:lang w:val="en-AT"/>
+              </w:rPr>
+              <w:t>object</w:t>
+            </w:r>
+            <w:r>
+              <w:rPr>
+                <w:lang w:val="en-AT"/>
+              </w:rPr>
+              <w:t xml:space="preserve"> of a</w:t>
+            </w:r>
+            <w:r>
+              <w:rPr>
+                <w:lang w:val="en-AT"/>
+              </w:rPr>
+              <w:t xml:space="preserve"> Passive</w:t>
+            </w:r>
+            <w:r>
+              <w:rPr>
+                <w:lang w:val="en-AT"/>
+              </w:rPr>
+              <w:t xml:space="preserve"> Association sentence.</w:t>
+            </w:r>
+          </w:p>
+          <w:p>
+            <w:pPr>
+              <w:rPr>
+                <w:lang w:val="en-AT"/>
+              </w:rPr>
+            </w:pPr>
+            <w:r>
+              <w:rPr>
+                <w:lang w:val="en-AT"/>
+              </w:rPr>
+              <w:t xml:space="preserve">The new </w:t>
+            </w:r>
+            <w:r>
+              <w:rPr>
+                <w:lang w:val="en-AT"/>
+              </w:rPr>
+              <w:t>object</w:t>
+            </w:r>
+            <w:r>
+              <w:rPr>
+                <w:lang w:val="en-AT"/>
+              </w:rPr>
+              <w:t xml:space="preserve"> does not exist in another original sentence.</w:t>
+            </w:r>
+          </w:p>
+          <w:p>
+            <w:pPr>
+              <w:rPr>
+                <w:lang w:val="en-AT"/>
+              </w:rPr>
+            </w:pPr>
+            <w:r>
+              <w:rPr>
+                <w:lang w:val="en-AT"/>
+              </w:rPr>
+              <w:t xml:space="preserve">The original </w:t>
+            </w:r>
+            <w:r>
+              <w:rPr>
+                <w:lang w:val="en-AT"/>
+              </w:rPr>
+              <w:t>object</w:t>
+            </w:r>
+            <w:r>
+              <w:rPr>
+                <w:lang w:val="en-AT"/>
+              </w:rPr>
+              <w:t xml:space="preserve"> </w:t>
+            </w:r>
+            <w:proofErr w:type="gramStart"/>
+            <w:r>
+              <w:rPr>
+                <w:lang w:val="en-AT"/>
+              </w:rPr>
+              <w:t>has to</w:t>
+            </w:r>
+            <w:proofErr w:type="gramEnd"/>
+            <w:r>
+              <w:rPr>
+                <w:lang w:val="en-AT"/>
+              </w:rPr>
+              <w:t xml:space="preserve"> exist in another sentence.</w:t>
+            </w:r>
+          </w:p>
+          <w:p>
+            <w:pPr>
+              <w:rPr>
+                <w:lang w:val="en-AT"/>
+              </w:rPr>
+            </w:pPr>
+          </w:p>
+          <w:p>
+            <w:pPr>
+              <w:rPr>
+                <w:b/>
+                <w:bCs/>
+                <w:lang w:val="en-AT"/>
+              </w:rPr>
+            </w:pPr>
           </w:p>
         </w:tc>
         <w:tc>
@@ -5308,14 +5737,19 @@
           <w:p>
             <w:pPr>
               <w:rPr>
-                <w:lang w:val="en-AT"/>
-              </w:rPr>
-            </w:pPr>
-            <w:r>
-              <w:rPr>
-                <w:lang w:val="en-AT"/>
-              </w:rPr>
-              <w:t>Generalization end is changed to the other class.</w:t>
+                <w:b/>
+                <w:bCs/>
+                <w:lang w:val="en-AT"/>
+              </w:rPr>
+            </w:pPr>
+            <w:r>
+              <w:rPr>
+                <w:b/>
+                <w:bCs/>
+                <w:highlight w:val="yellow"/>
+                <w:lang w:val="en-AT"/>
+              </w:rPr>
+              <w:t>???</w:t>
             </w:r>
           </w:p>
         </w:tc>
@@ -5326,6 +5760,8 @@
           <w:p>
             <w:pPr>
               <w:rPr>
+                <w:b/>
+                <w:bCs/>
                 <w:lang w:val="en-AT"/>
               </w:rPr>
             </w:pPr>
@@ -5339,20 +5775,17 @@
           </w:tcPr>
           <w:p>
             <w:pPr>
-              <w:rPr>
-                <w:b/>
-                <w:bCs/>
-                <w:lang w:val="en-AT"/>
-              </w:rPr>
-            </w:pPr>
-            <w:r>
-              <w:rPr>
-                <w:b/>
-                <w:bCs/>
-                <w:lang w:val="en-AT"/>
-              </w:rPr>
-              <w:t>AN.23</w:t>
-            </w:r>
+              <w:pStyle w:val="ListParagraph"/>
+              <w:numPr>
+                <w:ilvl w:val="0"/>
+                <w:numId w:val="11"/>
+              </w:numPr>
+              <w:rPr>
+                <w:b/>
+                <w:bCs/>
+                <w:lang w:val="en-AT"/>
+              </w:rPr>
+            </w:pPr>
           </w:p>
         </w:tc>
         <w:tc>
@@ -5373,46 +5806,60 @@
                 <w:bCs/>
                 <w:lang w:val="en-AT"/>
               </w:rPr>
-              <w:t>Generalization: Edit Subject – new subject does not exist</w:t>
-            </w:r>
-          </w:p>
-          <w:p>
-            <w:pPr>
-              <w:rPr>
-                <w:lang w:val="en-AT"/>
-              </w:rPr>
-            </w:pPr>
-            <w:r>
-              <w:rPr>
-                <w:lang w:val="en-AT"/>
-              </w:rPr>
-              <w:t>Edit the subject of a generalization sentence.</w:t>
-            </w:r>
-          </w:p>
-          <w:p>
-            <w:pPr>
-              <w:rPr>
-                <w:lang w:val="en-AT"/>
-              </w:rPr>
-            </w:pPr>
-            <w:r>
-              <w:rPr>
-                <w:lang w:val="en-AT"/>
-              </w:rPr>
-              <w:t>The new subject does not exist in an original sentence.</w:t>
-            </w:r>
-          </w:p>
-          <w:p>
-            <w:pPr>
-              <w:rPr>
-                <w:lang w:val="en-AT"/>
-              </w:rPr>
-            </w:pPr>
-            <w:r>
-              <w:rPr>
-                <w:lang w:val="en-AT"/>
-              </w:rPr>
-              <w:t>The old subject does exist in another sentence.</w:t>
+              <w:t>Attribute: Edit Subject – new subject exists</w:t>
+            </w:r>
+          </w:p>
+          <w:p>
+            <w:pPr>
+              <w:rPr>
+                <w:lang w:val="en-AT"/>
+              </w:rPr>
+            </w:pPr>
+            <w:r>
+              <w:rPr>
+                <w:lang w:val="en-AT"/>
+              </w:rPr>
+              <w:t>Edit the subject in an attribute sentence.</w:t>
+            </w:r>
+          </w:p>
+          <w:p>
+            <w:pPr>
+              <w:rPr>
+                <w:lang w:val="en-AT"/>
+              </w:rPr>
+            </w:pPr>
+            <w:r>
+              <w:rPr>
+                <w:lang w:val="en-AT"/>
+              </w:rPr>
+              <w:t>The new subject exists in other original sentences.</w:t>
+            </w:r>
+          </w:p>
+          <w:p>
+            <w:pPr>
+              <w:rPr>
+                <w:lang w:val="en-AT"/>
+              </w:rPr>
+            </w:pPr>
+            <w:r>
+              <w:rPr>
+                <w:lang w:val="en-AT"/>
+              </w:rPr>
+              <w:t xml:space="preserve">The original subject </w:t>
+            </w:r>
+            <w:proofErr w:type="gramStart"/>
+            <w:r>
+              <w:rPr>
+                <w:lang w:val="en-AT"/>
+              </w:rPr>
+              <w:t>has to</w:t>
+            </w:r>
+            <w:proofErr w:type="gramEnd"/>
+            <w:r>
+              <w:rPr>
+                <w:lang w:val="en-AT"/>
+              </w:rPr>
+              <w:t xml:space="preserve"> exist in another sentence.</w:t>
             </w:r>
           </w:p>
         </w:tc>
@@ -5430,19 +5877,7 @@
               <w:rPr>
                 <w:lang w:val="en-AT"/>
               </w:rPr>
-              <w:t xml:space="preserve">New class </w:t>
-            </w:r>
-            <w:r>
-              <w:rPr>
-                <w:lang w:val="en-AT"/>
-              </w:rPr>
-              <w:t xml:space="preserve">with the generalization </w:t>
-            </w:r>
-            <w:r>
-              <w:rPr>
-                <w:lang w:val="en-AT"/>
-              </w:rPr>
-              <w:t>is created</w:t>
+              <w:t>Attribute is transferred to other class.</w:t>
             </w:r>
           </w:p>
         </w:tc>
@@ -5466,20 +5901,17 @@
           </w:tcPr>
           <w:p>
             <w:pPr>
-              <w:rPr>
-                <w:b/>
-                <w:bCs/>
-                <w:lang w:val="en-AT"/>
-              </w:rPr>
-            </w:pPr>
-            <w:r>
-              <w:rPr>
-                <w:b/>
-                <w:bCs/>
-                <w:lang w:val="en-AT"/>
-              </w:rPr>
-              <w:t>AN.24</w:t>
-            </w:r>
+              <w:pStyle w:val="ListParagraph"/>
+              <w:numPr>
+                <w:ilvl w:val="0"/>
+                <w:numId w:val="11"/>
+              </w:numPr>
+              <w:rPr>
+                <w:b/>
+                <w:bCs/>
+                <w:lang w:val="en-AT"/>
+              </w:rPr>
+            </w:pPr>
           </w:p>
         </w:tc>
         <w:tc>
@@ -5500,46 +5932,61 @@
                 <w:bCs/>
                 <w:lang w:val="en-AT"/>
               </w:rPr>
-              <w:t>Generalization: Edit Object – new object exists</w:t>
-            </w:r>
-          </w:p>
-          <w:p>
-            <w:pPr>
-              <w:rPr>
-                <w:lang w:val="en-AT"/>
-              </w:rPr>
-            </w:pPr>
-            <w:r>
-              <w:rPr>
-                <w:lang w:val="en-AT"/>
-              </w:rPr>
-              <w:t>Edit the object of a generalization sentence.</w:t>
-            </w:r>
-          </w:p>
-          <w:p>
-            <w:pPr>
-              <w:rPr>
-                <w:lang w:val="en-AT"/>
-              </w:rPr>
-            </w:pPr>
-            <w:r>
-              <w:rPr>
-                <w:lang w:val="en-AT"/>
-              </w:rPr>
-              <w:t>The new object already exists in another original sentence.</w:t>
-            </w:r>
-          </w:p>
-          <w:p>
-            <w:pPr>
-              <w:rPr>
-                <w:lang w:val="en-AT"/>
-              </w:rPr>
-            </w:pPr>
-            <w:r>
-              <w:rPr>
-                <w:lang w:val="en-AT"/>
-              </w:rPr>
-              <w:t>The old object exists in another sentence.</w:t>
+              <w:t>Attribute: Edit Subject – new subject does not exist</w:t>
+            </w:r>
+          </w:p>
+          <w:p>
+            <w:pPr>
+              <w:rPr>
+                <w:lang w:val="en-AT"/>
+              </w:rPr>
+            </w:pPr>
+            <w:r>
+              <w:rPr>
+                <w:lang w:val="en-AT"/>
+              </w:rPr>
+              <w:lastRenderedPageBreak/>
+              <w:t>Edit the subject in an attribute sentence.</w:t>
+            </w:r>
+          </w:p>
+          <w:p>
+            <w:pPr>
+              <w:rPr>
+                <w:lang w:val="en-AT"/>
+              </w:rPr>
+            </w:pPr>
+            <w:r>
+              <w:rPr>
+                <w:lang w:val="en-AT"/>
+              </w:rPr>
+              <w:t>The new subject does not exist in another original sentence.</w:t>
+            </w:r>
+          </w:p>
+          <w:p>
+            <w:pPr>
+              <w:rPr>
+                <w:lang w:val="en-AT"/>
+              </w:rPr>
+            </w:pPr>
+            <w:r>
+              <w:rPr>
+                <w:lang w:val="en-AT"/>
+              </w:rPr>
+              <w:t xml:space="preserve">The original subject </w:t>
+            </w:r>
+            <w:proofErr w:type="gramStart"/>
+            <w:r>
+              <w:rPr>
+                <w:lang w:val="en-AT"/>
+              </w:rPr>
+              <w:t>has to</w:t>
+            </w:r>
+            <w:proofErr w:type="gramEnd"/>
+            <w:r>
+              <w:rPr>
+                <w:lang w:val="en-AT"/>
+              </w:rPr>
+              <w:t xml:space="preserve"> exist in another sentence.</w:t>
             </w:r>
           </w:p>
         </w:tc>
@@ -5557,7 +6004,20 @@
               <w:rPr>
                 <w:lang w:val="en-AT"/>
               </w:rPr>
-              <w:t>Generalization end is changed to the other class.</w:t>
+              <w:lastRenderedPageBreak/>
+              <w:t xml:space="preserve">New class </w:t>
+            </w:r>
+            <w:r>
+              <w:rPr>
+                <w:lang w:val="en-AT"/>
+              </w:rPr>
+              <w:t xml:space="preserve">with the attribute </w:t>
+            </w:r>
+            <w:r>
+              <w:rPr>
+                <w:lang w:val="en-AT"/>
+              </w:rPr>
+              <w:t>is created</w:t>
             </w:r>
           </w:p>
         </w:tc>
@@ -5581,20 +6041,17 @@
           </w:tcPr>
           <w:p>
             <w:pPr>
-              <w:rPr>
-                <w:b/>
-                <w:bCs/>
-                <w:lang w:val="en-AT"/>
-              </w:rPr>
-            </w:pPr>
-            <w:r>
-              <w:rPr>
-                <w:b/>
-                <w:bCs/>
-                <w:lang w:val="en-AT"/>
-              </w:rPr>
-              <w:t>AN.25</w:t>
-            </w:r>
+              <w:pStyle w:val="ListParagraph"/>
+              <w:numPr>
+                <w:ilvl w:val="0"/>
+                <w:numId w:val="11"/>
+              </w:numPr>
+              <w:rPr>
+                <w:b/>
+                <w:bCs/>
+                <w:lang w:val="en-AT"/>
+              </w:rPr>
+            </w:pPr>
           </w:p>
         </w:tc>
         <w:tc>
@@ -5615,46 +6072,33 @@
                 <w:bCs/>
                 <w:lang w:val="en-AT"/>
               </w:rPr>
-              <w:t>Generalization: Edit Object – new object does not exist</w:t>
-            </w:r>
-          </w:p>
-          <w:p>
-            <w:pPr>
-              <w:rPr>
-                <w:lang w:val="en-AT"/>
-              </w:rPr>
-            </w:pPr>
-            <w:r>
-              <w:rPr>
-                <w:lang w:val="en-AT"/>
-              </w:rPr>
-              <w:t>Edit the object in a generalization sentence.</w:t>
-            </w:r>
-          </w:p>
-          <w:p>
-            <w:pPr>
-              <w:rPr>
-                <w:lang w:val="en-AT"/>
-              </w:rPr>
-            </w:pPr>
-            <w:r>
-              <w:rPr>
-                <w:lang w:val="en-AT"/>
-              </w:rPr>
-              <w:t>The new object does not exist in an original sentence.</w:t>
-            </w:r>
-          </w:p>
-          <w:p>
-            <w:pPr>
-              <w:rPr>
-                <w:lang w:val="en-AT"/>
-              </w:rPr>
-            </w:pPr>
-            <w:r>
-              <w:rPr>
-                <w:lang w:val="en-AT"/>
-              </w:rPr>
-              <w:t>The old object exists in another sentence.</w:t>
+              <w:t>Attribute: Edit Object</w:t>
+            </w:r>
+          </w:p>
+          <w:p>
+            <w:pPr>
+              <w:rPr>
+                <w:lang w:val="en-AT"/>
+              </w:rPr>
+            </w:pPr>
+            <w:r>
+              <w:rPr>
+                <w:lang w:val="en-AT"/>
+              </w:rPr>
+              <w:t>Edit the object of an attribute sentence.</w:t>
+            </w:r>
+          </w:p>
+          <w:p>
+            <w:pPr>
+              <w:rPr>
+                <w:lang w:val="en-AT"/>
+              </w:rPr>
+            </w:pPr>
+            <w:r>
+              <w:rPr>
+                <w:lang w:val="en-AT"/>
+              </w:rPr>
+              <w:t>New object is not already an attribute of the class.</w:t>
             </w:r>
           </w:p>
         </w:tc>
@@ -5672,19 +6116,7 @@
               <w:rPr>
                 <w:lang w:val="en-AT"/>
               </w:rPr>
-              <w:t>New class</w:t>
-            </w:r>
-            <w:r>
-              <w:rPr>
-                <w:lang w:val="en-AT"/>
-              </w:rPr>
-              <w:t xml:space="preserve"> with the generalization</w:t>
-            </w:r>
-            <w:r>
-              <w:rPr>
-                <w:lang w:val="en-AT"/>
-              </w:rPr>
-              <w:t xml:space="preserve"> is created</w:t>
+              <w:t>Attribute name changes</w:t>
             </w:r>
           </w:p>
         </w:tc>
@@ -5708,20 +6140,17 @@
           </w:tcPr>
           <w:p>
             <w:pPr>
-              <w:rPr>
-                <w:b/>
-                <w:bCs/>
-                <w:lang w:val="en-AT"/>
-              </w:rPr>
-            </w:pPr>
-            <w:r>
-              <w:rPr>
-                <w:b/>
-                <w:bCs/>
-                <w:lang w:val="en-AT"/>
-              </w:rPr>
-              <w:t>AN.26</w:t>
-            </w:r>
+              <w:pStyle w:val="ListParagraph"/>
+              <w:numPr>
+                <w:ilvl w:val="0"/>
+                <w:numId w:val="11"/>
+              </w:numPr>
+              <w:rPr>
+                <w:b/>
+                <w:bCs/>
+                <w:lang w:val="en-AT"/>
+              </w:rPr>
+            </w:pPr>
           </w:p>
         </w:tc>
         <w:tc>
@@ -5742,6 +6171,478 @@
                 <w:bCs/>
                 <w:lang w:val="en-AT"/>
               </w:rPr>
+              <w:t>Generalization: Edit Subject – new subject exists</w:t>
+            </w:r>
+          </w:p>
+          <w:p>
+            <w:pPr>
+              <w:rPr>
+                <w:lang w:val="en-AT"/>
+              </w:rPr>
+            </w:pPr>
+            <w:r>
+              <w:rPr>
+                <w:lang w:val="en-AT"/>
+              </w:rPr>
+              <w:t>Edit the subject of a generalization sentence.</w:t>
+            </w:r>
+          </w:p>
+          <w:p>
+            <w:pPr>
+              <w:rPr>
+                <w:lang w:val="en-AT"/>
+              </w:rPr>
+            </w:pPr>
+            <w:r>
+              <w:rPr>
+                <w:lang w:val="en-AT"/>
+              </w:rPr>
+              <w:t>The new subject already exists in an original sentence.</w:t>
+            </w:r>
+          </w:p>
+          <w:p>
+            <w:pPr>
+              <w:rPr>
+                <w:lang w:val="en-AT"/>
+              </w:rPr>
+            </w:pPr>
+            <w:r>
+              <w:rPr>
+                <w:lang w:val="en-AT"/>
+              </w:rPr>
+              <w:t>The original subject exists in another sentence.</w:t>
+            </w:r>
+          </w:p>
+        </w:tc>
+        <w:tc>
+          <w:tcPr>
+            <w:tcW w:w="2947" w:type="dxa"/>
+          </w:tcPr>
+          <w:p>
+            <w:pPr>
+              <w:rPr>
+                <w:lang w:val="en-AT"/>
+              </w:rPr>
+            </w:pPr>
+            <w:r>
+              <w:rPr>
+                <w:lang w:val="en-AT"/>
+              </w:rPr>
+              <w:t>Generalization end is changed to the other class.</w:t>
+            </w:r>
+          </w:p>
+        </w:tc>
+        <w:tc>
+          <w:tcPr>
+            <w:tcW w:w="2389" w:type="dxa"/>
+          </w:tcPr>
+          <w:p>
+            <w:pPr>
+              <w:rPr>
+                <w:lang w:val="en-AT"/>
+              </w:rPr>
+            </w:pPr>
+          </w:p>
+        </w:tc>
+      </w:tr>
+      <w:tr>
+        <w:tc>
+          <w:tcPr>
+            <w:tcW w:w="810" w:type="dxa"/>
+          </w:tcPr>
+          <w:p>
+            <w:pPr>
+              <w:pStyle w:val="ListParagraph"/>
+              <w:numPr>
+                <w:ilvl w:val="0"/>
+                <w:numId w:val="11"/>
+              </w:numPr>
+              <w:rPr>
+                <w:b/>
+                <w:bCs/>
+                <w:lang w:val="en-AT"/>
+              </w:rPr>
+            </w:pPr>
+          </w:p>
+        </w:tc>
+        <w:tc>
+          <w:tcPr>
+            <w:tcW w:w="3204" w:type="dxa"/>
+          </w:tcPr>
+          <w:p>
+            <w:pPr>
+              <w:rPr>
+                <w:b/>
+                <w:bCs/>
+                <w:lang w:val="en-AT"/>
+              </w:rPr>
+            </w:pPr>
+            <w:r>
+              <w:rPr>
+                <w:b/>
+                <w:bCs/>
+                <w:lang w:val="en-AT"/>
+              </w:rPr>
+              <w:t>Generalization: Edit Subject – new subject does not exist</w:t>
+            </w:r>
+          </w:p>
+          <w:p>
+            <w:pPr>
+              <w:rPr>
+                <w:lang w:val="en-AT"/>
+              </w:rPr>
+            </w:pPr>
+            <w:r>
+              <w:rPr>
+                <w:lang w:val="en-AT"/>
+              </w:rPr>
+              <w:t>Edit the subject of a generalization sentence.</w:t>
+            </w:r>
+          </w:p>
+          <w:p>
+            <w:pPr>
+              <w:rPr>
+                <w:lang w:val="en-AT"/>
+              </w:rPr>
+            </w:pPr>
+            <w:r>
+              <w:rPr>
+                <w:lang w:val="en-AT"/>
+              </w:rPr>
+              <w:t>The new subject does not exist in an original sentence.</w:t>
+            </w:r>
+          </w:p>
+          <w:p>
+            <w:pPr>
+              <w:rPr>
+                <w:lang w:val="en-AT"/>
+              </w:rPr>
+            </w:pPr>
+            <w:r>
+              <w:rPr>
+                <w:lang w:val="en-AT"/>
+              </w:rPr>
+              <w:t>The old subject does exist in another sentence.</w:t>
+            </w:r>
+          </w:p>
+        </w:tc>
+        <w:tc>
+          <w:tcPr>
+            <w:tcW w:w="2947" w:type="dxa"/>
+          </w:tcPr>
+          <w:p>
+            <w:pPr>
+              <w:rPr>
+                <w:lang w:val="en-AT"/>
+              </w:rPr>
+            </w:pPr>
+            <w:r>
+              <w:rPr>
+                <w:lang w:val="en-AT"/>
+              </w:rPr>
+              <w:t xml:space="preserve">New class </w:t>
+            </w:r>
+            <w:r>
+              <w:rPr>
+                <w:lang w:val="en-AT"/>
+              </w:rPr>
+              <w:t xml:space="preserve">with the generalization </w:t>
+            </w:r>
+            <w:r>
+              <w:rPr>
+                <w:lang w:val="en-AT"/>
+              </w:rPr>
+              <w:t>is created</w:t>
+            </w:r>
+          </w:p>
+        </w:tc>
+        <w:tc>
+          <w:tcPr>
+            <w:tcW w:w="2389" w:type="dxa"/>
+          </w:tcPr>
+          <w:p>
+            <w:pPr>
+              <w:rPr>
+                <w:lang w:val="en-AT"/>
+              </w:rPr>
+            </w:pPr>
+          </w:p>
+        </w:tc>
+      </w:tr>
+      <w:tr>
+        <w:tc>
+          <w:tcPr>
+            <w:tcW w:w="810" w:type="dxa"/>
+          </w:tcPr>
+          <w:p>
+            <w:pPr>
+              <w:pStyle w:val="ListParagraph"/>
+              <w:numPr>
+                <w:ilvl w:val="0"/>
+                <w:numId w:val="11"/>
+              </w:numPr>
+              <w:rPr>
+                <w:b/>
+                <w:bCs/>
+                <w:lang w:val="en-AT"/>
+              </w:rPr>
+            </w:pPr>
+          </w:p>
+        </w:tc>
+        <w:tc>
+          <w:tcPr>
+            <w:tcW w:w="3204" w:type="dxa"/>
+          </w:tcPr>
+          <w:p>
+            <w:pPr>
+              <w:rPr>
+                <w:b/>
+                <w:bCs/>
+                <w:lang w:val="en-AT"/>
+              </w:rPr>
+            </w:pPr>
+            <w:r>
+              <w:rPr>
+                <w:b/>
+                <w:bCs/>
+                <w:lang w:val="en-AT"/>
+              </w:rPr>
+              <w:t>Generalization: Edit Object – new object exists</w:t>
+            </w:r>
+          </w:p>
+          <w:p>
+            <w:pPr>
+              <w:rPr>
+                <w:lang w:val="en-AT"/>
+              </w:rPr>
+            </w:pPr>
+            <w:r>
+              <w:rPr>
+                <w:lang w:val="en-AT"/>
+              </w:rPr>
+              <w:t>Edit the object of a generalization sentence.</w:t>
+            </w:r>
+          </w:p>
+          <w:p>
+            <w:pPr>
+              <w:rPr>
+                <w:lang w:val="en-AT"/>
+              </w:rPr>
+            </w:pPr>
+            <w:r>
+              <w:rPr>
+                <w:lang w:val="en-AT"/>
+              </w:rPr>
+              <w:t>The new object already exists in another original sentence.</w:t>
+            </w:r>
+          </w:p>
+          <w:p>
+            <w:pPr>
+              <w:rPr>
+                <w:lang w:val="en-AT"/>
+              </w:rPr>
+            </w:pPr>
+            <w:r>
+              <w:rPr>
+                <w:lang w:val="en-AT"/>
+              </w:rPr>
+              <w:t>The old object exists in another sentence.</w:t>
+            </w:r>
+          </w:p>
+        </w:tc>
+        <w:tc>
+          <w:tcPr>
+            <w:tcW w:w="2947" w:type="dxa"/>
+          </w:tcPr>
+          <w:p>
+            <w:pPr>
+              <w:rPr>
+                <w:lang w:val="en-AT"/>
+              </w:rPr>
+            </w:pPr>
+            <w:r>
+              <w:rPr>
+                <w:lang w:val="en-AT"/>
+              </w:rPr>
+              <w:t>Generalization end is changed to the other class.</w:t>
+            </w:r>
+          </w:p>
+        </w:tc>
+        <w:tc>
+          <w:tcPr>
+            <w:tcW w:w="2389" w:type="dxa"/>
+          </w:tcPr>
+          <w:p>
+            <w:pPr>
+              <w:rPr>
+                <w:lang w:val="en-AT"/>
+              </w:rPr>
+            </w:pPr>
+          </w:p>
+        </w:tc>
+      </w:tr>
+      <w:tr>
+        <w:tc>
+          <w:tcPr>
+            <w:tcW w:w="810" w:type="dxa"/>
+          </w:tcPr>
+          <w:p>
+            <w:pPr>
+              <w:pStyle w:val="ListParagraph"/>
+              <w:numPr>
+                <w:ilvl w:val="0"/>
+                <w:numId w:val="11"/>
+              </w:numPr>
+              <w:rPr>
+                <w:b/>
+                <w:bCs/>
+                <w:lang w:val="en-AT"/>
+              </w:rPr>
+            </w:pPr>
+          </w:p>
+        </w:tc>
+        <w:tc>
+          <w:tcPr>
+            <w:tcW w:w="3204" w:type="dxa"/>
+          </w:tcPr>
+          <w:p>
+            <w:pPr>
+              <w:rPr>
+                <w:b/>
+                <w:bCs/>
+                <w:lang w:val="en-AT"/>
+              </w:rPr>
+            </w:pPr>
+            <w:r>
+              <w:rPr>
+                <w:b/>
+                <w:bCs/>
+                <w:lang w:val="en-AT"/>
+              </w:rPr>
+              <w:t>Generalization: Edit Object – new object does not exist</w:t>
+            </w:r>
+          </w:p>
+          <w:p>
+            <w:pPr>
+              <w:rPr>
+                <w:lang w:val="en-AT"/>
+              </w:rPr>
+            </w:pPr>
+            <w:r>
+              <w:rPr>
+                <w:lang w:val="en-AT"/>
+              </w:rPr>
+              <w:t>Edit the object in a generalization sentence.</w:t>
+            </w:r>
+          </w:p>
+          <w:p>
+            <w:pPr>
+              <w:rPr>
+                <w:lang w:val="en-AT"/>
+              </w:rPr>
+            </w:pPr>
+            <w:r>
+              <w:rPr>
+                <w:lang w:val="en-AT"/>
+              </w:rPr>
+              <w:t>The new object does not exist in an original sentence.</w:t>
+            </w:r>
+          </w:p>
+          <w:p>
+            <w:pPr>
+              <w:rPr>
+                <w:lang w:val="en-AT"/>
+              </w:rPr>
+            </w:pPr>
+            <w:r>
+              <w:rPr>
+                <w:lang w:val="en-AT"/>
+              </w:rPr>
+              <w:t>The old object exists in another sentence.</w:t>
+            </w:r>
+          </w:p>
+        </w:tc>
+        <w:tc>
+          <w:tcPr>
+            <w:tcW w:w="2947" w:type="dxa"/>
+          </w:tcPr>
+          <w:p>
+            <w:pPr>
+              <w:rPr>
+                <w:lang w:val="en-AT"/>
+              </w:rPr>
+            </w:pPr>
+            <w:r>
+              <w:rPr>
+                <w:lang w:val="en-AT"/>
+              </w:rPr>
+              <w:t>New class</w:t>
+            </w:r>
+            <w:r>
+              <w:rPr>
+                <w:lang w:val="en-AT"/>
+              </w:rPr>
+              <w:t xml:space="preserve"> with the generalization</w:t>
+            </w:r>
+            <w:r>
+              <w:rPr>
+                <w:lang w:val="en-AT"/>
+              </w:rPr>
+              <w:t xml:space="preserve"> is created</w:t>
+            </w:r>
+          </w:p>
+        </w:tc>
+        <w:tc>
+          <w:tcPr>
+            <w:tcW w:w="2389" w:type="dxa"/>
+          </w:tcPr>
+          <w:p>
+            <w:pPr>
+              <w:rPr>
+                <w:lang w:val="en-AT"/>
+              </w:rPr>
+            </w:pPr>
+          </w:p>
+        </w:tc>
+      </w:tr>
+      <w:tr>
+        <w:tc>
+          <w:tcPr>
+            <w:tcW w:w="810" w:type="dxa"/>
+          </w:tcPr>
+          <w:p>
+            <w:pPr>
+              <w:pStyle w:val="ListParagraph"/>
+              <w:numPr>
+                <w:ilvl w:val="0"/>
+                <w:numId w:val="11"/>
+              </w:numPr>
+              <w:rPr>
+                <w:b/>
+                <w:bCs/>
+                <w:lang w:val="en-AT"/>
+              </w:rPr>
+            </w:pPr>
+          </w:p>
+        </w:tc>
+        <w:tc>
+          <w:tcPr>
+            <w:tcW w:w="3204" w:type="dxa"/>
+          </w:tcPr>
+          <w:p>
+            <w:pPr>
+              <w:rPr>
+                <w:b/>
+                <w:bCs/>
+                <w:lang w:val="en-AT"/>
+              </w:rPr>
+            </w:pPr>
+            <w:r>
+              <w:rPr>
+                <w:b/>
+                <w:bCs/>
+                <w:lang w:val="en-AT"/>
+              </w:rPr>
               <w:t>Composition</w:t>
             </w:r>
             <w:r>
@@ -5781,38 +6682,38 @@
               <w:rPr>
                 <w:lang w:val="en-AT"/>
               </w:rPr>
+              <w:t xml:space="preserve">Edit the subject in a </w:t>
+            </w:r>
+            <w:r>
+              <w:rPr>
+                <w:lang w:val="en-AT"/>
+              </w:rPr>
+              <w:t>T.5</w:t>
+            </w:r>
+            <w:r>
+              <w:rPr>
+                <w:lang w:val="en-AT"/>
+              </w:rPr>
+              <w:t xml:space="preserve"> </w:t>
+            </w:r>
+            <w:r>
+              <w:rPr>
+                <w:lang w:val="en-AT"/>
+              </w:rPr>
+              <w:t>composition sentence.</w:t>
+            </w:r>
+          </w:p>
+          <w:p>
+            <w:pPr>
+              <w:rPr>
+                <w:lang w:val="en-AT"/>
+              </w:rPr>
+            </w:pPr>
+            <w:r>
+              <w:rPr>
+                <w:lang w:val="en-AT"/>
+              </w:rPr>
               <w:lastRenderedPageBreak/>
-              <w:t xml:space="preserve">Edit the subject in a </w:t>
-            </w:r>
-            <w:r>
-              <w:rPr>
-                <w:lang w:val="en-AT"/>
-              </w:rPr>
-              <w:t>T.5</w:t>
-            </w:r>
-            <w:r>
-              <w:rPr>
-                <w:lang w:val="en-AT"/>
-              </w:rPr>
-              <w:t xml:space="preserve"> </w:t>
-            </w:r>
-            <w:r>
-              <w:rPr>
-                <w:lang w:val="en-AT"/>
-              </w:rPr>
-              <w:t>composition sentence.</w:t>
-            </w:r>
-          </w:p>
-          <w:p>
-            <w:pPr>
-              <w:rPr>
-                <w:lang w:val="en-AT"/>
-              </w:rPr>
-            </w:pPr>
-            <w:r>
-              <w:rPr>
-                <w:lang w:val="en-AT"/>
-              </w:rPr>
               <w:t>The new subject already exists in another original sentence.</w:t>
             </w:r>
           </w:p>
@@ -5869,20 +6770,17 @@
           </w:tcPr>
           <w:p>
             <w:pPr>
-              <w:rPr>
-                <w:b/>
-                <w:bCs/>
-                <w:lang w:val="en-AT"/>
-              </w:rPr>
-            </w:pPr>
-            <w:r>
-              <w:rPr>
-                <w:b/>
-                <w:bCs/>
-                <w:lang w:val="en-AT"/>
-              </w:rPr>
-              <w:t>AN.27</w:t>
-            </w:r>
+              <w:pStyle w:val="ListParagraph"/>
+              <w:numPr>
+                <w:ilvl w:val="0"/>
+                <w:numId w:val="11"/>
+              </w:numPr>
+              <w:rPr>
+                <w:b/>
+                <w:bCs/>
+                <w:lang w:val="en-AT"/>
+              </w:rPr>
+            </w:pPr>
           </w:p>
         </w:tc>
         <w:tc>
@@ -6050,20 +6948,17 @@
           </w:tcPr>
           <w:p>
             <w:pPr>
-              <w:rPr>
-                <w:b/>
-                <w:bCs/>
-                <w:lang w:val="en-AT"/>
-              </w:rPr>
-            </w:pPr>
-            <w:r>
-              <w:rPr>
-                <w:b/>
-                <w:bCs/>
-                <w:lang w:val="en-AT"/>
-              </w:rPr>
-              <w:t>AN.28</w:t>
-            </w:r>
+              <w:pStyle w:val="ListParagraph"/>
+              <w:numPr>
+                <w:ilvl w:val="0"/>
+                <w:numId w:val="11"/>
+              </w:numPr>
+              <w:rPr>
+                <w:b/>
+                <w:bCs/>
+                <w:lang w:val="en-AT"/>
+              </w:rPr>
+            </w:pPr>
           </w:p>
         </w:tc>
         <w:tc>
@@ -6209,20 +7104,17 @@
           </w:tcPr>
           <w:p>
             <w:pPr>
-              <w:rPr>
-                <w:b/>
-                <w:bCs/>
-                <w:lang w:val="en-AT"/>
-              </w:rPr>
-            </w:pPr>
-            <w:r>
-              <w:rPr>
-                <w:b/>
-                <w:bCs/>
-                <w:lang w:val="en-AT"/>
-              </w:rPr>
-              <w:t>AN.29</w:t>
-            </w:r>
+              <w:pStyle w:val="ListParagraph"/>
+              <w:numPr>
+                <w:ilvl w:val="0"/>
+                <w:numId w:val="11"/>
+              </w:numPr>
+              <w:rPr>
+                <w:b/>
+                <w:bCs/>
+                <w:lang w:val="en-AT"/>
+              </w:rPr>
+            </w:pPr>
           </w:p>
         </w:tc>
         <w:tc>
@@ -6380,20 +7272,17 @@
           </w:tcPr>
           <w:p>
             <w:pPr>
-              <w:rPr>
-                <w:b/>
-                <w:bCs/>
-                <w:lang w:val="en-AT"/>
-              </w:rPr>
-            </w:pPr>
-            <w:r>
-              <w:rPr>
-                <w:b/>
-                <w:bCs/>
-                <w:lang w:val="en-AT"/>
-              </w:rPr>
-              <w:t>AN.30</w:t>
-            </w:r>
+              <w:pStyle w:val="ListParagraph"/>
+              <w:numPr>
+                <w:ilvl w:val="0"/>
+                <w:numId w:val="11"/>
+              </w:numPr>
+              <w:rPr>
+                <w:b/>
+                <w:bCs/>
+                <w:lang w:val="en-AT"/>
+              </w:rPr>
+            </w:pPr>
           </w:p>
         </w:tc>
         <w:tc>
@@ -6535,20 +7424,17 @@
           </w:tcPr>
           <w:p>
             <w:pPr>
-              <w:rPr>
-                <w:b/>
-                <w:bCs/>
-                <w:lang w:val="en-AT"/>
-              </w:rPr>
-            </w:pPr>
-            <w:r>
-              <w:rPr>
-                <w:b/>
-                <w:bCs/>
-                <w:lang w:val="en-AT"/>
-              </w:rPr>
-              <w:t>AN.31</w:t>
-            </w:r>
+              <w:pStyle w:val="ListParagraph"/>
+              <w:numPr>
+                <w:ilvl w:val="0"/>
+                <w:numId w:val="11"/>
+              </w:numPr>
+              <w:rPr>
+                <w:b/>
+                <w:bCs/>
+                <w:lang w:val="en-AT"/>
+              </w:rPr>
+            </w:pPr>
           </w:p>
         </w:tc>
         <w:tc>
@@ -6636,22 +7522,22 @@
               <w:rPr>
                 <w:lang w:val="en-AT"/>
               </w:rPr>
+              <w:t>The new subject does not already exist in another original sentence.</w:t>
+            </w:r>
+          </w:p>
+          <w:p>
+            <w:pPr>
+              <w:rPr>
+                <w:b/>
+                <w:bCs/>
+                <w:lang w:val="en-AT"/>
+              </w:rPr>
+            </w:pPr>
+            <w:r>
+              <w:rPr>
+                <w:lang w:val="en-AT"/>
+              </w:rPr>
               <w:lastRenderedPageBreak/>
-              <w:t>The new subject does not already exist in another original sentence.</w:t>
-            </w:r>
-          </w:p>
-          <w:p>
-            <w:pPr>
-              <w:rPr>
-                <w:b/>
-                <w:bCs/>
-                <w:lang w:val="en-AT"/>
-              </w:rPr>
-            </w:pPr>
-            <w:r>
-              <w:rPr>
-                <w:lang w:val="en-AT"/>
-              </w:rPr>
               <w:t>The old subject exists in another sentence.</w:t>
             </w:r>
           </w:p>
@@ -6702,20 +7588,17 @@
           </w:tcPr>
           <w:p>
             <w:pPr>
-              <w:rPr>
-                <w:b/>
-                <w:bCs/>
-                <w:lang w:val="en-AT"/>
-              </w:rPr>
-            </w:pPr>
-            <w:r>
-              <w:rPr>
-                <w:b/>
-                <w:bCs/>
-                <w:lang w:val="en-AT"/>
-              </w:rPr>
-              <w:t>AN.32</w:t>
-            </w:r>
+              <w:pStyle w:val="ListParagraph"/>
+              <w:numPr>
+                <w:ilvl w:val="0"/>
+                <w:numId w:val="11"/>
+              </w:numPr>
+              <w:rPr>
+                <w:b/>
+                <w:bCs/>
+                <w:lang w:val="en-AT"/>
+              </w:rPr>
+            </w:pPr>
           </w:p>
         </w:tc>
         <w:tc>
@@ -6857,20 +7740,17 @@
           </w:tcPr>
           <w:p>
             <w:pPr>
-              <w:rPr>
-                <w:b/>
-                <w:bCs/>
-                <w:lang w:val="en-AT"/>
-              </w:rPr>
-            </w:pPr>
-            <w:r>
-              <w:rPr>
-                <w:b/>
-                <w:bCs/>
-                <w:lang w:val="en-AT"/>
-              </w:rPr>
-              <w:t>AN.33</w:t>
-            </w:r>
+              <w:pStyle w:val="ListParagraph"/>
+              <w:numPr>
+                <w:ilvl w:val="0"/>
+                <w:numId w:val="11"/>
+              </w:numPr>
+              <w:rPr>
+                <w:b/>
+                <w:bCs/>
+                <w:lang w:val="en-AT"/>
+              </w:rPr>
+            </w:pPr>
           </w:p>
         </w:tc>
         <w:tc>
@@ -7012,20 +7892,17 @@
           </w:tcPr>
           <w:p>
             <w:pPr>
-              <w:rPr>
-                <w:b/>
-                <w:bCs/>
-                <w:lang w:val="en-AT"/>
-              </w:rPr>
-            </w:pPr>
-            <w:r>
-              <w:rPr>
-                <w:b/>
-                <w:bCs/>
-                <w:lang w:val="en-AT"/>
-              </w:rPr>
-              <w:t>AN.34</w:t>
-            </w:r>
+              <w:pStyle w:val="ListParagraph"/>
+              <w:numPr>
+                <w:ilvl w:val="0"/>
+                <w:numId w:val="11"/>
+              </w:numPr>
+              <w:rPr>
+                <w:b/>
+                <w:bCs/>
+                <w:lang w:val="en-AT"/>
+              </w:rPr>
+            </w:pPr>
           </w:p>
         </w:tc>
         <w:tc>
@@ -7385,7 +8262,6 @@
         <w:rPr>
           <w:lang w:val="en-AT"/>
         </w:rPr>
-        <w:lastRenderedPageBreak/>
         <w:t>Composition</w:t>
       </w:r>
     </w:p>
@@ -7435,6 +8311,7 @@
         <w:rPr>
           <w:lang w:val="en-AT"/>
         </w:rPr>
+        <w:lastRenderedPageBreak/>
         <w:t>(Naming scheme: “AU” for “Alteration in UML”)</w:t>
       </w:r>
     </w:p>
@@ -8335,14 +9212,7 @@
               <w:rPr>
                 <w:lang w:val="en-AT"/>
               </w:rPr>
-              <w:t xml:space="preserve"> be different from </w:t>
-            </w:r>
-            <w:r>
-              <w:rPr>
-                <w:lang w:val="en-AT"/>
-              </w:rPr>
-              <w:lastRenderedPageBreak/>
-              <w:t>other association names between the two classes.</w:t>
+              <w:t xml:space="preserve"> be different from other association names between the two classes.</w:t>
             </w:r>
           </w:p>
         </w:tc>
@@ -8360,15 +9230,7 @@
               <w:rPr>
                 <w:lang w:val="en-AT"/>
               </w:rPr>
-              <w:lastRenderedPageBreak/>
-              <w:t xml:space="preserve">The action verb in the corresponding active association and passive </w:t>
-            </w:r>
-            <w:r>
-              <w:rPr>
-                <w:lang w:val="en-AT"/>
-              </w:rPr>
-              <w:lastRenderedPageBreak/>
-              <w:t>association sentences will be edited.</w:t>
+              <w:t>The action verb in the corresponding active association and passive association sentences will be edited.</w:t>
             </w:r>
           </w:p>
         </w:tc>
@@ -8404,6 +9266,7 @@
                 <w:bCs/>
                 <w:lang w:val="en-AT"/>
               </w:rPr>
+              <w:lastRenderedPageBreak/>
               <w:t>AU.09</w:t>
             </w:r>
           </w:p>
@@ -9405,7 +10268,6 @@
               <w:rPr>
                 <w:lang w:val="en-AT"/>
               </w:rPr>
-              <w:lastRenderedPageBreak/>
               <w:t>Add a new Generalization between two classes.</w:t>
             </w:r>
           </w:p>
@@ -9424,7 +10286,6 @@
               <w:rPr>
                 <w:lang w:val="en-AT"/>
               </w:rPr>
-              <w:lastRenderedPageBreak/>
               <w:t>A new sentence will be added.</w:t>
             </w:r>
           </w:p>
@@ -9461,6 +10322,7 @@
                 <w:bCs/>
                 <w:lang w:val="en-AT"/>
               </w:rPr>
+              <w:lastRenderedPageBreak/>
               <w:t>AU.19</w:t>
             </w:r>
           </w:p>
@@ -10417,7 +11279,6 @@
         <w:rPr>
           <w:lang w:val="en-AT"/>
         </w:rPr>
-        <w:lastRenderedPageBreak/>
         <w:t>---------------------------------------------------------------------------------------------------------------------------------------</w:t>
       </w:r>
     </w:p>
@@ -10437,6 +11298,7 @@
           <w:highlight w:val="darkGray"/>
           <w:lang w:val="en-AT"/>
         </w:rPr>
+        <w:lastRenderedPageBreak/>
         <w:t xml:space="preserve">BEISPIEL </w:t>
       </w:r>
       <w:proofErr w:type="spellStart"/>
@@ -11941,6 +12803,181 @@
     </w:lvl>
   </w:abstractNum>
   <w:abstractNum w:abstractNumId="6" w15:restartNumberingAfterBreak="0">
+    <w:nsid w:val="63DE09EC"/>
+    <w:multiLevelType w:val="hybridMultilevel"/>
+    <w:tmpl w:val="1ED2C53C"/>
+    <w:lvl w:ilvl="0" w:tplc="7B18ABD2">
+      <w:start w:val="1"/>
+      <w:numFmt w:val="decimalZero"/>
+      <w:lvlText w:val="AN.%1"/>
+      <w:lvlJc w:val="left"/>
+      <w:pPr>
+        <w:ind w:left="360" w:hanging="360"/>
+      </w:pPr>
+      <w:rPr>
+        <w:rFonts w:hint="default"/>
+      </w:rPr>
+    </w:lvl>
+    <w:lvl w:ilvl="1" w:tplc="04090019" w:tentative="1">
+      <w:start w:val="1"/>
+      <w:numFmt w:val="lowerLetter"/>
+      <w:lvlText w:val="%2."/>
+      <w:lvlJc w:val="left"/>
+      <w:pPr>
+        <w:ind w:left="1080" w:hanging="360"/>
+      </w:pPr>
+    </w:lvl>
+    <w:lvl w:ilvl="2" w:tplc="0409001B" w:tentative="1">
+      <w:start w:val="1"/>
+      <w:numFmt w:val="lowerRoman"/>
+      <w:lvlText w:val="%3."/>
+      <w:lvlJc w:val="right"/>
+      <w:pPr>
+        <w:ind w:left="1800" w:hanging="180"/>
+      </w:pPr>
+    </w:lvl>
+    <w:lvl w:ilvl="3" w:tplc="0409000F" w:tentative="1">
+      <w:start w:val="1"/>
+      <w:numFmt w:val="decimal"/>
+      <w:lvlText w:val="%4."/>
+      <w:lvlJc w:val="left"/>
+      <w:pPr>
+        <w:ind w:left="2520" w:hanging="360"/>
+      </w:pPr>
+    </w:lvl>
+    <w:lvl w:ilvl="4" w:tplc="04090019" w:tentative="1">
+      <w:start w:val="1"/>
+      <w:numFmt w:val="lowerLetter"/>
+      <w:lvlText w:val="%5."/>
+      <w:lvlJc w:val="left"/>
+      <w:pPr>
+        <w:ind w:left="3240" w:hanging="360"/>
+      </w:pPr>
+    </w:lvl>
+    <w:lvl w:ilvl="5" w:tplc="0409001B" w:tentative="1">
+      <w:start w:val="1"/>
+      <w:numFmt w:val="lowerRoman"/>
+      <w:lvlText w:val="%6."/>
+      <w:lvlJc w:val="right"/>
+      <w:pPr>
+        <w:ind w:left="3960" w:hanging="180"/>
+      </w:pPr>
+    </w:lvl>
+    <w:lvl w:ilvl="6" w:tplc="0409000F" w:tentative="1">
+      <w:start w:val="1"/>
+      <w:numFmt w:val="decimal"/>
+      <w:lvlText w:val="%7."/>
+      <w:lvlJc w:val="left"/>
+      <w:pPr>
+        <w:ind w:left="4680" w:hanging="360"/>
+      </w:pPr>
+    </w:lvl>
+    <w:lvl w:ilvl="7" w:tplc="04090019" w:tentative="1">
+      <w:start w:val="1"/>
+      <w:numFmt w:val="lowerLetter"/>
+      <w:lvlText w:val="%8."/>
+      <w:lvlJc w:val="left"/>
+      <w:pPr>
+        <w:ind w:left="5400" w:hanging="360"/>
+      </w:pPr>
+    </w:lvl>
+    <w:lvl w:ilvl="8" w:tplc="0409001B" w:tentative="1">
+      <w:start w:val="1"/>
+      <w:numFmt w:val="lowerRoman"/>
+      <w:lvlText w:val="%9."/>
+      <w:lvlJc w:val="right"/>
+      <w:pPr>
+        <w:ind w:left="6120" w:hanging="180"/>
+      </w:pPr>
+    </w:lvl>
+  </w:abstractNum>
+  <w:abstractNum w:abstractNumId="7" w15:restartNumberingAfterBreak="0">
+    <w:nsid w:val="67075292"/>
+    <w:multiLevelType w:val="multilevel"/>
+    <w:tmpl w:val="0409001D"/>
+    <w:lvl w:ilvl="0">
+      <w:start w:val="1"/>
+      <w:numFmt w:val="decimal"/>
+      <w:lvlText w:val="%1)"/>
+      <w:lvlJc w:val="left"/>
+      <w:pPr>
+        <w:ind w:left="360" w:hanging="360"/>
+      </w:pPr>
+    </w:lvl>
+    <w:lvl w:ilvl="1">
+      <w:start w:val="1"/>
+      <w:numFmt w:val="lowerLetter"/>
+      <w:lvlText w:val="%2)"/>
+      <w:lvlJc w:val="left"/>
+      <w:pPr>
+        <w:ind w:left="720" w:hanging="360"/>
+      </w:pPr>
+    </w:lvl>
+    <w:lvl w:ilvl="2">
+      <w:start w:val="1"/>
+      <w:numFmt w:val="lowerRoman"/>
+      <w:lvlText w:val="%3)"/>
+      <w:lvlJc w:val="left"/>
+      <w:pPr>
+        <w:ind w:left="1080" w:hanging="360"/>
+      </w:pPr>
+    </w:lvl>
+    <w:lvl w:ilvl="3">
+      <w:start w:val="1"/>
+      <w:numFmt w:val="decimal"/>
+      <w:lvlText w:val="(%4)"/>
+      <w:lvlJc w:val="left"/>
+      <w:pPr>
+        <w:ind w:left="1440" w:hanging="360"/>
+      </w:pPr>
+    </w:lvl>
+    <w:lvl w:ilvl="4">
+      <w:start w:val="1"/>
+      <w:numFmt w:val="lowerLetter"/>
+      <w:lvlText w:val="(%5)"/>
+      <w:lvlJc w:val="left"/>
+      <w:pPr>
+        <w:ind w:left="1800" w:hanging="360"/>
+      </w:pPr>
+    </w:lvl>
+    <w:lvl w:ilvl="5">
+      <w:start w:val="1"/>
+      <w:numFmt w:val="lowerRoman"/>
+      <w:lvlText w:val="(%6)"/>
+      <w:lvlJc w:val="left"/>
+      <w:pPr>
+        <w:ind w:left="2160" w:hanging="360"/>
+      </w:pPr>
+    </w:lvl>
+    <w:lvl w:ilvl="6">
+      <w:start w:val="1"/>
+      <w:numFmt w:val="decimal"/>
+      <w:lvlText w:val="%7."/>
+      <w:lvlJc w:val="left"/>
+      <w:pPr>
+        <w:ind w:left="2520" w:hanging="360"/>
+      </w:pPr>
+    </w:lvl>
+    <w:lvl w:ilvl="7">
+      <w:start w:val="1"/>
+      <w:numFmt w:val="lowerLetter"/>
+      <w:lvlText w:val="%8."/>
+      <w:lvlJc w:val="left"/>
+      <w:pPr>
+        <w:ind w:left="2880" w:hanging="360"/>
+      </w:pPr>
+    </w:lvl>
+    <w:lvl w:ilvl="8">
+      <w:start w:val="1"/>
+      <w:numFmt w:val="lowerRoman"/>
+      <w:lvlText w:val="%9."/>
+      <w:lvlJc w:val="left"/>
+      <w:pPr>
+        <w:ind w:left="3240" w:hanging="360"/>
+      </w:pPr>
+    </w:lvl>
+  </w:abstractNum>
+  <w:abstractNum w:abstractNumId="8" w15:restartNumberingAfterBreak="0">
     <w:nsid w:val="6A0B6D46"/>
     <w:multiLevelType w:val="multilevel"/>
     <w:tmpl w:val="65E0C10A"/>
@@ -12061,7 +13098,7 @@
       </w:rPr>
     </w:lvl>
   </w:abstractNum>
-  <w:abstractNum w:abstractNumId="7" w15:restartNumberingAfterBreak="0">
+  <w:abstractNum w:abstractNumId="9" w15:restartNumberingAfterBreak="0">
     <w:nsid w:val="73B1229D"/>
     <w:multiLevelType w:val="hybridMultilevel"/>
     <w:tmpl w:val="4DEA9D40"/>
@@ -12174,7 +13211,7 @@
       </w:rPr>
     </w:lvl>
   </w:abstractNum>
-  <w:abstractNum w:abstractNumId="8" w15:restartNumberingAfterBreak="0">
+  <w:abstractNum w:abstractNumId="10" w15:restartNumberingAfterBreak="0">
     <w:nsid w:val="752E2EC1"/>
     <w:multiLevelType w:val="hybridMultilevel"/>
     <w:tmpl w:val="9F4CC29A"/>
@@ -12294,16 +13331,16 @@
     <w:abstractNumId w:val="5"/>
   </w:num>
   <w:num w:numId="3" w16cid:durableId="649293153">
-    <w:abstractNumId w:val="7"/>
+    <w:abstractNumId w:val="9"/>
   </w:num>
   <w:num w:numId="4" w16cid:durableId="923297832">
-    <w:abstractNumId w:val="8"/>
+    <w:abstractNumId w:val="10"/>
   </w:num>
   <w:num w:numId="5" w16cid:durableId="800003459">
     <w:abstractNumId w:val="2"/>
   </w:num>
   <w:num w:numId="6" w16cid:durableId="1928340449">
-    <w:abstractNumId w:val="6"/>
+    <w:abstractNumId w:val="8"/>
   </w:num>
   <w:num w:numId="7" w16cid:durableId="1029376306">
     <w:abstractNumId w:val="0"/>
@@ -12313,6 +13350,12 @@
   </w:num>
   <w:num w:numId="9" w16cid:durableId="2132821538">
     <w:abstractNumId w:val="4"/>
+  </w:num>
+  <w:num w:numId="10" w16cid:durableId="1299530386">
+    <w:abstractNumId w:val="7"/>
+  </w:num>
+  <w:num w:numId="11" w16cid:durableId="89476436">
+    <w:abstractNumId w:val="6"/>
   </w:num>
 </w:numbering>
 </file>

--- a/bitrenu_testsuite.docx
+++ b/bitrenu_testsuite.docx
@@ -963,35 +963,7 @@
         <w:rPr>
           <w:lang w:val="en-AT"/>
         </w:rPr>
-        <w:t xml:space="preserve">If an Association end was changed to another class, the old class </w:t>
-      </w:r>
-      <w:proofErr w:type="gramStart"/>
-      <w:r>
-        <w:rPr>
-          <w:lang w:val="en-AT"/>
-        </w:rPr>
-        <w:t>has to</w:t>
-      </w:r>
-      <w:proofErr w:type="gramEnd"/>
-      <w:r>
-        <w:rPr>
-          <w:lang w:val="en-AT"/>
-        </w:rPr>
-        <w:t xml:space="preserve"> be connected to other elements (attributes, associations, compositions, generalizations). This is done, because there </w:t>
-      </w:r>
-      <w:proofErr w:type="gramStart"/>
-      <w:r>
-        <w:rPr>
-          <w:lang w:val="en-AT"/>
-        </w:rPr>
-        <w:t>is</w:t>
-      </w:r>
-      <w:proofErr w:type="gramEnd"/>
-      <w:r>
-        <w:rPr>
-          <w:lang w:val="en-AT"/>
-        </w:rPr>
-        <w:t xml:space="preserve"> no sentence templates for individual classes. Therefore, if a class has no connection to another element, it would be deleted.</w:t>
+        <w:t>If an Association end was changed to another class, the old class has to be connected to other elements (attributes, associations, compositions, generalizations). This is done, because there is no sentence templates for individual classes. Therefore, if a class has no connection to another element, it would be deleted.</w:t>
       </w:r>
     </w:p>
     <w:p>
@@ -1419,17 +1391,22 @@
           <w:highlight w:val="yellow"/>
           <w:lang w:val="en-AT"/>
         </w:rPr>
-        <w:t xml:space="preserve">Input file from BT.01 is used for all AN </w:t>
-      </w:r>
-      <w:proofErr w:type="gramStart"/>
+        <w:t>Input file from BT.01 is used for all AN tests</w:t>
+      </w:r>
+    </w:p>
+    <w:p>
+      <w:pPr>
+        <w:rPr>
+          <w:lang w:val="en-AT"/>
+        </w:rPr>
+      </w:pPr>
       <w:r>
         <w:rPr>
           <w:highlight w:val="yellow"/>
           <w:lang w:val="en-AT"/>
         </w:rPr>
-        <w:t>tests</w:t>
-      </w:r>
-      <w:proofErr w:type="gramEnd"/>
+        <w:t>The changes to NL are all done within the test-functions in the test scripts.</w:t>
+      </w:r>
     </w:p>
     <w:p>
       <w:pPr>
@@ -1881,21 +1858,7 @@
         <w:rPr>
           <w:lang w:val="en-AT"/>
         </w:rPr>
-        <w:t xml:space="preserve">As NL is not </w:t>
-      </w:r>
-      <w:proofErr w:type="gramStart"/>
-      <w:r>
-        <w:rPr>
-          <w:lang w:val="en-AT"/>
-        </w:rPr>
-        <w:t>similar to</w:t>
-      </w:r>
-      <w:proofErr w:type="gramEnd"/>
-      <w:r>
-        <w:rPr>
-          <w:lang w:val="en-AT"/>
-        </w:rPr>
-        <w:t xml:space="preserve"> UML, where simply individual elements can be teste</w:t>
+        <w:t>As NL is not similar to UML, where simply individual elements can be teste</w:t>
       </w:r>
       <w:r>
         <w:rPr>
@@ -1946,17 +1909,9 @@
         <w:rPr>
           <w:lang w:val="en-AT"/>
         </w:rPr>
-        <w:t xml:space="preserve">Alterations in NL – adding and deleting </w:t>
-      </w:r>
-      <w:proofErr w:type="gramStart"/>
-      <w:r>
-        <w:rPr>
-          <w:lang w:val="en-AT"/>
-        </w:rPr>
-        <w:t>sentences</w:t>
+        <w:t>Alterations in NL – adding and deleting sentences</w:t>
       </w:r>
       <w:bookmarkEnd w:id="3"/>
-      <w:proofErr w:type="gramEnd"/>
     </w:p>
     <w:p>
       <w:pPr>
@@ -2022,6 +1977,7 @@
                 <w:bCs/>
                 <w:lang w:val="en-AT"/>
               </w:rPr>
+              <w:lastRenderedPageBreak/>
               <w:t>Test-ID</w:t>
             </w:r>
           </w:p>
@@ -2168,21 +2124,7 @@
               <w:rPr>
                 <w:lang w:val="en-AT"/>
               </w:rPr>
-              <w:t xml:space="preserve">The subject and object class </w:t>
-            </w:r>
-            <w:proofErr w:type="gramStart"/>
-            <w:r>
-              <w:rPr>
-                <w:lang w:val="en-AT"/>
-              </w:rPr>
-              <w:t>have to</w:t>
-            </w:r>
-            <w:proofErr w:type="gramEnd"/>
-            <w:r>
-              <w:rPr>
-                <w:lang w:val="en-AT"/>
-              </w:rPr>
-              <w:t xml:space="preserve"> exist in other original sentences.</w:t>
+              <w:t>The subject and object class have to exist in other original sentences.</w:t>
             </w:r>
           </w:p>
         </w:tc>
@@ -2295,21 +2237,7 @@
               <w:rPr>
                 <w:lang w:val="en-AT"/>
               </w:rPr>
-              <w:t xml:space="preserve">Subject and object </w:t>
-            </w:r>
-            <w:proofErr w:type="gramStart"/>
-            <w:r>
-              <w:rPr>
-                <w:lang w:val="en-AT"/>
-              </w:rPr>
-              <w:t>have to</w:t>
-            </w:r>
-            <w:proofErr w:type="gramEnd"/>
-            <w:r>
-              <w:rPr>
-                <w:lang w:val="en-AT"/>
-              </w:rPr>
-              <w:t xml:space="preserve"> appear in other sentences.</w:t>
+              <w:t>Subject and object have to appear in other sentences.</w:t>
             </w:r>
           </w:p>
         </w:tc>
@@ -2416,21 +2344,7 @@
               <w:rPr>
                 <w:lang w:val="en-AT"/>
               </w:rPr>
-              <w:t xml:space="preserve">The subject and object class </w:t>
-            </w:r>
-            <w:proofErr w:type="gramStart"/>
-            <w:r>
-              <w:rPr>
-                <w:lang w:val="en-AT"/>
-              </w:rPr>
-              <w:t>have to</w:t>
-            </w:r>
-            <w:proofErr w:type="gramEnd"/>
-            <w:r>
-              <w:rPr>
-                <w:lang w:val="en-AT"/>
-              </w:rPr>
-              <w:t xml:space="preserve"> exist in other original sentences.</w:t>
+              <w:t>The subject and object class have to exist in other original sentences.</w:t>
             </w:r>
           </w:p>
         </w:tc>
@@ -2529,21 +2443,7 @@
               <w:rPr>
                 <w:lang w:val="en-AT"/>
               </w:rPr>
-              <w:t xml:space="preserve">Subject and object </w:t>
-            </w:r>
-            <w:proofErr w:type="gramStart"/>
-            <w:r>
-              <w:rPr>
-                <w:lang w:val="en-AT"/>
-              </w:rPr>
-              <w:t>have to</w:t>
-            </w:r>
-            <w:proofErr w:type="gramEnd"/>
-            <w:r>
-              <w:rPr>
-                <w:lang w:val="en-AT"/>
-              </w:rPr>
-              <w:t xml:space="preserve"> appear in other sentences.</w:t>
+              <w:t>Subject and object have to appear in other sentences.</w:t>
             </w:r>
           </w:p>
         </w:tc>
@@ -2648,21 +2548,7 @@
               <w:rPr>
                 <w:lang w:val="en-AT"/>
               </w:rPr>
-              <w:t xml:space="preserve">The subject </w:t>
-            </w:r>
-            <w:proofErr w:type="gramStart"/>
-            <w:r>
-              <w:rPr>
-                <w:lang w:val="en-AT"/>
-              </w:rPr>
-              <w:t>has to</w:t>
-            </w:r>
-            <w:proofErr w:type="gramEnd"/>
-            <w:r>
-              <w:rPr>
-                <w:lang w:val="en-AT"/>
-              </w:rPr>
-              <w:t xml:space="preserve"> exist in other original sentences. There cannot exist another </w:t>
+              <w:t xml:space="preserve">The subject has to exist in other original sentences. There cannot exist another </w:t>
             </w:r>
             <w:r>
               <w:rPr>
@@ -2773,21 +2659,7 @@
               <w:rPr>
                 <w:lang w:val="en-AT"/>
               </w:rPr>
-              <w:t xml:space="preserve">The subject has to exist in </w:t>
-            </w:r>
-            <w:proofErr w:type="gramStart"/>
-            <w:r>
-              <w:rPr>
-                <w:lang w:val="en-AT"/>
-              </w:rPr>
-              <w:t>other</w:t>
-            </w:r>
-            <w:proofErr w:type="gramEnd"/>
-            <w:r>
-              <w:rPr>
-                <w:lang w:val="en-AT"/>
-              </w:rPr>
-              <w:t xml:space="preserve"> original sentence.</w:t>
+              <w:t>The subject has to exist in other original sentence.</w:t>
             </w:r>
           </w:p>
         </w:tc>
@@ -2886,21 +2758,7 @@
               <w:rPr>
                 <w:lang w:val="en-AT"/>
               </w:rPr>
-              <w:t xml:space="preserve">The subject and object </w:t>
-            </w:r>
-            <w:proofErr w:type="gramStart"/>
-            <w:r>
-              <w:rPr>
-                <w:lang w:val="en-AT"/>
-              </w:rPr>
-              <w:t>have to</w:t>
-            </w:r>
-            <w:proofErr w:type="gramEnd"/>
-            <w:r>
-              <w:rPr>
-                <w:lang w:val="en-AT"/>
-              </w:rPr>
-              <w:t xml:space="preserve"> exist in other original sentences. There cannot exist another generalization sentence with the same subject and object.</w:t>
+              <w:t>The subject and object have to exist in other original sentences. There cannot exist another generalization sentence with the same subject and object.</w:t>
             </w:r>
           </w:p>
         </w:tc>
@@ -2999,21 +2857,7 @@
               <w:rPr>
                 <w:lang w:val="en-AT"/>
               </w:rPr>
-              <w:t xml:space="preserve">Subject and object </w:t>
-            </w:r>
-            <w:proofErr w:type="gramStart"/>
-            <w:r>
-              <w:rPr>
-                <w:lang w:val="en-AT"/>
-              </w:rPr>
-              <w:t>have to</w:t>
-            </w:r>
-            <w:proofErr w:type="gramEnd"/>
-            <w:r>
-              <w:rPr>
-                <w:lang w:val="en-AT"/>
-              </w:rPr>
-              <w:t xml:space="preserve"> appear in other sentences.</w:t>
+              <w:t>Subject and object have to appear in other sentences.</w:t>
             </w:r>
           </w:p>
         </w:tc>
@@ -3132,21 +2976,14 @@
               <w:rPr>
                 <w:lang w:val="en-AT"/>
               </w:rPr>
-              <w:t xml:space="preserve">The subject and object </w:t>
-            </w:r>
-            <w:proofErr w:type="gramStart"/>
-            <w:r>
-              <w:rPr>
-                <w:lang w:val="en-AT"/>
-              </w:rPr>
-              <w:t>have to</w:t>
-            </w:r>
-            <w:proofErr w:type="gramEnd"/>
-            <w:r>
-              <w:rPr>
-                <w:lang w:val="en-AT"/>
-              </w:rPr>
-              <w:t xml:space="preserve"> exist in other original sentences. There cannot exist another composition sentence with the same subject and object.</w:t>
+              <w:t xml:space="preserve">The subject and object have to exist in other original sentences. There cannot exist another composition </w:t>
+            </w:r>
+            <w:r>
+              <w:rPr>
+                <w:lang w:val="en-AT"/>
+              </w:rPr>
+              <w:lastRenderedPageBreak/>
+              <w:t>sentence with the same subject and object.</w:t>
             </w:r>
           </w:p>
         </w:tc>
@@ -3164,6 +3001,7 @@
               <w:rPr>
                 <w:lang w:val="en-AT"/>
               </w:rPr>
+              <w:lastRenderedPageBreak/>
               <w:t>The composition will be added.</w:t>
             </w:r>
             <w:r>
@@ -3285,21 +3123,7 @@
               <w:rPr>
                 <w:lang w:val="en-AT"/>
               </w:rPr>
-              <w:t xml:space="preserve">Subject and object </w:t>
-            </w:r>
-            <w:proofErr w:type="gramStart"/>
-            <w:r>
-              <w:rPr>
-                <w:lang w:val="en-AT"/>
-              </w:rPr>
-              <w:t>have to</w:t>
-            </w:r>
-            <w:proofErr w:type="gramEnd"/>
-            <w:r>
-              <w:rPr>
-                <w:lang w:val="en-AT"/>
-              </w:rPr>
-              <w:t xml:space="preserve"> appear in other sentences.</w:t>
+              <w:t>Subject and object have to appear in other sentences.</w:t>
             </w:r>
           </w:p>
         </w:tc>
@@ -3387,18 +3211,8 @@
                 <w:bCs/>
                 <w:lang w:val="en-AT"/>
               </w:rPr>
-              <w:t xml:space="preserve">Add Composition – Whole has </w:t>
-            </w:r>
-            <w:proofErr w:type="gramStart"/>
-            <w:r>
-              <w:rPr>
-                <w:b/>
-                <w:bCs/>
-                <w:lang w:val="en-AT"/>
-              </w:rPr>
-              <w:t>Part</w:t>
-            </w:r>
-            <w:proofErr w:type="gramEnd"/>
+              <w:t>Add Composition – Whole has Part</w:t>
+            </w:r>
           </w:p>
           <w:p>
             <w:pPr>
@@ -3502,18 +3316,8 @@
                 <w:bCs/>
                 <w:lang w:val="en-AT"/>
               </w:rPr>
-              <w:t xml:space="preserve">Delete Composition – Whole has </w:t>
-            </w:r>
-            <w:proofErr w:type="gramStart"/>
-            <w:r>
-              <w:rPr>
-                <w:b/>
-                <w:bCs/>
-                <w:lang w:val="en-AT"/>
-              </w:rPr>
-              <w:t>Part</w:t>
-            </w:r>
-            <w:proofErr w:type="gramEnd"/>
+              <w:t>Delete Composition – Whole has Part</w:t>
+            </w:r>
           </w:p>
           <w:p>
             <w:pPr>
@@ -3540,21 +3344,7 @@
               <w:rPr>
                 <w:lang w:val="en-AT"/>
               </w:rPr>
-              <w:t xml:space="preserve">Subject and object </w:t>
-            </w:r>
-            <w:proofErr w:type="gramStart"/>
-            <w:r>
-              <w:rPr>
-                <w:lang w:val="en-AT"/>
-              </w:rPr>
-              <w:t>have to</w:t>
-            </w:r>
-            <w:proofErr w:type="gramEnd"/>
-            <w:r>
-              <w:rPr>
-                <w:lang w:val="en-AT"/>
-              </w:rPr>
-              <w:t xml:space="preserve"> appear in other sentences.</w:t>
+              <w:t>Subject and object have to appear in other sentences.</w:t>
             </w:r>
           </w:p>
         </w:tc>
@@ -3616,27 +3406,6 @@
         <w:t>Alterations in NL – changing sentence elements</w:t>
       </w:r>
       <w:bookmarkEnd w:id="4"/>
-    </w:p>
-    <w:p>
-      <w:pPr>
-        <w:rPr>
-          <w:lang w:val="en-AT"/>
-        </w:rPr>
-      </w:pPr>
-    </w:p>
-    <w:p>
-      <w:pPr>
-        <w:rPr>
-          <w:lang w:val="en-AT"/>
-        </w:rPr>
-      </w:pPr>
-      <w:r>
-        <w:rPr>
-          <w:highlight w:val="yellow"/>
-          <w:lang w:val="en-AT"/>
-        </w:rPr>
-        <w:t>Edits are done by deleting the previous sentence and adding the new sentence instead.</w:t>
-      </w:r>
     </w:p>
     <w:tbl>
       <w:tblPr>
@@ -3806,18 +3575,8 @@
                 <w:bCs/>
                 <w:lang w:val="en-AT"/>
               </w:rPr>
-              <w:t xml:space="preserve">– new subject </w:t>
-            </w:r>
-            <w:proofErr w:type="gramStart"/>
-            <w:r>
-              <w:rPr>
-                <w:b/>
-                <w:bCs/>
-                <w:lang w:val="en-AT"/>
-              </w:rPr>
-              <w:t>exists</w:t>
-            </w:r>
-            <w:proofErr w:type="gramEnd"/>
+              <w:t>– new subject exists</w:t>
+            </w:r>
           </w:p>
           <w:p>
             <w:pPr>
@@ -3855,21 +3614,7 @@
               <w:rPr>
                 <w:lang w:val="en-AT"/>
               </w:rPr>
-              <w:t xml:space="preserve">The original subject </w:t>
-            </w:r>
-            <w:proofErr w:type="gramStart"/>
-            <w:r>
-              <w:rPr>
-                <w:lang w:val="en-AT"/>
-              </w:rPr>
-              <w:t>has to</w:t>
-            </w:r>
-            <w:proofErr w:type="gramEnd"/>
-            <w:r>
-              <w:rPr>
-                <w:lang w:val="en-AT"/>
-              </w:rPr>
-              <w:t xml:space="preserve"> exist in another sentence.</w:t>
+              <w:t>The original subject has to exist in another sentence.</w:t>
             </w:r>
           </w:p>
         </w:tc>
@@ -4024,21 +3769,7 @@
               <w:rPr>
                 <w:lang w:val="en-AT"/>
               </w:rPr>
-              <w:t xml:space="preserve">The original subject </w:t>
-            </w:r>
-            <w:proofErr w:type="gramStart"/>
-            <w:r>
-              <w:rPr>
-                <w:lang w:val="en-AT"/>
-              </w:rPr>
-              <w:t>has to</w:t>
-            </w:r>
-            <w:proofErr w:type="gramEnd"/>
-            <w:r>
-              <w:rPr>
-                <w:lang w:val="en-AT"/>
-              </w:rPr>
-              <w:t xml:space="preserve"> exist in another sentence.</w:t>
+              <w:t>The original subject has to exist in another sentence.</w:t>
             </w:r>
           </w:p>
         </w:tc>
@@ -4144,6 +3875,7 @@
               <w:rPr>
                 <w:lang w:val="en-AT"/>
               </w:rPr>
+              <w:lastRenderedPageBreak/>
               <w:t>Switch the modal verb in an Active Association sentence.</w:t>
             </w:r>
           </w:p>
@@ -4162,6 +3894,7 @@
               <w:rPr>
                 <w:lang w:val="en-AT"/>
               </w:rPr>
+              <w:lastRenderedPageBreak/>
               <w:t>The multiplicity of the object end of the association will be switched accordingly.</w:t>
             </w:r>
           </w:p>
@@ -4365,18 +4098,8 @@
                 <w:bCs/>
                 <w:lang w:val="en-AT"/>
               </w:rPr>
-              <w:t xml:space="preserve"> </w:t>
-            </w:r>
-            <w:proofErr w:type="gramStart"/>
-            <w:r>
-              <w:rPr>
-                <w:b/>
-                <w:bCs/>
-                <w:lang w:val="en-AT"/>
-              </w:rPr>
-              <w:t>exists</w:t>
-            </w:r>
-            <w:proofErr w:type="gramEnd"/>
+              <w:t xml:space="preserve"> exists</w:t>
+            </w:r>
           </w:p>
           <w:p>
             <w:pPr>
@@ -4401,48 +4124,20 @@
               <w:rPr>
                 <w:lang w:val="en-AT"/>
               </w:rPr>
-              <w:t xml:space="preserve">The original object </w:t>
-            </w:r>
-            <w:proofErr w:type="gramStart"/>
-            <w:r>
-              <w:rPr>
-                <w:lang w:val="en-AT"/>
-              </w:rPr>
-              <w:t>has to</w:t>
-            </w:r>
-            <w:proofErr w:type="gramEnd"/>
-            <w:r>
-              <w:rPr>
-                <w:lang w:val="en-AT"/>
-              </w:rPr>
-              <w:t xml:space="preserve"> appear in another sentence.</w:t>
-            </w:r>
-          </w:p>
-          <w:p>
-            <w:pPr>
-              <w:rPr>
-                <w:lang w:val="en-AT"/>
-              </w:rPr>
-            </w:pPr>
-            <w:r>
-              <w:rPr>
-                <w:lang w:val="en-AT"/>
-              </w:rPr>
-              <w:t xml:space="preserve">The new object </w:t>
-            </w:r>
-            <w:proofErr w:type="gramStart"/>
-            <w:r>
-              <w:rPr>
-                <w:lang w:val="en-AT"/>
-              </w:rPr>
-              <w:t>has to</w:t>
-            </w:r>
-            <w:proofErr w:type="gramEnd"/>
-            <w:r>
-              <w:rPr>
-                <w:lang w:val="en-AT"/>
-              </w:rPr>
-              <w:t xml:space="preserve"> appear in another original sentence.</w:t>
+              <w:t>The original object has to appear in another sentence.</w:t>
+            </w:r>
+          </w:p>
+          <w:p>
+            <w:pPr>
+              <w:rPr>
+                <w:lang w:val="en-AT"/>
+              </w:rPr>
+            </w:pPr>
+            <w:r>
+              <w:rPr>
+                <w:lang w:val="en-AT"/>
+              </w:rPr>
+              <w:t>The new object has to appear in another original sentence.</w:t>
             </w:r>
           </w:p>
         </w:tc>
@@ -4595,83 +4290,33 @@
               <w:rPr>
                 <w:lang w:val="en-AT"/>
               </w:rPr>
-              <w:t xml:space="preserve">Edit the </w:t>
-            </w:r>
-            <w:r>
-              <w:rPr>
-                <w:lang w:val="en-AT"/>
-              </w:rPr>
-              <w:t>object</w:t>
-            </w:r>
-            <w:r>
-              <w:rPr>
-                <w:lang w:val="en-AT"/>
-              </w:rPr>
-              <w:t xml:space="preserve"> of an Active Association sentence.</w:t>
-            </w:r>
-          </w:p>
-          <w:p>
-            <w:pPr>
-              <w:rPr>
-                <w:lang w:val="en-AT"/>
-              </w:rPr>
-            </w:pPr>
-            <w:r>
-              <w:rPr>
-                <w:lang w:val="en-AT"/>
-              </w:rPr>
-              <w:t xml:space="preserve">The new </w:t>
-            </w:r>
-            <w:r>
-              <w:rPr>
-                <w:lang w:val="en-AT"/>
-              </w:rPr>
-              <w:t>object</w:t>
-            </w:r>
-            <w:r>
-              <w:rPr>
-                <w:lang w:val="en-AT"/>
-              </w:rPr>
-              <w:t xml:space="preserve"> does not exist in another original sentence.</w:t>
-            </w:r>
-          </w:p>
-          <w:p>
-            <w:pPr>
-              <w:rPr>
-                <w:lang w:val="en-AT"/>
-              </w:rPr>
-            </w:pPr>
-            <w:r>
-              <w:rPr>
-                <w:lang w:val="en-AT"/>
-              </w:rPr>
-              <w:t xml:space="preserve">The original </w:t>
-            </w:r>
-            <w:r>
-              <w:rPr>
-                <w:lang w:val="en-AT"/>
-              </w:rPr>
-              <w:t>object</w:t>
-            </w:r>
-            <w:r>
-              <w:rPr>
-                <w:lang w:val="en-AT"/>
-              </w:rPr>
-              <w:t xml:space="preserve"> </w:t>
-            </w:r>
-            <w:proofErr w:type="gramStart"/>
-            <w:r>
-              <w:rPr>
-                <w:lang w:val="en-AT"/>
-              </w:rPr>
-              <w:t>has to</w:t>
-            </w:r>
-            <w:proofErr w:type="gramEnd"/>
-            <w:r>
-              <w:rPr>
-                <w:lang w:val="en-AT"/>
-              </w:rPr>
-              <w:t xml:space="preserve"> exist in another sentence.</w:t>
+              <w:t>Edit the object of an Active Association sentence.</w:t>
+            </w:r>
+          </w:p>
+          <w:p>
+            <w:pPr>
+              <w:rPr>
+                <w:lang w:val="en-AT"/>
+              </w:rPr>
+            </w:pPr>
+            <w:r>
+              <w:rPr>
+                <w:lang w:val="en-AT"/>
+              </w:rPr>
+              <w:t>The new object does not exist in another original sentence.</w:t>
+            </w:r>
+          </w:p>
+          <w:p>
+            <w:pPr>
+              <w:rPr>
+                <w:lang w:val="en-AT"/>
+              </w:rPr>
+            </w:pPr>
+            <w:r>
+              <w:rPr>
+                <w:lang w:val="en-AT"/>
+              </w:rPr>
+              <w:t>The original object has to exist in another sentence.</w:t>
             </w:r>
           </w:p>
           <w:p>
@@ -4790,18 +4435,8 @@
                 <w:bCs/>
                 <w:lang w:val="en-AT"/>
               </w:rPr>
-              <w:t xml:space="preserve"> </w:t>
-            </w:r>
-            <w:proofErr w:type="gramStart"/>
-            <w:r>
-              <w:rPr>
-                <w:b/>
-                <w:bCs/>
-                <w:lang w:val="en-AT"/>
-              </w:rPr>
-              <w:t>exists</w:t>
-            </w:r>
-            <w:proofErr w:type="gramEnd"/>
+              <w:t xml:space="preserve"> exists</w:t>
+            </w:r>
           </w:p>
           <w:p>
             <w:pPr>
@@ -4826,48 +4461,20 @@
               <w:rPr>
                 <w:lang w:val="en-AT"/>
               </w:rPr>
-              <w:t xml:space="preserve">The original subject </w:t>
-            </w:r>
-            <w:proofErr w:type="gramStart"/>
-            <w:r>
-              <w:rPr>
-                <w:lang w:val="en-AT"/>
-              </w:rPr>
-              <w:t>has to</w:t>
-            </w:r>
-            <w:proofErr w:type="gramEnd"/>
-            <w:r>
-              <w:rPr>
-                <w:lang w:val="en-AT"/>
-              </w:rPr>
-              <w:t xml:space="preserve"> appear in another sentence.</w:t>
-            </w:r>
-          </w:p>
-          <w:p>
-            <w:pPr>
-              <w:rPr>
-                <w:lang w:val="en-AT"/>
-              </w:rPr>
-            </w:pPr>
-            <w:r>
-              <w:rPr>
-                <w:lang w:val="en-AT"/>
-              </w:rPr>
-              <w:t xml:space="preserve">The new subject </w:t>
-            </w:r>
-            <w:proofErr w:type="gramStart"/>
-            <w:r>
-              <w:rPr>
-                <w:lang w:val="en-AT"/>
-              </w:rPr>
-              <w:t>has to</w:t>
-            </w:r>
-            <w:proofErr w:type="gramEnd"/>
-            <w:r>
-              <w:rPr>
-                <w:lang w:val="en-AT"/>
-              </w:rPr>
-              <w:t xml:space="preserve"> appear in another original sentence.</w:t>
+              <w:t>The original subject has to appear in another sentence.</w:t>
+            </w:r>
+          </w:p>
+          <w:p>
+            <w:pPr>
+              <w:rPr>
+                <w:lang w:val="en-AT"/>
+              </w:rPr>
+            </w:pPr>
+            <w:r>
+              <w:rPr>
+                <w:lang w:val="en-AT"/>
+              </w:rPr>
+              <w:t>The new subject has to appear in another original sentence.</w:t>
             </w:r>
           </w:p>
         </w:tc>
@@ -5003,19 +4610,7 @@
               <w:rPr>
                 <w:lang w:val="en-AT"/>
               </w:rPr>
-              <w:t xml:space="preserve">Edit the subject of a </w:t>
-            </w:r>
-            <w:r>
-              <w:rPr>
-                <w:lang w:val="en-AT"/>
-              </w:rPr>
-              <w:t>Passive</w:t>
-            </w:r>
-            <w:r>
-              <w:rPr>
-                <w:lang w:val="en-AT"/>
-              </w:rPr>
-              <w:t xml:space="preserve"> Association sentence.</w:t>
+              <w:t>Edit the subject of a Passive Association sentence.</w:t>
             </w:r>
           </w:p>
           <w:p>
@@ -5041,22 +4636,7 @@
               <w:rPr>
                 <w:lang w:val="en-AT"/>
               </w:rPr>
-              <w:lastRenderedPageBreak/>
-              <w:t xml:space="preserve">The original subject </w:t>
-            </w:r>
-            <w:proofErr w:type="gramStart"/>
-            <w:r>
-              <w:rPr>
-                <w:lang w:val="en-AT"/>
-              </w:rPr>
-              <w:t>has to</w:t>
-            </w:r>
-            <w:proofErr w:type="gramEnd"/>
-            <w:r>
-              <w:rPr>
-                <w:lang w:val="en-AT"/>
-              </w:rPr>
-              <w:t xml:space="preserve"> exist in another sentence.</w:t>
+              <w:t>The original subject has to exist in another sentence.</w:t>
             </w:r>
           </w:p>
           <w:p>
@@ -5086,7 +4666,6 @@
                 <w:highlight w:val="yellow"/>
                 <w:lang w:val="en-AT"/>
               </w:rPr>
-              <w:lastRenderedPageBreak/>
               <w:t>???</w:t>
             </w:r>
           </w:p>
@@ -5384,18 +4963,8 @@
                 <w:bCs/>
                 <w:lang w:val="en-AT"/>
               </w:rPr>
-              <w:t xml:space="preserve"> </w:t>
-            </w:r>
-            <w:proofErr w:type="gramStart"/>
-            <w:r>
-              <w:rPr>
-                <w:b/>
-                <w:bCs/>
-                <w:lang w:val="en-AT"/>
-              </w:rPr>
-              <w:t>exists</w:t>
-            </w:r>
-            <w:proofErr w:type="gramEnd"/>
+              <w:t xml:space="preserve"> exists</w:t>
+            </w:r>
           </w:p>
           <w:p>
             <w:pPr>
@@ -5420,48 +4989,20 @@
               <w:rPr>
                 <w:lang w:val="en-AT"/>
               </w:rPr>
-              <w:t xml:space="preserve">The original object </w:t>
-            </w:r>
-            <w:proofErr w:type="gramStart"/>
-            <w:r>
-              <w:rPr>
-                <w:lang w:val="en-AT"/>
-              </w:rPr>
-              <w:t>has to</w:t>
-            </w:r>
-            <w:proofErr w:type="gramEnd"/>
-            <w:r>
-              <w:rPr>
-                <w:lang w:val="en-AT"/>
-              </w:rPr>
-              <w:t xml:space="preserve"> appear in another sentence.</w:t>
-            </w:r>
-          </w:p>
-          <w:p>
-            <w:pPr>
-              <w:rPr>
-                <w:lang w:val="en-AT"/>
-              </w:rPr>
-            </w:pPr>
-            <w:r>
-              <w:rPr>
-                <w:lang w:val="en-AT"/>
-              </w:rPr>
-              <w:t xml:space="preserve">The new object </w:t>
-            </w:r>
-            <w:proofErr w:type="gramStart"/>
-            <w:r>
-              <w:rPr>
-                <w:lang w:val="en-AT"/>
-              </w:rPr>
-              <w:t>has to</w:t>
-            </w:r>
-            <w:proofErr w:type="gramEnd"/>
-            <w:r>
-              <w:rPr>
-                <w:lang w:val="en-AT"/>
-              </w:rPr>
-              <w:t xml:space="preserve"> appear in another original sentence.</w:t>
+              <w:t>The original object has to appear in another sentence.</w:t>
+            </w:r>
+          </w:p>
+          <w:p>
+            <w:pPr>
+              <w:rPr>
+                <w:lang w:val="en-AT"/>
+              </w:rPr>
+            </w:pPr>
+            <w:r>
+              <w:rPr>
+                <w:lang w:val="en-AT"/>
+              </w:rPr>
+              <w:t>The new object has to appear in another original sentence.</w:t>
             </w:r>
           </w:p>
         </w:tc>
@@ -5622,95 +5163,33 @@
               <w:rPr>
                 <w:lang w:val="en-AT"/>
               </w:rPr>
-              <w:t xml:space="preserve">Edit the </w:t>
-            </w:r>
-            <w:r>
-              <w:rPr>
-                <w:lang w:val="en-AT"/>
-              </w:rPr>
-              <w:t>object</w:t>
-            </w:r>
-            <w:r>
-              <w:rPr>
-                <w:lang w:val="en-AT"/>
-              </w:rPr>
-              <w:t xml:space="preserve"> of a</w:t>
-            </w:r>
-            <w:r>
-              <w:rPr>
-                <w:lang w:val="en-AT"/>
-              </w:rPr>
-              <w:t xml:space="preserve"> Passive</w:t>
-            </w:r>
-            <w:r>
-              <w:rPr>
-                <w:lang w:val="en-AT"/>
-              </w:rPr>
-              <w:t xml:space="preserve"> Association sentence.</w:t>
-            </w:r>
-          </w:p>
-          <w:p>
-            <w:pPr>
-              <w:rPr>
-                <w:lang w:val="en-AT"/>
-              </w:rPr>
-            </w:pPr>
-            <w:r>
-              <w:rPr>
-                <w:lang w:val="en-AT"/>
-              </w:rPr>
-              <w:t xml:space="preserve">The new </w:t>
-            </w:r>
-            <w:r>
-              <w:rPr>
-                <w:lang w:val="en-AT"/>
-              </w:rPr>
-              <w:t>object</w:t>
-            </w:r>
-            <w:r>
-              <w:rPr>
-                <w:lang w:val="en-AT"/>
-              </w:rPr>
-              <w:t xml:space="preserve"> does not exist in another original sentence.</w:t>
-            </w:r>
-          </w:p>
-          <w:p>
-            <w:pPr>
-              <w:rPr>
-                <w:lang w:val="en-AT"/>
-              </w:rPr>
-            </w:pPr>
-            <w:r>
-              <w:rPr>
-                <w:lang w:val="en-AT"/>
-              </w:rPr>
-              <w:t xml:space="preserve">The original </w:t>
-            </w:r>
-            <w:r>
-              <w:rPr>
-                <w:lang w:val="en-AT"/>
-              </w:rPr>
-              <w:t>object</w:t>
-            </w:r>
-            <w:r>
-              <w:rPr>
-                <w:lang w:val="en-AT"/>
-              </w:rPr>
-              <w:t xml:space="preserve"> </w:t>
-            </w:r>
-            <w:proofErr w:type="gramStart"/>
-            <w:r>
-              <w:rPr>
-                <w:lang w:val="en-AT"/>
-              </w:rPr>
-              <w:t>has to</w:t>
-            </w:r>
-            <w:proofErr w:type="gramEnd"/>
-            <w:r>
-              <w:rPr>
-                <w:lang w:val="en-AT"/>
-              </w:rPr>
-              <w:t xml:space="preserve"> exist in another sentence.</w:t>
+              <w:t>Edit the object of a Passive Association sentence.</w:t>
+            </w:r>
+          </w:p>
+          <w:p>
+            <w:pPr>
+              <w:rPr>
+                <w:lang w:val="en-AT"/>
+              </w:rPr>
+            </w:pPr>
+            <w:r>
+              <w:rPr>
+                <w:lang w:val="en-AT"/>
+              </w:rPr>
+              <w:t>The new object does not exist in another original sentence.</w:t>
+            </w:r>
+          </w:p>
+          <w:p>
+            <w:pPr>
+              <w:rPr>
+                <w:lang w:val="en-AT"/>
+              </w:rPr>
+            </w:pPr>
+            <w:r>
+              <w:rPr>
+                <w:lang w:val="en-AT"/>
+              </w:rPr>
+              <w:t>The original object has to exist in another sentence.</w:t>
             </w:r>
           </w:p>
           <w:p>
@@ -5845,21 +5324,7 @@
               <w:rPr>
                 <w:lang w:val="en-AT"/>
               </w:rPr>
-              <w:t xml:space="preserve">The original subject </w:t>
-            </w:r>
-            <w:proofErr w:type="gramStart"/>
-            <w:r>
-              <w:rPr>
-                <w:lang w:val="en-AT"/>
-              </w:rPr>
-              <w:t>has to</w:t>
-            </w:r>
-            <w:proofErr w:type="gramEnd"/>
-            <w:r>
-              <w:rPr>
-                <w:lang w:val="en-AT"/>
-              </w:rPr>
-              <w:t xml:space="preserve"> exist in another sentence.</w:t>
+              <w:t>The original subject has to exist in another sentence.</w:t>
             </w:r>
           </w:p>
         </w:tc>
@@ -5945,48 +5410,34 @@
               <w:rPr>
                 <w:lang w:val="en-AT"/>
               </w:rPr>
+              <w:t>Edit the subject in an attribute sentence.</w:t>
+            </w:r>
+          </w:p>
+          <w:p>
+            <w:pPr>
+              <w:rPr>
+                <w:lang w:val="en-AT"/>
+              </w:rPr>
+            </w:pPr>
+            <w:r>
+              <w:rPr>
+                <w:lang w:val="en-AT"/>
+              </w:rPr>
+              <w:t>The new subject does not exist in another original sentence.</w:t>
+            </w:r>
+          </w:p>
+          <w:p>
+            <w:pPr>
+              <w:rPr>
+                <w:lang w:val="en-AT"/>
+              </w:rPr>
+            </w:pPr>
+            <w:r>
+              <w:rPr>
+                <w:lang w:val="en-AT"/>
+              </w:rPr>
               <w:lastRenderedPageBreak/>
-              <w:t>Edit the subject in an attribute sentence.</w:t>
-            </w:r>
-          </w:p>
-          <w:p>
-            <w:pPr>
-              <w:rPr>
-                <w:lang w:val="en-AT"/>
-              </w:rPr>
-            </w:pPr>
-            <w:r>
-              <w:rPr>
-                <w:lang w:val="en-AT"/>
-              </w:rPr>
-              <w:t>The new subject does not exist in another original sentence.</w:t>
-            </w:r>
-          </w:p>
-          <w:p>
-            <w:pPr>
-              <w:rPr>
-                <w:lang w:val="en-AT"/>
-              </w:rPr>
-            </w:pPr>
-            <w:r>
-              <w:rPr>
-                <w:lang w:val="en-AT"/>
-              </w:rPr>
-              <w:t xml:space="preserve">The original subject </w:t>
-            </w:r>
-            <w:proofErr w:type="gramStart"/>
-            <w:r>
-              <w:rPr>
-                <w:lang w:val="en-AT"/>
-              </w:rPr>
-              <w:t>has to</w:t>
-            </w:r>
-            <w:proofErr w:type="gramEnd"/>
-            <w:r>
-              <w:rPr>
-                <w:lang w:val="en-AT"/>
-              </w:rPr>
-              <w:t xml:space="preserve"> exist in another sentence.</w:t>
+              <w:t>The original subject has to exist in another sentence.</w:t>
             </w:r>
           </w:p>
         </w:tc>
@@ -6659,18 +6110,8 @@
                 <w:bCs/>
                 <w:lang w:val="en-AT"/>
               </w:rPr>
-              <w:t xml:space="preserve">: Edit Subject – new subject </w:t>
-            </w:r>
-            <w:proofErr w:type="gramStart"/>
-            <w:r>
-              <w:rPr>
-                <w:b/>
-                <w:bCs/>
-                <w:lang w:val="en-AT"/>
-              </w:rPr>
-              <w:t>exists</w:t>
-            </w:r>
-            <w:proofErr w:type="gramEnd"/>
+              <w:t>: Edit Subject – new subject exists</w:t>
+            </w:r>
           </w:p>
           <w:p>
             <w:pPr>
@@ -6713,7 +6154,6 @@
               <w:rPr>
                 <w:lang w:val="en-AT"/>
               </w:rPr>
-              <w:lastRenderedPageBreak/>
               <w:t>The new subject already exists in another original sentence.</w:t>
             </w:r>
           </w:p>
@@ -6745,7 +6185,6 @@
               <w:rPr>
                 <w:lang w:val="en-AT"/>
               </w:rPr>
-              <w:lastRenderedPageBreak/>
               <w:t>Composition end is changed to the other class.</w:t>
             </w:r>
           </w:p>
@@ -6817,18 +6256,8 @@
                 <w:bCs/>
                 <w:lang w:val="en-AT"/>
               </w:rPr>
-              <w:t xml:space="preserve">: Edit Subject – new subject does not </w:t>
-            </w:r>
-            <w:proofErr w:type="gramStart"/>
-            <w:r>
-              <w:rPr>
-                <w:b/>
-                <w:bCs/>
-                <w:lang w:val="en-AT"/>
-              </w:rPr>
-              <w:t>exist</w:t>
-            </w:r>
-            <w:proofErr w:type="gramEnd"/>
+              <w:t>: Edit Subject – new subject does not exist</w:t>
+            </w:r>
           </w:p>
           <w:p>
             <w:pPr>
@@ -6995,18 +6424,8 @@
                 <w:bCs/>
                 <w:lang w:val="en-AT"/>
               </w:rPr>
-              <w:t xml:space="preserve">: Edit Object– new object </w:t>
-            </w:r>
-            <w:proofErr w:type="gramStart"/>
-            <w:r>
-              <w:rPr>
-                <w:b/>
-                <w:bCs/>
-                <w:lang w:val="en-AT"/>
-              </w:rPr>
-              <w:t>exists</w:t>
-            </w:r>
-            <w:proofErr w:type="gramEnd"/>
+              <w:t>: Edit Object– new object exists</w:t>
+            </w:r>
           </w:p>
           <w:p>
             <w:pPr>
@@ -7151,18 +6570,8 @@
                 <w:bCs/>
                 <w:lang w:val="en-AT"/>
               </w:rPr>
-              <w:t xml:space="preserve">: Edit Object – new object does not </w:t>
-            </w:r>
-            <w:proofErr w:type="gramStart"/>
-            <w:r>
-              <w:rPr>
-                <w:b/>
-                <w:bCs/>
-                <w:lang w:val="en-AT"/>
-              </w:rPr>
-              <w:t>exist</w:t>
-            </w:r>
-            <w:proofErr w:type="gramEnd"/>
+              <w:t>: Edit Object – new object does not exist</w:t>
+            </w:r>
           </w:p>
           <w:p>
             <w:pPr>
@@ -7319,18 +6728,8 @@
                 <w:bCs/>
                 <w:lang w:val="en-AT"/>
               </w:rPr>
-              <w:t xml:space="preserve">: Edit Subject – new subject </w:t>
-            </w:r>
-            <w:proofErr w:type="gramStart"/>
-            <w:r>
-              <w:rPr>
-                <w:b/>
-                <w:bCs/>
-                <w:lang w:val="en-AT"/>
-              </w:rPr>
-              <w:t>exists</w:t>
-            </w:r>
-            <w:proofErr w:type="gramEnd"/>
+              <w:t>: Edit Subject – new subject exists</w:t>
+            </w:r>
           </w:p>
           <w:p>
             <w:pPr>
@@ -7471,18 +6870,8 @@
                 <w:bCs/>
                 <w:lang w:val="en-AT"/>
               </w:rPr>
-              <w:t xml:space="preserve">: Edit Subject – new subject does not </w:t>
-            </w:r>
-            <w:proofErr w:type="gramStart"/>
-            <w:r>
-              <w:rPr>
-                <w:b/>
-                <w:bCs/>
-                <w:lang w:val="en-AT"/>
-              </w:rPr>
-              <w:t>exist</w:t>
-            </w:r>
-            <w:proofErr w:type="gramEnd"/>
+              <w:t>: Edit Subject – new subject does not exist</w:t>
+            </w:r>
           </w:p>
           <w:p>
             <w:pPr>
@@ -7537,7 +6926,6 @@
               <w:rPr>
                 <w:lang w:val="en-AT"/>
               </w:rPr>
-              <w:lastRenderedPageBreak/>
               <w:t>The old subject exists in another sentence.</w:t>
             </w:r>
           </w:p>
@@ -7556,7 +6944,6 @@
               <w:rPr>
                 <w:lang w:val="en-AT"/>
               </w:rPr>
-              <w:lastRenderedPageBreak/>
               <w:t>New class with the composition is created.</w:t>
             </w:r>
           </w:p>
@@ -7635,29 +7022,20 @@
                 <w:bCs/>
                 <w:lang w:val="en-AT"/>
               </w:rPr>
-              <w:t xml:space="preserve">: Edit Object– new object </w:t>
-            </w:r>
-            <w:proofErr w:type="gramStart"/>
-            <w:r>
-              <w:rPr>
-                <w:b/>
-                <w:bCs/>
-                <w:lang w:val="en-AT"/>
-              </w:rPr>
-              <w:t>exists</w:t>
-            </w:r>
-            <w:proofErr w:type="gramEnd"/>
-          </w:p>
-          <w:p>
-            <w:pPr>
-              <w:rPr>
-                <w:lang w:val="en-AT"/>
-              </w:rPr>
-            </w:pPr>
-            <w:r>
-              <w:rPr>
-                <w:lang w:val="en-AT"/>
-              </w:rPr>
+              <w:t>: Edit Object– new object exists</w:t>
+            </w:r>
+          </w:p>
+          <w:p>
+            <w:pPr>
+              <w:rPr>
+                <w:lang w:val="en-AT"/>
+              </w:rPr>
+            </w:pPr>
+            <w:r>
+              <w:rPr>
+                <w:lang w:val="en-AT"/>
+              </w:rPr>
+              <w:lastRenderedPageBreak/>
               <w:t xml:space="preserve">Edit the object of a </w:t>
             </w:r>
             <w:r>
@@ -7716,6 +7094,7 @@
               <w:rPr>
                 <w:lang w:val="en-AT"/>
               </w:rPr>
+              <w:lastRenderedPageBreak/>
               <w:t>Composition end is changed to the other class.</w:t>
             </w:r>
           </w:p>
@@ -7787,18 +7166,8 @@
                 <w:bCs/>
                 <w:lang w:val="en-AT"/>
               </w:rPr>
-              <w:t xml:space="preserve">: Edit Object – new object does not </w:t>
-            </w:r>
-            <w:proofErr w:type="gramStart"/>
-            <w:r>
-              <w:rPr>
-                <w:b/>
-                <w:bCs/>
-                <w:lang w:val="en-AT"/>
-              </w:rPr>
-              <w:t>exist</w:t>
-            </w:r>
-            <w:proofErr w:type="gramEnd"/>
+              <w:t>: Edit Object – new object does not exist</w:t>
+            </w:r>
           </w:p>
           <w:p>
             <w:pPr>
@@ -8307,11 +7676,44 @@
           <w:lang w:val="en-AT"/>
         </w:rPr>
       </w:pPr>
+    </w:p>
+    <w:p>
+      <w:pPr>
+        <w:rPr>
+          <w:lang w:val="en-AT"/>
+        </w:rPr>
+      </w:pPr>
       <w:r>
         <w:rPr>
           <w:lang w:val="en-AT"/>
         </w:rPr>
         <w:lastRenderedPageBreak/>
+        <w:t>Changes in the UML class model have do be done in a separate model editor. Because transforming the input NL into the UML class model, would result in the same transformation every test, this part is not performed in every test.</w:t>
+      </w:r>
+    </w:p>
+    <w:p>
+      <w:pPr>
+        <w:rPr>
+          <w:lang w:val="en-AT"/>
+        </w:rPr>
+      </w:pPr>
+      <w:r>
+        <w:rPr>
+          <w:lang w:val="en-AT"/>
+        </w:rPr>
+        <w:t>The intermediary UML class model from BT.02 is used as the transformed UML class model. This UML class model is then changed in a model editor and imported into the test. The test then performs the transformation of the changed UML class model into NL. This output NL can then be compared to the input NL of BT.02.</w:t>
+      </w:r>
+    </w:p>
+    <w:p>
+      <w:pPr>
+        <w:rPr>
+          <w:lang w:val="en-AT"/>
+        </w:rPr>
+      </w:pPr>
+      <w:r>
+        <w:rPr>
+          <w:lang w:val="en-AT"/>
+        </w:rPr>
         <w:t>(Naming scheme: “AU” for “Alteration in UML”)</w:t>
       </w:r>
     </w:p>
@@ -8569,30 +7971,26 @@
                 <w:bCs/>
                 <w:lang w:val="en-AT"/>
               </w:rPr>
-              <w:t xml:space="preserve"> </w:t>
-            </w:r>
-            <w:proofErr w:type="gramStart"/>
-            <w:r>
-              <w:rPr>
-                <w:b/>
-                <w:bCs/>
-                <w:lang w:val="en-AT"/>
-              </w:rPr>
-              <w:t>name</w:t>
-            </w:r>
-            <w:proofErr w:type="gramEnd"/>
-          </w:p>
-          <w:p>
-            <w:pPr>
-              <w:rPr>
-                <w:lang w:val="en-AT"/>
-              </w:rPr>
-            </w:pPr>
-            <w:r>
-              <w:rPr>
-                <w:lang w:val="en-AT"/>
-              </w:rPr>
-              <w:t>Edit the name of a class.</w:t>
+              <w:t xml:space="preserve"> name</w:t>
+            </w:r>
+          </w:p>
+          <w:p>
+            <w:pPr>
+              <w:rPr>
+                <w:lang w:val="en-AT"/>
+              </w:rPr>
+            </w:pPr>
+            <w:r>
+              <w:rPr>
+                <w:lang w:val="en-AT"/>
+              </w:rPr>
+              <w:t>Edit the name of a class</w:t>
+            </w:r>
+            <w:r>
+              <w:rPr>
+                <w:lang w:val="en-AT"/>
+              </w:rPr>
+              <w:t xml:space="preserve"> and edit the name in every connected generalizations, associations, compositions.</w:t>
             </w:r>
           </w:p>
           <w:p>
@@ -8867,18 +8265,8 @@
                 <w:bCs/>
                 <w:lang w:val="en-AT"/>
               </w:rPr>
-              <w:t xml:space="preserve"> </w:t>
-            </w:r>
-            <w:proofErr w:type="gramStart"/>
-            <w:r>
-              <w:rPr>
-                <w:b/>
-                <w:bCs/>
-                <w:lang w:val="en-AT"/>
-              </w:rPr>
-              <w:t>name</w:t>
-            </w:r>
-            <w:proofErr w:type="gramEnd"/>
+              <w:t xml:space="preserve"> name</w:t>
+            </w:r>
           </w:p>
           <w:p>
             <w:pPr>
@@ -8979,21 +8367,7 @@
               <w:rPr>
                 <w:lang w:val="en-AT"/>
               </w:rPr>
-              <w:t xml:space="preserve">Delete a single attribute of a class. The class still </w:t>
-            </w:r>
-            <w:proofErr w:type="gramStart"/>
-            <w:r>
-              <w:rPr>
-                <w:lang w:val="en-AT"/>
-              </w:rPr>
-              <w:t>has to</w:t>
-            </w:r>
-            <w:proofErr w:type="gramEnd"/>
-            <w:r>
-              <w:rPr>
-                <w:lang w:val="en-AT"/>
-              </w:rPr>
-              <w:t xml:space="preserve"> be connected to other elements after the deletion (attributes, associations, compositions, generalizations)</w:t>
+              <w:t>Delete a single attribute of a class. The class still has to be connected to other elements after the deletion (attributes, associations, compositions, generalizations)</w:t>
             </w:r>
           </w:p>
         </w:tc>
@@ -9084,19 +8458,12 @@
               </w:rPr>
               <w:t xml:space="preserve">Add an association between two classes. The name of the association </w:t>
             </w:r>
-            <w:proofErr w:type="gramStart"/>
-            <w:r>
-              <w:rPr>
-                <w:lang w:val="en-AT"/>
-              </w:rPr>
-              <w:t>has to</w:t>
-            </w:r>
-            <w:proofErr w:type="gramEnd"/>
-            <w:r>
-              <w:rPr>
-                <w:lang w:val="en-AT"/>
-              </w:rPr>
-              <w:t xml:space="preserve"> be different than existing names of other associations between the two classes.</w:t>
+            <w:r>
+              <w:rPr>
+                <w:lang w:val="en-AT"/>
+              </w:rPr>
+              <w:lastRenderedPageBreak/>
+              <w:t>has to be different than existing names of other associations between the two classes.</w:t>
             </w:r>
           </w:p>
           <w:p>
@@ -9127,6 +8494,7 @@
               <w:rPr>
                 <w:lang w:val="en-AT"/>
               </w:rPr>
+              <w:lastRenderedPageBreak/>
               <w:t>An active association and passive association sentence will be created</w:t>
             </w:r>
           </w:p>
@@ -9198,21 +8566,7 @@
               <w:rPr>
                 <w:lang w:val="en-AT"/>
               </w:rPr>
-              <w:t xml:space="preserve">Edit the name of an association. The new name </w:t>
-            </w:r>
-            <w:proofErr w:type="gramStart"/>
-            <w:r>
-              <w:rPr>
-                <w:lang w:val="en-AT"/>
-              </w:rPr>
-              <w:t>has to</w:t>
-            </w:r>
-            <w:proofErr w:type="gramEnd"/>
-            <w:r>
-              <w:rPr>
-                <w:lang w:val="en-AT"/>
-              </w:rPr>
-              <w:t xml:space="preserve"> be different from other association names between the two classes.</w:t>
+              <w:t>Edit the name of an association. The new name has to be different from other association names between the two classes.</w:t>
             </w:r>
           </w:p>
         </w:tc>
@@ -9266,7 +8620,6 @@
                 <w:bCs/>
                 <w:lang w:val="en-AT"/>
               </w:rPr>
-              <w:lastRenderedPageBreak/>
               <w:t>AU.09</w:t>
             </w:r>
           </w:p>
@@ -9323,21 +8676,7 @@
               <w:rPr>
                 <w:lang w:val="en-AT"/>
               </w:rPr>
-              <w:t xml:space="preserve">The old class still </w:t>
-            </w:r>
-            <w:proofErr w:type="gramStart"/>
-            <w:r>
-              <w:rPr>
-                <w:lang w:val="en-AT"/>
-              </w:rPr>
-              <w:t>has to</w:t>
-            </w:r>
-            <w:proofErr w:type="gramEnd"/>
-            <w:r>
-              <w:rPr>
-                <w:lang w:val="en-AT"/>
-              </w:rPr>
-              <w:t xml:space="preserve"> be connected to other elements (Attributes, associations, compositions, generalizations.</w:t>
+              <w:t>The old class still has to be connected to other elements (Attributes, associations, compositions, generalizations.</w:t>
             </w:r>
           </w:p>
         </w:tc>
@@ -9447,21 +8786,7 @@
               <w:rPr>
                 <w:lang w:val="en-AT"/>
               </w:rPr>
-              <w:t xml:space="preserve">The new Multiplicity can be either </w:t>
-            </w:r>
-            <w:proofErr w:type="gramStart"/>
-            <w:r>
-              <w:rPr>
-                <w:lang w:val="en-AT"/>
-              </w:rPr>
-              <w:t>0..</w:t>
-            </w:r>
-            <w:proofErr w:type="gramEnd"/>
-            <w:r>
-              <w:rPr>
-                <w:lang w:val="en-AT"/>
-              </w:rPr>
-              <w:t>* or 1..*.</w:t>
+              <w:t>The new Multiplicity can be either 0..* or 1..*.</w:t>
             </w:r>
           </w:p>
         </w:tc>
@@ -9855,21 +9180,7 @@
               <w:rPr>
                 <w:lang w:val="en-AT"/>
               </w:rPr>
-              <w:t xml:space="preserve">The old class still </w:t>
-            </w:r>
-            <w:proofErr w:type="gramStart"/>
-            <w:r>
-              <w:rPr>
-                <w:lang w:val="en-AT"/>
-              </w:rPr>
-              <w:t>has to</w:t>
-            </w:r>
-            <w:proofErr w:type="gramEnd"/>
-            <w:r>
-              <w:rPr>
-                <w:lang w:val="en-AT"/>
-              </w:rPr>
-              <w:t xml:space="preserve"> be connected to other elements (Attributes, associations, compositions, generalizations.</w:t>
+              <w:t>The old class still has to be connected to other elements (Attributes, associations, compositions, generalizations.</w:t>
             </w:r>
           </w:p>
         </w:tc>
@@ -10062,6 +9373,7 @@
               <w:rPr>
                 <w:lang w:val="en-AT"/>
               </w:rPr>
+              <w:lastRenderedPageBreak/>
               <w:t>Onl</w:t>
             </w:r>
             <w:r>
@@ -10086,6 +9398,7 @@
               <w:rPr>
                 <w:lang w:val="en-AT"/>
               </w:rPr>
+              <w:lastRenderedPageBreak/>
               <w:t>The corresponding sentence will be deleted</w:t>
             </w:r>
           </w:p>
@@ -10322,7 +9635,6 @@
                 <w:bCs/>
                 <w:lang w:val="en-AT"/>
               </w:rPr>
-              <w:lastRenderedPageBreak/>
               <w:t>AU.19</w:t>
             </w:r>
           </w:p>
@@ -10381,21 +9693,7 @@
               <w:rPr>
                 <w:lang w:val="en-AT"/>
               </w:rPr>
-              <w:t xml:space="preserve">The old class still </w:t>
-            </w:r>
-            <w:proofErr w:type="gramStart"/>
-            <w:r>
-              <w:rPr>
-                <w:lang w:val="en-AT"/>
-              </w:rPr>
-              <w:t>has to</w:t>
-            </w:r>
-            <w:proofErr w:type="gramEnd"/>
-            <w:r>
-              <w:rPr>
-                <w:lang w:val="en-AT"/>
-              </w:rPr>
-              <w:t xml:space="preserve"> be connected to other elements (Attributes, associations, compositions, generalizations.</w:t>
+              <w:t>The old class still has to be connected to other elements (Attributes, associations, compositions, generalizations.</w:t>
             </w:r>
           </w:p>
         </w:tc>
@@ -10672,16 +9970,8 @@
         <w:rPr>
           <w:lang w:val="en-AT"/>
         </w:rPr>
-        <w:t xml:space="preserve"> performance on transforming various sizes of input. Therefore, only no-way transformations (T2M and M2T) are </w:t>
-      </w:r>
-      <w:proofErr w:type="gramStart"/>
-      <w:r>
-        <w:rPr>
-          <w:lang w:val="en-AT"/>
-        </w:rPr>
-        <w:t>performed</w:t>
-      </w:r>
-      <w:proofErr w:type="gramEnd"/>
+        <w:t xml:space="preserve"> performance on transforming various sizes of input. Therefore, only no-way transformations (T2M and M2T) are performed</w:t>
+      </w:r>
     </w:p>
     <w:p>
       <w:pPr>
@@ -10719,16 +10009,8 @@
         <w:rPr>
           <w:lang w:val="en-AT"/>
         </w:rPr>
-        <w:t xml:space="preserve">The input size for UML is measure in total number of </w:t>
-      </w:r>
-      <w:proofErr w:type="gramStart"/>
-      <w:r>
-        <w:rPr>
-          <w:lang w:val="en-AT"/>
-        </w:rPr>
-        <w:t>elements</w:t>
-      </w:r>
-      <w:proofErr w:type="gramEnd"/>
+        <w:t>The input size for UML is measure in total number of elements</w:t>
+      </w:r>
     </w:p>
     <w:p>
       <w:pPr>
@@ -10884,6 +10166,7 @@
                 <w:bCs/>
                 <w:lang w:val="en-AT"/>
               </w:rPr>
+              <w:lastRenderedPageBreak/>
               <w:t>PT.01</w:t>
             </w:r>
           </w:p>
@@ -11298,7 +10581,6 @@
           <w:highlight w:val="darkGray"/>
           <w:lang w:val="en-AT"/>
         </w:rPr>
-        <w:lastRenderedPageBreak/>
         <w:t xml:space="preserve">BEISPIEL </w:t>
       </w:r>
       <w:proofErr w:type="spellStart"/>
@@ -11454,31 +10736,15 @@
           <w:highlight w:val="darkGray"/>
           <w:lang w:val="en-AT"/>
         </w:rPr>
-        <w:t>measure_</w:t>
-      </w:r>
-      <w:proofErr w:type="gramStart"/>
+        <w:t>measure_function</w:t>
+      </w:r>
+      <w:proofErr w:type="spellEnd"/>
       <w:r>
         <w:rPr>
           <w:highlight w:val="darkGray"/>
           <w:lang w:val="en-AT"/>
         </w:rPr>
-        <w:t>function</w:t>
-      </w:r>
-      <w:proofErr w:type="spellEnd"/>
-      <w:r>
-        <w:rPr>
-          <w:highlight w:val="darkGray"/>
-          <w:lang w:val="en-AT"/>
-        </w:rPr>
-        <w:t>(</w:t>
-      </w:r>
-      <w:proofErr w:type="gramEnd"/>
-      <w:r>
-        <w:rPr>
-          <w:highlight w:val="darkGray"/>
-          <w:lang w:val="en-AT"/>
-        </w:rPr>
-        <w:t xml:space="preserve">) </w:t>
+        <w:t xml:space="preserve">() </w:t>
       </w:r>
       <w:proofErr w:type="spellStart"/>
       <w:r>
@@ -11724,6 +10990,7 @@
         <w:rPr>
           <w:lang w:val="en-AT"/>
         </w:rPr>
+        <w:lastRenderedPageBreak/>
         <w:t xml:space="preserve">Expected result would be that the whole sentence </w:t>
       </w:r>
       <w:r>
@@ -11742,21 +11009,7 @@
         <w:rPr>
           <w:lang w:val="en-AT"/>
         </w:rPr>
-        <w:t xml:space="preserve">. </w:t>
-      </w:r>
-      <w:proofErr w:type="gramStart"/>
-      <w:r>
-        <w:rPr>
-          <w:lang w:val="en-AT"/>
-        </w:rPr>
-        <w:t>Therefore</w:t>
-      </w:r>
-      <w:proofErr w:type="gramEnd"/>
-      <w:r>
-        <w:rPr>
-          <w:lang w:val="en-AT"/>
-        </w:rPr>
-        <w:t xml:space="preserve"> the same result as for Deletion of whole sentences:</w:t>
+        <w:t>. Therefore the same result as for Deletion of whole sentences:</w:t>
       </w:r>
     </w:p>
     <w:p>

--- a/bitrenu_testsuite.docx
+++ b/bitrenu_testsuite.docx
@@ -9,7 +9,6 @@
           <w:lang w:val="en-AT"/>
         </w:rPr>
       </w:pPr>
-      <w:proofErr w:type="spellStart"/>
       <w:r>
         <w:rPr>
           <w:lang w:val="en-AT"/>
@@ -22,21 +21,12 @@
         </w:rPr>
         <w:t>NU</w:t>
       </w:r>
-      <w:proofErr w:type="spellEnd"/>
       <w:r>
         <w:rPr>
           <w:lang w:val="en-AT"/>
         </w:rPr>
-        <w:t xml:space="preserve"> </w:t>
+        <w:t xml:space="preserve"> Testsuite</w:t>
       </w:r>
-      <w:proofErr w:type="spellStart"/>
-      <w:r>
-        <w:rPr>
-          <w:lang w:val="en-AT"/>
-        </w:rPr>
-        <w:t>Testsuite</w:t>
-      </w:r>
-      <w:proofErr w:type="spellEnd"/>
     </w:p>
     <w:p>
       <w:pPr>
@@ -1004,21 +994,7 @@
         <w:rPr>
           <w:lang w:val="en-AT"/>
         </w:rPr>
-        <w:t xml:space="preserve">The tests in this category are used to validate that bidirectional transformation is possible in </w:t>
-      </w:r>
-      <w:proofErr w:type="spellStart"/>
-      <w:r>
-        <w:rPr>
-          <w:lang w:val="en-AT"/>
-        </w:rPr>
-        <w:t>BiT-ReNU</w:t>
-      </w:r>
-      <w:proofErr w:type="spellEnd"/>
-      <w:r>
-        <w:rPr>
-          <w:lang w:val="en-AT"/>
-        </w:rPr>
-        <w:t>.</w:t>
+        <w:t>The tests in this category are used to validate that bidirectional transformation is possible in BiT-ReNU.</w:t>
       </w:r>
     </w:p>
     <w:p>
@@ -1323,21 +1299,7 @@
         <w:rPr>
           <w:lang w:val="en-AT"/>
         </w:rPr>
-        <w:t xml:space="preserve">*Match = In NL, all sentences are the same (order can be different). In UML, all elements are the same with the same characteristics (x and y coordinates of the elements can change and the order in the </w:t>
-      </w:r>
-      <w:proofErr w:type="spellStart"/>
-      <w:r>
-        <w:rPr>
-          <w:lang w:val="en-AT"/>
-        </w:rPr>
-        <w:t>plantuml</w:t>
-      </w:r>
-      <w:proofErr w:type="spellEnd"/>
-      <w:r>
-        <w:rPr>
-          <w:lang w:val="en-AT"/>
-        </w:rPr>
-        <w:t xml:space="preserve"> </w:t>
+        <w:t xml:space="preserve">*Match = In NL, all sentences are the same (order can be different). In UML, all elements are the same with the same characteristics (x and y coordinates of the elements can change and the order in the plantuml </w:t>
       </w:r>
       <w:r>
         <w:rPr>
@@ -1437,21 +1399,7 @@
         <w:rPr>
           <w:lang w:val="en-AT"/>
         </w:rPr>
-        <w:t xml:space="preserve">The tests are based on the sentence templates, defined for the transformations in </w:t>
-      </w:r>
-      <w:proofErr w:type="spellStart"/>
-      <w:r>
-        <w:rPr>
-          <w:lang w:val="en-AT"/>
-        </w:rPr>
-        <w:t>BiT-ReNU</w:t>
-      </w:r>
-      <w:proofErr w:type="spellEnd"/>
-      <w:r>
-        <w:rPr>
-          <w:lang w:val="en-AT"/>
-        </w:rPr>
-        <w:t>:</w:t>
+        <w:t>The tests are based on the sentence templates, defined for the transformations in BiT-ReNU:</w:t>
       </w:r>
     </w:p>
     <w:tbl>
@@ -1605,7 +1553,6 @@
               </w:rPr>
               <w:t>&lt;Subject&gt; CAN |M U ST &lt;</w:t>
             </w:r>
-            <w:proofErr w:type="spellStart"/>
             <w:r>
               <w:rPr>
                 <w:lang w:val="en-AT"/>
@@ -1616,14 +1563,7 @@
               <w:rPr>
                 <w:lang w:val="en-AT"/>
               </w:rPr>
-              <w:t>assiveAction</w:t>
-            </w:r>
-            <w:proofErr w:type="spellEnd"/>
-            <w:r>
-              <w:rPr>
-                <w:lang w:val="en-AT"/>
-              </w:rPr>
-              <w:t>&gt;</w:t>
+              <w:t>assiveAction&gt;</w:t>
             </w:r>
             <w:r>
               <w:rPr>
@@ -3008,21 +2948,7 @@
               <w:rPr>
                 <w:lang w:val="en-AT"/>
               </w:rPr>
-              <w:t xml:space="preserve"> The non-composite end will not have </w:t>
-            </w:r>
-            <w:proofErr w:type="spellStart"/>
-            <w:r>
-              <w:rPr>
-                <w:lang w:val="en-AT"/>
-              </w:rPr>
-              <w:t>multiplcitiy</w:t>
-            </w:r>
-            <w:proofErr w:type="spellEnd"/>
-            <w:r>
-              <w:rPr>
-                <w:lang w:val="en-AT"/>
-              </w:rPr>
-              <w:t>.</w:t>
+              <w:t xml:space="preserve"> The non-composite end will not have multiplcitiy.</w:t>
             </w:r>
           </w:p>
         </w:tc>
@@ -7427,21 +7353,7 @@
         <w:rPr>
           <w:lang w:val="en-AT"/>
         </w:rPr>
-        <w:t xml:space="preserve">The tests in this category are an extension of test BT.02. The tests are used to validate, that if changes are made to the transformed UML class model, the final NL only differs from the original NL in ways that can be expected based on the changes made in the UML class model and the defined transformation rules for </w:t>
-      </w:r>
-      <w:proofErr w:type="spellStart"/>
-      <w:r>
-        <w:rPr>
-          <w:lang w:val="en-AT"/>
-        </w:rPr>
-        <w:t>BiT-ReNU</w:t>
-      </w:r>
-      <w:proofErr w:type="spellEnd"/>
-      <w:r>
-        <w:rPr>
-          <w:lang w:val="en-AT"/>
-        </w:rPr>
-        <w:t>.</w:t>
+        <w:t>The tests in this category are an extension of test BT.02. The tests are used to validate, that if changes are made to the transformed UML class model, the final NL only differs from the original NL in ways that can be expected based on the changes made in the UML class model and the defined transformation rules for BiT-ReNU.</w:t>
       </w:r>
     </w:p>
     <w:p>
@@ -7545,21 +7457,7 @@
         <w:rPr>
           <w:lang w:val="en-AT"/>
         </w:rPr>
-        <w:t xml:space="preserve">Changes can be made to the following UML class model elements in </w:t>
-      </w:r>
-      <w:proofErr w:type="spellStart"/>
-      <w:r>
-        <w:rPr>
-          <w:lang w:val="en-AT"/>
-        </w:rPr>
-        <w:t>BiT-ReNU</w:t>
-      </w:r>
-      <w:proofErr w:type="spellEnd"/>
-      <w:r>
-        <w:rPr>
-          <w:lang w:val="en-AT"/>
-        </w:rPr>
-        <w:t>:</w:t>
+        <w:t>Changes can be made to the following UML class model elements in BiT-ReNU:</w:t>
       </w:r>
     </w:p>
     <w:p>
@@ -9868,21 +9766,7 @@
         <w:rPr>
           <w:lang w:val="en-AT"/>
         </w:rPr>
-        <w:t xml:space="preserve">” is used because it is unknown before the test if and how exactly </w:t>
-      </w:r>
-      <w:proofErr w:type="spellStart"/>
-      <w:r>
-        <w:rPr>
-          <w:lang w:val="en-AT"/>
-        </w:rPr>
-        <w:t>BiT-ReNU</w:t>
-      </w:r>
-      <w:proofErr w:type="spellEnd"/>
-      <w:r>
-        <w:rPr>
-          <w:lang w:val="en-AT"/>
-        </w:rPr>
-        <w:t xml:space="preserve"> will create a result.</w:t>
+        <w:t>” is used because it is unknown before the test if and how exactly BiT-ReNU will create a result.</w:t>
       </w:r>
     </w:p>
     <w:p>
@@ -9929,21 +9813,7 @@
         <w:rPr>
           <w:lang w:val="en-AT"/>
         </w:rPr>
-        <w:t xml:space="preserve">Performance Tests are used to measure the performance of </w:t>
-      </w:r>
-      <w:proofErr w:type="spellStart"/>
-      <w:r>
-        <w:rPr>
-          <w:lang w:val="en-AT"/>
-        </w:rPr>
-        <w:t>BiT-ReNU</w:t>
-      </w:r>
-      <w:proofErr w:type="spellEnd"/>
-      <w:r>
-        <w:rPr>
-          <w:lang w:val="en-AT"/>
-        </w:rPr>
-        <w:t>, based on different sizes of input. Each test is performed 30 times.</w:t>
+        <w:t>Performance Tests are used to measure the performance of BiT-ReNU, based on different sizes of input. Each test is performed 30 times.</w:t>
       </w:r>
     </w:p>
     <w:p>
@@ -9956,21 +9826,7 @@
         <w:rPr>
           <w:lang w:val="en-AT"/>
         </w:rPr>
-        <w:t xml:space="preserve">The tests are focused on </w:t>
-      </w:r>
-      <w:proofErr w:type="spellStart"/>
-      <w:r>
-        <w:rPr>
-          <w:lang w:val="en-AT"/>
-        </w:rPr>
-        <w:t>BiT-ReNUs</w:t>
-      </w:r>
-      <w:proofErr w:type="spellEnd"/>
-      <w:r>
-        <w:rPr>
-          <w:lang w:val="en-AT"/>
-        </w:rPr>
-        <w:t xml:space="preserve"> performance on transforming various sizes of input. Therefore, only no-way transformations (T2M and M2T) are performed</w:t>
+        <w:t>The tests are focused on BiT-ReNUs performance on transforming various sizes of input. Therefore, only no-way transformations (T2M and M2T) are performed</w:t>
       </w:r>
     </w:p>
     <w:p>
@@ -10554,290 +10410,6 @@
     </w:p>
     <w:p>
       <w:pPr>
-        <w:rPr>
-          <w:lang w:val="en-AT"/>
-        </w:rPr>
-      </w:pPr>
-      <w:r>
-        <w:rPr>
-          <w:lang w:val="en-AT"/>
-        </w:rPr>
-        <w:t>---------------------------------------------------------------------------------------------------------------------------------------</w:t>
-      </w:r>
-    </w:p>
-    <w:p>
-      <w:pPr>
-        <w:rPr>
-          <w:b/>
-          <w:bCs/>
-          <w:highlight w:val="darkGray"/>
-          <w:lang w:val="en-AT"/>
-        </w:rPr>
-      </w:pPr>
-      <w:r>
-        <w:rPr>
-          <w:b/>
-          <w:bCs/>
-          <w:highlight w:val="darkGray"/>
-          <w:lang w:val="en-AT"/>
-        </w:rPr>
-        <w:t xml:space="preserve">BEISPIEL </w:t>
-      </w:r>
-      <w:proofErr w:type="spellStart"/>
-      <w:r>
-        <w:rPr>
-          <w:b/>
-          <w:bCs/>
-          <w:highlight w:val="darkGray"/>
-          <w:lang w:val="en-AT"/>
-        </w:rPr>
-        <w:t>wie</w:t>
-      </w:r>
-      <w:proofErr w:type="spellEnd"/>
-      <w:r>
-        <w:rPr>
-          <w:b/>
-          <w:bCs/>
-          <w:highlight w:val="darkGray"/>
-          <w:lang w:val="en-AT"/>
-        </w:rPr>
-        <w:t xml:space="preserve"> das script für die Performance Tests </w:t>
-      </w:r>
-      <w:proofErr w:type="spellStart"/>
-      <w:r>
-        <w:rPr>
-          <w:b/>
-          <w:bCs/>
-          <w:highlight w:val="darkGray"/>
-          <w:lang w:val="en-AT"/>
-        </w:rPr>
-        <w:t>aussehen</w:t>
-      </w:r>
-      <w:proofErr w:type="spellEnd"/>
-      <w:r>
-        <w:rPr>
-          <w:b/>
-          <w:bCs/>
-          <w:highlight w:val="darkGray"/>
-          <w:lang w:val="en-AT"/>
-        </w:rPr>
-        <w:t xml:space="preserve"> </w:t>
-      </w:r>
-      <w:proofErr w:type="spellStart"/>
-      <w:r>
-        <w:rPr>
-          <w:b/>
-          <w:bCs/>
-          <w:highlight w:val="darkGray"/>
-          <w:lang w:val="en-AT"/>
-        </w:rPr>
-        <w:t>würde</w:t>
-      </w:r>
-      <w:proofErr w:type="spellEnd"/>
-      <w:r>
-        <w:rPr>
-          <w:b/>
-          <w:bCs/>
-          <w:highlight w:val="darkGray"/>
-          <w:lang w:val="en-AT"/>
-        </w:rPr>
-        <w:t>:</w:t>
-      </w:r>
-    </w:p>
-    <w:p>
-      <w:pPr>
-        <w:rPr>
-          <w:lang w:val="en-AT"/>
-        </w:rPr>
-      </w:pPr>
-      <w:proofErr w:type="spellStart"/>
-      <w:r>
-        <w:rPr>
-          <w:highlight w:val="darkGray"/>
-          <w:lang w:val="en-AT"/>
-        </w:rPr>
-        <w:t>Einzelne</w:t>
-      </w:r>
-      <w:proofErr w:type="spellEnd"/>
-      <w:r>
-        <w:rPr>
-          <w:highlight w:val="darkGray"/>
-          <w:lang w:val="en-AT"/>
-        </w:rPr>
-        <w:t xml:space="preserve"> Performance tests </w:t>
-      </w:r>
-      <w:proofErr w:type="spellStart"/>
-      <w:r>
-        <w:rPr>
-          <w:highlight w:val="darkGray"/>
-          <w:lang w:val="en-AT"/>
-        </w:rPr>
-        <w:t>als</w:t>
-      </w:r>
-      <w:proofErr w:type="spellEnd"/>
-      <w:r>
-        <w:rPr>
-          <w:highlight w:val="darkGray"/>
-          <w:lang w:val="en-AT"/>
-        </w:rPr>
-        <w:t xml:space="preserve"> </w:t>
-      </w:r>
-      <w:proofErr w:type="spellStart"/>
-      <w:r>
-        <w:rPr>
-          <w:highlight w:val="darkGray"/>
-          <w:lang w:val="en-AT"/>
-        </w:rPr>
-        <w:t>Funktionen</w:t>
-      </w:r>
-      <w:proofErr w:type="spellEnd"/>
-      <w:r>
-        <w:rPr>
-          <w:highlight w:val="darkGray"/>
-          <w:lang w:val="en-AT"/>
-        </w:rPr>
-        <w:t xml:space="preserve"> und </w:t>
-      </w:r>
-      <w:proofErr w:type="spellStart"/>
-      <w:r>
-        <w:rPr>
-          <w:highlight w:val="darkGray"/>
-          <w:lang w:val="en-AT"/>
-        </w:rPr>
-        <w:t>dann</w:t>
-      </w:r>
-      <w:proofErr w:type="spellEnd"/>
-      <w:r>
-        <w:rPr>
-          <w:highlight w:val="darkGray"/>
-          <w:lang w:val="en-AT"/>
-        </w:rPr>
-        <w:t xml:space="preserve"> </w:t>
-      </w:r>
-      <w:proofErr w:type="spellStart"/>
-      <w:r>
-        <w:rPr>
-          <w:highlight w:val="darkGray"/>
-          <w:lang w:val="en-AT"/>
-        </w:rPr>
-        <w:t>mit</w:t>
-      </w:r>
-      <w:proofErr w:type="spellEnd"/>
-      <w:r>
-        <w:rPr>
-          <w:highlight w:val="darkGray"/>
-          <w:lang w:val="en-AT"/>
-        </w:rPr>
-        <w:t xml:space="preserve"> </w:t>
-      </w:r>
-      <w:proofErr w:type="spellStart"/>
-      <w:r>
-        <w:rPr>
-          <w:highlight w:val="darkGray"/>
-          <w:lang w:val="en-AT"/>
-        </w:rPr>
-        <w:t>measure_function</w:t>
-      </w:r>
-      <w:proofErr w:type="spellEnd"/>
-      <w:r>
-        <w:rPr>
-          <w:highlight w:val="darkGray"/>
-          <w:lang w:val="en-AT"/>
-        </w:rPr>
-        <w:t xml:space="preserve">() </w:t>
-      </w:r>
-      <w:proofErr w:type="spellStart"/>
-      <w:r>
-        <w:rPr>
-          <w:highlight w:val="darkGray"/>
-          <w:lang w:val="en-AT"/>
-        </w:rPr>
-        <w:t>ausführen</w:t>
-      </w:r>
-      <w:proofErr w:type="spellEnd"/>
-      <w:r>
-        <w:rPr>
-          <w:highlight w:val="darkGray"/>
-          <w:lang w:val="en-AT"/>
-        </w:rPr>
-        <w:t>:</w:t>
-      </w:r>
-    </w:p>
-    <w:p>
-      <w:pPr>
-        <w:rPr>
-          <w:rFonts w:ascii="Ubuntu Mono" w:eastAsia="Times New Roman" w:hAnsi="Ubuntu Mono" w:cs="Times New Roman"/>
-          <w:color w:val="FFFFFF"/>
-          <w:kern w:val="0"/>
-          <w:sz w:val="21"/>
-          <w:szCs w:val="21"/>
-          <w:shd w:val="clear" w:color="auto" w:fill="000000"/>
-          <w14:ligatures w14:val="none"/>
-        </w:rPr>
-      </w:pPr>
-      <w:r>
-        <w:rPr>
-          <w:rFonts w:ascii="Ubuntu Mono" w:eastAsia="Times New Roman" w:hAnsi="Ubuntu Mono" w:cs="Times New Roman"/>
-          <w:noProof/>
-          <w:color w:val="FFFFFF"/>
-          <w:kern w:val="0"/>
-          <w:sz w:val="21"/>
-          <w:szCs w:val="21"/>
-          <w:shd w:val="clear" w:color="auto" w:fill="000000"/>
-          <w14:ligatures w14:val="none"/>
-        </w:rPr>
-        <w:drawing>
-          <wp:inline distT="0" distB="0" distL="0" distR="0" wp14:anchorId="5A0805E3" wp14:editId="6A1656A0">
-            <wp:extent cx="5943600" cy="3712845"/>
-            <wp:effectExtent l="0" t="0" r="0" b="1905"/>
-            <wp:docPr id="1" name="Picture 1" descr="A computer screen shot of a program code&#10;&#10;Description automatically generated"/>
-            <wp:cNvGraphicFramePr>
-              <a:graphicFrameLocks xmlns:a="http://schemas.openxmlformats.org/drawingml/2006/main" noChangeAspect="1"/>
-            </wp:cNvGraphicFramePr>
-            <a:graphic xmlns:a="http://schemas.openxmlformats.org/drawingml/2006/main">
-              <a:graphicData uri="http://schemas.openxmlformats.org/drawingml/2006/picture">
-                <pic:pic xmlns:pic="http://schemas.openxmlformats.org/drawingml/2006/picture">
-                  <pic:nvPicPr>
-                    <pic:cNvPr id="1" name="Picture 1" descr="A computer screen shot of a program code&#10;&#10;Description automatically generated"/>
-                    <pic:cNvPicPr/>
-                  </pic:nvPicPr>
-                  <pic:blipFill>
-                    <a:blip r:embed="rId6"/>
-                    <a:stretch>
-                      <a:fillRect/>
-                    </a:stretch>
-                  </pic:blipFill>
-                  <pic:spPr>
-                    <a:xfrm>
-                      <a:off x="0" y="0"/>
-                      <a:ext cx="5943600" cy="3712845"/>
-                    </a:xfrm>
-                    <a:prstGeom prst="rect">
-                      <a:avLst/>
-                    </a:prstGeom>
-                  </pic:spPr>
-                </pic:pic>
-              </a:graphicData>
-            </a:graphic>
-          </wp:inline>
-        </w:drawing>
-      </w:r>
-    </w:p>
-    <w:p>
-      <w:pPr>
-        <w:rPr>
-          <w:lang w:val="en-AT"/>
-        </w:rPr>
-      </w:pPr>
-      <w:r>
-        <w:rPr>
-          <w:lang w:val="en-AT"/>
-        </w:rPr>
-        <w:t>---------------------------------------------------------------------------------------------------------------------------------------</w:t>
-      </w:r>
-    </w:p>
-    <w:p>
-      <w:pPr>
         <w:pStyle w:val="Heading1"/>
         <w:numPr>
           <w:ilvl w:val="0"/>
@@ -10990,7 +10562,6 @@
         <w:rPr>
           <w:lang w:val="en-AT"/>
         </w:rPr>
-        <w:lastRenderedPageBreak/>
         <w:t xml:space="preserve">Expected result would be that the whole sentence </w:t>
       </w:r>
       <w:r>
